--- a/Docs/TreeLog Project Final Submission.docx
+++ b/Docs/TreeLog Project Final Submission.docx
@@ -953,7 +953,6 @@
                                     <w:dataBinding w:prefixMappings="xmlns:ns0='http://schemas.openxmlformats.org/officeDocument/2006/extended-properties'" w:xpath="/ns0:Properties[1]/ns0:Company[1]" w:storeItemID="{6668398D-A668-4E3E-A5EB-62B293D839F1}"/>
                                     <w:text/>
                                   </w:sdtPr>
-                                  <w:sdtEndPr/>
                                   <w:sdtContent>
                                     <w:p>
                                       <w:pPr>
@@ -1113,7 +1112,6 @@
                                     <w:dataBinding w:prefixMappings="xmlns:ns0='http://schemas.openxmlformats.org/package/2006/metadata/core-properties' xmlns:ns1='http://purl.org/dc/elements/1.1/'" w:xpath="/ns0:coreProperties[1]/ns1:title[1]" w:storeItemID="{6C3C8BC8-F283-45AE-878A-BAB7291924A1}"/>
                                     <w:text/>
                                   </w:sdtPr>
-                                  <w:sdtEndPr/>
                                   <w:sdtContent>
                                     <w:p>
                                       <w:pPr>
@@ -1126,6 +1124,7 @@
                                           <w:szCs w:val="72"/>
                                         </w:rPr>
                                       </w:pPr>
+                                      <w:proofErr w:type="spellStart"/>
                                       <w:r>
                                         <w:rPr>
                                           <w:b/>
@@ -1137,6 +1136,7 @@
                                         </w:rPr>
                                         <w:t>TreeLOG</w:t>
                                       </w:r>
+                                      <w:proofErr w:type="spellEnd"/>
                                     </w:p>
                                   </w:sdtContent>
                                 </w:sdt>
@@ -1154,7 +1154,6 @@
                                     <w:dataBinding w:prefixMappings="xmlns:ns0='http://schemas.openxmlformats.org/package/2006/metadata/core-properties' xmlns:ns1='http://purl.org/dc/elements/1.1/'" w:xpath="/ns0:coreProperties[1]/ns1:subject[1]" w:storeItemID="{6C3C8BC8-F283-45AE-878A-BAB7291924A1}"/>
                                     <w:text/>
                                   </w:sdtPr>
-                                  <w:sdtEndPr/>
                                   <w:sdtContent>
                                     <w:p>
                                       <w:pPr>
@@ -1194,7 +1193,6 @@
                                     <w:dataBinding w:prefixMappings="xmlns:ns0='http://schemas.openxmlformats.org/package/2006/metadata/core-properties' xmlns:ns1='http://purl.org/dc/elements/1.1/'" w:xpath="/ns0:coreProperties[1]/ns1:creator[1]" w:storeItemID="{6C3C8BC8-F283-45AE-878A-BAB7291924A1}"/>
                                     <w:text/>
                                   </w:sdtPr>
-                                  <w:sdtEndPr/>
                                   <w:sdtContent>
                                     <w:p>
                                       <w:pPr>
@@ -1307,7 +1305,6 @@
                               <w:dataBinding w:prefixMappings="xmlns:ns0='http://schemas.openxmlformats.org/officeDocument/2006/extended-properties'" w:xpath="/ns0:Properties[1]/ns0:Company[1]" w:storeItemID="{6668398D-A668-4E3E-A5EB-62B293D839F1}"/>
                               <w:text/>
                             </w:sdtPr>
-                            <w:sdtEndPr/>
                             <w:sdtContent>
                               <w:p>
                                 <w:pPr>
@@ -1389,7 +1386,6 @@
                               <w:dataBinding w:prefixMappings="xmlns:ns0='http://schemas.openxmlformats.org/package/2006/metadata/core-properties' xmlns:ns1='http://purl.org/dc/elements/1.1/'" w:xpath="/ns0:coreProperties[1]/ns1:title[1]" w:storeItemID="{6C3C8BC8-F283-45AE-878A-BAB7291924A1}"/>
                               <w:text/>
                             </w:sdtPr>
-                            <w:sdtEndPr/>
                             <w:sdtContent>
                               <w:p>
                                 <w:pPr>
@@ -1402,6 +1398,7 @@
                                     <w:szCs w:val="72"/>
                                   </w:rPr>
                                 </w:pPr>
+                                <w:proofErr w:type="spellStart"/>
                                 <w:r>
                                   <w:rPr>
                                     <w:b/>
@@ -1413,6 +1410,7 @@
                                   </w:rPr>
                                   <w:t>TreeLOG</w:t>
                                 </w:r>
+                                <w:proofErr w:type="spellEnd"/>
                               </w:p>
                             </w:sdtContent>
                           </w:sdt>
@@ -1430,7 +1428,6 @@
                               <w:dataBinding w:prefixMappings="xmlns:ns0='http://schemas.openxmlformats.org/package/2006/metadata/core-properties' xmlns:ns1='http://purl.org/dc/elements/1.1/'" w:xpath="/ns0:coreProperties[1]/ns1:subject[1]" w:storeItemID="{6C3C8BC8-F283-45AE-878A-BAB7291924A1}"/>
                               <w:text/>
                             </w:sdtPr>
-                            <w:sdtEndPr/>
                             <w:sdtContent>
                               <w:p>
                                 <w:pPr>
@@ -1470,7 +1467,6 @@
                               <w:dataBinding w:prefixMappings="xmlns:ns0='http://schemas.openxmlformats.org/package/2006/metadata/core-properties' xmlns:ns1='http://purl.org/dc/elements/1.1/'" w:xpath="/ns0:coreProperties[1]/ns1:creator[1]" w:storeItemID="{6C3C8BC8-F283-45AE-878A-BAB7291924A1}"/>
                               <w:text/>
                             </w:sdtPr>
-                            <w:sdtEndPr/>
                             <w:sdtContent>
                               <w:p>
                                 <w:pPr>
@@ -2573,7 +2569,25 @@
           <w:szCs w:val="24"/>
           <w:lang w:val="en-US"/>
         </w:rPr>
-        <w:t>The initial idea for the TreeLOG project came from</w:t>
+        <w:t xml:space="preserve">The initial idea for the </w:t>
+      </w:r>
+      <w:proofErr w:type="spellStart"/>
+      <w:r>
+        <w:rPr>
+          <w:rFonts w:ascii="Cambria" w:hAnsi="Cambria"/>
+          <w:szCs w:val="24"/>
+          <w:lang w:val="en-US"/>
+        </w:rPr>
+        <w:t>TreeLOG</w:t>
+      </w:r>
+      <w:proofErr w:type="spellEnd"/>
+      <w:r>
+        <w:rPr>
+          <w:rFonts w:ascii="Cambria" w:hAnsi="Cambria"/>
+          <w:szCs w:val="24"/>
+          <w:lang w:val="en-US"/>
+        </w:rPr>
+        <w:t xml:space="preserve"> project came from</w:t>
       </w:r>
       <w:r>
         <w:rPr>
@@ -2701,7 +2715,25 @@
           <w:szCs w:val="24"/>
           <w:lang w:val="en-US"/>
         </w:rPr>
-        <w:t>Competition (CfC 2017). The objective of thi</w:t>
+        <w:t>Competition (</w:t>
+      </w:r>
+      <w:proofErr w:type="spellStart"/>
+      <w:r>
+        <w:rPr>
+          <w:rFonts w:ascii="Cambria" w:hAnsi="Cambria"/>
+          <w:szCs w:val="24"/>
+          <w:lang w:val="en-US"/>
+        </w:rPr>
+        <w:t>CfC</w:t>
+      </w:r>
+      <w:proofErr w:type="spellEnd"/>
+      <w:r>
+        <w:rPr>
+          <w:rFonts w:ascii="Cambria" w:hAnsi="Cambria"/>
+          <w:szCs w:val="24"/>
+          <w:lang w:val="en-US"/>
+        </w:rPr>
+        <w:t xml:space="preserve"> 2017). The objective of thi</w:t>
       </w:r>
       <w:r>
         <w:rPr>
@@ -2800,6 +2832,7 @@
         <w:t xml:space="preserve"> </w:t>
       </w:r>
       <w:hyperlink r:id="rId9" w:history="1">
+        <w:proofErr w:type="spellStart"/>
         <w:r>
           <w:rPr>
             <w:rStyle w:val="Hyperlink"/>
@@ -2807,7 +2840,17 @@
             <w:szCs w:val="24"/>
             <w:lang w:val="en-US"/>
           </w:rPr>
-          <w:t>CfC 2017</w:t>
+          <w:t>CfC</w:t>
+        </w:r>
+        <w:proofErr w:type="spellEnd"/>
+        <w:r>
+          <w:rPr>
+            <w:rStyle w:val="Hyperlink"/>
+            <w:rFonts w:ascii="Cambria" w:hAnsi="Cambria"/>
+            <w:szCs w:val="24"/>
+            <w:lang w:val="en-US"/>
+          </w:rPr>
+          <w:t xml:space="preserve"> 2017</w:t>
         </w:r>
       </w:hyperlink>
       <w:r>
@@ -2864,7 +2907,25 @@
           <w:szCs w:val="24"/>
           <w:lang w:val="en-US"/>
         </w:rPr>
-        <w:t xml:space="preserve"> chose the name TreeLOG for this future mobile application.</w:t>
+        <w:t xml:space="preserve"> chose the name </w:t>
+      </w:r>
+      <w:proofErr w:type="spellStart"/>
+      <w:r>
+        <w:rPr>
+          <w:rFonts w:ascii="Cambria" w:hAnsi="Cambria"/>
+          <w:szCs w:val="24"/>
+          <w:lang w:val="en-US"/>
+        </w:rPr>
+        <w:t>TreeLOG</w:t>
+      </w:r>
+      <w:proofErr w:type="spellEnd"/>
+      <w:r>
+        <w:rPr>
+          <w:rFonts w:ascii="Cambria" w:hAnsi="Cambria"/>
+          <w:szCs w:val="24"/>
+          <w:lang w:val="en-US"/>
+        </w:rPr>
+        <w:t xml:space="preserve"> for this future mobile application.</w:t>
       </w:r>
     </w:p>
     <w:p>
@@ -3050,7 +3111,25 @@
           <w:szCs w:val="24"/>
           <w:lang w:val="en-US"/>
         </w:rPr>
-        <w:t xml:space="preserve">There are four main types of tree inventories: the specific problem inventory, the partial inventory, the complete inventory, and the cover type inventory. A specific problem inventory gathers data on one problem in particular, such as the effects of a disease. </w:t>
+        <w:t xml:space="preserve">There are four main types of tree inventories: the specific problem inventory, the partial inventory, the complete inventory, and the cover type inventory. A specific problem inventory gathers data on one problem </w:t>
+      </w:r>
+      <w:proofErr w:type="gramStart"/>
+      <w:r>
+        <w:rPr>
+          <w:rFonts w:ascii="Cambria" w:hAnsi="Cambria"/>
+          <w:szCs w:val="24"/>
+          <w:lang w:val="en-US"/>
+        </w:rPr>
+        <w:t>in particular, such</w:t>
+      </w:r>
+      <w:proofErr w:type="gramEnd"/>
+      <w:r>
+        <w:rPr>
+          <w:rFonts w:ascii="Cambria" w:hAnsi="Cambria"/>
+          <w:szCs w:val="24"/>
+          <w:lang w:val="en-US"/>
+        </w:rPr>
+        <w:t xml:space="preserve"> as the effects of a disease. </w:t>
       </w:r>
       <w:r>
         <w:rPr>
@@ -3209,246 +3288,33 @@
           <w:lang w:val="en-US"/>
         </w:rPr>
         <w:lastRenderedPageBreak/>
-        <w:t>Given the requirements of the tasks set by the municipality of Camden, TreeLOG’s survey will be a complete inventory.</w:t>
+        <w:t xml:space="preserve">Given the requirements of the tasks set by the municipality of Camden, </w:t>
+      </w:r>
+      <w:proofErr w:type="spellStart"/>
+      <w:r>
+        <w:rPr>
+          <w:rFonts w:ascii="Cambria" w:hAnsi="Cambria"/>
+          <w:szCs w:val="24"/>
+          <w:lang w:val="en-US"/>
+        </w:rPr>
+        <w:t>TreeLOG’s</w:t>
+      </w:r>
+      <w:proofErr w:type="spellEnd"/>
+      <w:r>
+        <w:rPr>
+          <w:rFonts w:ascii="Cambria" w:hAnsi="Cambria"/>
+          <w:szCs w:val="24"/>
+          <w:lang w:val="en-US"/>
+        </w:rPr>
+        <w:t xml:space="preserve"> survey will be a complete inventory.</w:t>
       </w:r>
     </w:p>
     <w:p>
       <w:pPr>
-        <w:jc w:val="both"/>
-        <w:rPr>
-          <w:rFonts w:ascii="Cambria" w:hAnsi="Cambria"/>
-          <w:szCs w:val="24"/>
-          <w:lang w:val="en-US"/>
-        </w:rPr>
-      </w:pPr>
-    </w:p>
-    <w:p>
-      <w:pPr>
-        <w:jc w:val="both"/>
-        <w:rPr>
-          <w:rFonts w:ascii="Cambria" w:hAnsi="Cambria"/>
-          <w:szCs w:val="24"/>
-          <w:lang w:val="en-US"/>
-        </w:rPr>
-      </w:pPr>
-    </w:p>
-    <w:p>
-      <w:pPr>
-        <w:jc w:val="both"/>
-        <w:rPr>
-          <w:rFonts w:ascii="Cambria" w:hAnsi="Cambria"/>
-          <w:szCs w:val="24"/>
-          <w:lang w:val="en-US"/>
-        </w:rPr>
-      </w:pPr>
-    </w:p>
-    <w:p>
-      <w:pPr>
-        <w:jc w:val="both"/>
-        <w:rPr>
-          <w:rFonts w:ascii="Cambria" w:hAnsi="Cambria"/>
-          <w:szCs w:val="24"/>
-          <w:lang w:val="en-US"/>
-        </w:rPr>
-      </w:pPr>
-    </w:p>
-    <w:p>
-      <w:pPr>
-        <w:jc w:val="both"/>
-        <w:rPr>
-          <w:rFonts w:ascii="Cambria" w:hAnsi="Cambria"/>
-          <w:szCs w:val="24"/>
-          <w:lang w:val="en-US"/>
-        </w:rPr>
-      </w:pPr>
-    </w:p>
-    <w:p>
-      <w:pPr>
-        <w:jc w:val="both"/>
-        <w:rPr>
-          <w:rFonts w:ascii="Cambria" w:hAnsi="Cambria"/>
-          <w:szCs w:val="24"/>
-          <w:lang w:val="en-US"/>
-        </w:rPr>
-      </w:pPr>
-    </w:p>
-    <w:p>
-      <w:pPr>
-        <w:jc w:val="both"/>
-        <w:rPr>
-          <w:rFonts w:ascii="Cambria" w:hAnsi="Cambria"/>
-          <w:szCs w:val="24"/>
-          <w:lang w:val="en-US"/>
-        </w:rPr>
-      </w:pPr>
-    </w:p>
-    <w:p>
-      <w:pPr>
-        <w:jc w:val="both"/>
-        <w:rPr>
-          <w:rFonts w:ascii="Cambria" w:hAnsi="Cambria"/>
-          <w:szCs w:val="24"/>
-          <w:lang w:val="en-US"/>
-        </w:rPr>
-      </w:pPr>
-    </w:p>
-    <w:p>
-      <w:pPr>
-        <w:jc w:val="both"/>
-        <w:rPr>
-          <w:rFonts w:ascii="Cambria" w:hAnsi="Cambria"/>
-          <w:szCs w:val="24"/>
-          <w:lang w:val="en-US"/>
-        </w:rPr>
-      </w:pPr>
-    </w:p>
-    <w:p>
-      <w:pPr>
-        <w:jc w:val="both"/>
-        <w:rPr>
-          <w:rFonts w:ascii="Cambria" w:hAnsi="Cambria"/>
-          <w:szCs w:val="24"/>
-          <w:lang w:val="en-US"/>
-        </w:rPr>
-      </w:pPr>
-    </w:p>
-    <w:p>
-      <w:pPr>
-        <w:jc w:val="both"/>
-        <w:rPr>
-          <w:rFonts w:ascii="Cambria" w:hAnsi="Cambria"/>
-          <w:szCs w:val="24"/>
-          <w:lang w:val="en-US"/>
-        </w:rPr>
-      </w:pPr>
-    </w:p>
-    <w:p>
-      <w:pPr>
-        <w:jc w:val="both"/>
-        <w:rPr>
-          <w:rFonts w:ascii="Cambria" w:hAnsi="Cambria"/>
-          <w:szCs w:val="24"/>
-          <w:lang w:val="en-US"/>
-        </w:rPr>
-      </w:pPr>
-    </w:p>
-    <w:p>
-      <w:pPr>
-        <w:jc w:val="both"/>
-        <w:rPr>
-          <w:rFonts w:ascii="Cambria" w:hAnsi="Cambria"/>
-          <w:szCs w:val="24"/>
-          <w:lang w:val="en-US"/>
-        </w:rPr>
-      </w:pPr>
-    </w:p>
-    <w:p>
-      <w:pPr>
-        <w:jc w:val="both"/>
-        <w:rPr>
-          <w:rFonts w:ascii="Cambria" w:hAnsi="Cambria"/>
-          <w:szCs w:val="24"/>
-          <w:lang w:val="en-US"/>
-        </w:rPr>
-      </w:pPr>
-    </w:p>
-    <w:p>
-      <w:pPr>
-        <w:jc w:val="both"/>
-        <w:rPr>
-          <w:rFonts w:ascii="Cambria" w:hAnsi="Cambria"/>
-          <w:szCs w:val="24"/>
-          <w:lang w:val="en-US"/>
-        </w:rPr>
-      </w:pPr>
-    </w:p>
-    <w:p>
-      <w:pPr>
-        <w:jc w:val="both"/>
-        <w:rPr>
-          <w:rFonts w:ascii="Cambria" w:hAnsi="Cambria"/>
-          <w:szCs w:val="24"/>
-          <w:lang w:val="en-US"/>
-        </w:rPr>
-      </w:pPr>
-    </w:p>
-    <w:p>
-      <w:pPr>
-        <w:jc w:val="both"/>
-        <w:rPr>
-          <w:rFonts w:ascii="Cambria" w:hAnsi="Cambria"/>
-          <w:szCs w:val="24"/>
-          <w:lang w:val="en-US"/>
-        </w:rPr>
-      </w:pPr>
-    </w:p>
-    <w:p>
-      <w:pPr>
-        <w:jc w:val="both"/>
-        <w:rPr>
-          <w:rFonts w:ascii="Cambria" w:hAnsi="Cambria"/>
-          <w:szCs w:val="24"/>
-          <w:lang w:val="en-US"/>
-        </w:rPr>
-      </w:pPr>
-    </w:p>
-    <w:p>
-      <w:pPr>
-        <w:jc w:val="both"/>
-        <w:rPr>
-          <w:rFonts w:ascii="Cambria" w:hAnsi="Cambria"/>
-          <w:szCs w:val="24"/>
-          <w:lang w:val="en-US"/>
-        </w:rPr>
-      </w:pPr>
-    </w:p>
-    <w:p>
-      <w:pPr>
-        <w:jc w:val="both"/>
-        <w:rPr>
-          <w:rFonts w:ascii="Cambria" w:hAnsi="Cambria"/>
-          <w:szCs w:val="24"/>
-          <w:lang w:val="en-US"/>
-        </w:rPr>
-      </w:pPr>
-    </w:p>
-    <w:p>
-      <w:pPr>
-        <w:jc w:val="both"/>
-        <w:rPr>
-          <w:rFonts w:ascii="Cambria" w:hAnsi="Cambria"/>
-          <w:szCs w:val="24"/>
-          <w:lang w:val="en-US"/>
-        </w:rPr>
-      </w:pPr>
-    </w:p>
-    <w:p>
-      <w:pPr>
-        <w:jc w:val="both"/>
-        <w:rPr>
-          <w:rFonts w:ascii="Cambria" w:hAnsi="Cambria"/>
-          <w:szCs w:val="24"/>
-          <w:lang w:val="en-US"/>
-        </w:rPr>
-      </w:pPr>
-    </w:p>
-    <w:p>
-      <w:pPr>
-        <w:jc w:val="both"/>
-        <w:rPr>
-          <w:rFonts w:ascii="Cambria" w:hAnsi="Cambria"/>
-          <w:szCs w:val="24"/>
-          <w:lang w:val="en-US"/>
-        </w:rPr>
-      </w:pPr>
-    </w:p>
-    <w:p>
-      <w:pPr>
         <w:pStyle w:val="Style1"/>
       </w:pPr>
       <w:bookmarkStart w:id="1" w:name="_Toc480589182"/>
       <w:r>
-        <w:lastRenderedPageBreak/>
         <w:t>Credits</w:t>
       </w:r>
       <w:r>
@@ -3565,12 +3431,28 @@
                 <w:lang w:val="en-US"/>
               </w:rPr>
             </w:pPr>
-            <w:r>
-              <w:rPr>
-                <w:lang w:val="en-US"/>
-              </w:rPr>
-              <w:t>Moaath Alrajab</w:t>
-            </w:r>
+            <w:proofErr w:type="spellStart"/>
+            <w:r>
+              <w:rPr>
+                <w:lang w:val="en-US"/>
+              </w:rPr>
+              <w:t>Moaath</w:t>
+            </w:r>
+            <w:proofErr w:type="spellEnd"/>
+            <w:r>
+              <w:rPr>
+                <w:lang w:val="en-US"/>
+              </w:rPr>
+              <w:t xml:space="preserve"> </w:t>
+            </w:r>
+            <w:proofErr w:type="spellStart"/>
+            <w:r>
+              <w:rPr>
+                <w:lang w:val="en-US"/>
+              </w:rPr>
+              <w:t>Alrajab</w:t>
+            </w:r>
+            <w:proofErr w:type="spellEnd"/>
           </w:p>
         </w:tc>
         <w:tc>
@@ -3676,8 +3558,16 @@
               <w:rPr>
                 <w:lang w:val="en-US"/>
               </w:rPr>
-              <w:t>Elion Limanaj</w:t>
-            </w:r>
+              <w:t xml:space="preserve">Elion </w:t>
+            </w:r>
+            <w:proofErr w:type="spellStart"/>
+            <w:r>
+              <w:rPr>
+                <w:lang w:val="en-US"/>
+              </w:rPr>
+              <w:t>Limanaj</w:t>
+            </w:r>
+            <w:proofErr w:type="spellEnd"/>
           </w:p>
         </w:tc>
         <w:tc>
@@ -3695,7 +3585,35 @@
               <w:rPr>
                 <w:lang w:val="en-US"/>
               </w:rPr>
-              <w:t>DB DAO's, user Auth, Auth related UI</w:t>
+              <w:t xml:space="preserve">DB DAO's, user </w:t>
+            </w:r>
+            <w:proofErr w:type="spellStart"/>
+            <w:r>
+              <w:rPr>
+                <w:lang w:val="en-US"/>
+              </w:rPr>
+              <w:t>Auth</w:t>
+            </w:r>
+            <w:proofErr w:type="spellEnd"/>
+            <w:r>
+              <w:rPr>
+                <w:lang w:val="en-US"/>
+              </w:rPr>
+              <w:t xml:space="preserve">, </w:t>
+            </w:r>
+            <w:proofErr w:type="spellStart"/>
+            <w:r>
+              <w:rPr>
+                <w:lang w:val="en-US"/>
+              </w:rPr>
+              <w:t>Auth</w:t>
+            </w:r>
+            <w:proofErr w:type="spellEnd"/>
+            <w:r>
+              <w:rPr>
+                <w:lang w:val="en-US"/>
+              </w:rPr>
+              <w:t xml:space="preserve"> related UI</w:t>
             </w:r>
             <w:r>
               <w:rPr>
@@ -3724,8 +3642,16 @@
               <w:rPr>
                 <w:lang w:val="en-US"/>
               </w:rPr>
-              <w:t>Inga Gaidukova</w:t>
-            </w:r>
+              <w:t xml:space="preserve">Inga </w:t>
+            </w:r>
+            <w:proofErr w:type="spellStart"/>
+            <w:r>
+              <w:rPr>
+                <w:lang w:val="en-US"/>
+              </w:rPr>
+              <w:t>Gaidukova</w:t>
+            </w:r>
+            <w:proofErr w:type="spellEnd"/>
           </w:p>
         </w:tc>
         <w:tc>
@@ -3761,13 +3687,31 @@
                 <w:lang w:val="en-US"/>
               </w:rPr>
             </w:pPr>
+            <w:proofErr w:type="spellStart"/>
             <w:r>
               <w:rPr>
                 <w:bCs/>
                 <w:lang w:val="en-US"/>
               </w:rPr>
-              <w:t>Supriya Karambe</w:t>
-            </w:r>
+              <w:t>Supriya</w:t>
+            </w:r>
+            <w:proofErr w:type="spellEnd"/>
+            <w:r>
+              <w:rPr>
+                <w:bCs/>
+                <w:lang w:val="en-US"/>
+              </w:rPr>
+              <w:t xml:space="preserve"> </w:t>
+            </w:r>
+            <w:proofErr w:type="spellStart"/>
+            <w:r>
+              <w:rPr>
+                <w:bCs/>
+                <w:lang w:val="en-US"/>
+              </w:rPr>
+              <w:t>Karambe</w:t>
+            </w:r>
+            <w:proofErr w:type="spellEnd"/>
           </w:p>
         </w:tc>
         <w:tc>
@@ -3827,12 +3771,65 @@
               <w:rPr>
                 <w:lang w:val="en-US"/>
               </w:rPr>
-              <w:t>DB DAO's, user Auth, Auth related UI</w:t>
+              <w:t xml:space="preserve">DB DAO's, user </w:t>
+            </w:r>
+            <w:proofErr w:type="spellStart"/>
+            <w:r>
+              <w:rPr>
+                <w:lang w:val="en-US"/>
+              </w:rPr>
+              <w:t>Auth</w:t>
+            </w:r>
+            <w:proofErr w:type="spellEnd"/>
+            <w:r>
+              <w:rPr>
+                <w:lang w:val="en-US"/>
+              </w:rPr>
+              <w:t xml:space="preserve">, </w:t>
+            </w:r>
+            <w:proofErr w:type="spellStart"/>
+            <w:r>
+              <w:rPr>
+                <w:lang w:val="en-US"/>
+              </w:rPr>
+              <w:t>Auth</w:t>
+            </w:r>
+            <w:proofErr w:type="spellEnd"/>
+            <w:r>
+              <w:rPr>
+                <w:lang w:val="en-US"/>
+              </w:rPr>
+              <w:t xml:space="preserve"> related UI</w:t>
             </w:r>
           </w:p>
         </w:tc>
       </w:tr>
     </w:tbl>
+    <w:p>
+      <w:pPr>
+        <w:pStyle w:val="Style1"/>
+        <w:numPr>
+          <w:ilvl w:val="0"/>
+          <w:numId w:val="0"/>
+        </w:numPr>
+      </w:pPr>
+    </w:p>
+    <w:p>
+      <w:pPr>
+        <w:pStyle w:val="Style1"/>
+      </w:pPr>
+      <w:bookmarkStart w:id="2" w:name="_Toc480589183"/>
+      <w:r>
+        <w:t xml:space="preserve">Target Users and </w:t>
+      </w:r>
+      <w:r>
+        <w:t>Audience</w:t>
+      </w:r>
+      <w:r>
+        <w:t xml:space="preserve"> </w:t>
+      </w:r>
+      <w:bookmarkEnd w:id="2"/>
+    </w:p>
     <w:p>
       <w:pPr>
         <w:pStyle w:val="Style1"/>
@@ -3845,204 +3842,97 @@
     </w:p>
     <w:p>
       <w:pPr>
-        <w:pStyle w:val="Style1"/>
-        <w:numPr>
-          <w:ilvl w:val="0"/>
-          <w:numId w:val="0"/>
-        </w:numPr>
-        <w:ind w:left="1080" w:hanging="720"/>
-      </w:pPr>
+        <w:jc w:val="both"/>
+        <w:rPr>
+          <w:rFonts w:ascii="Cambria" w:hAnsi="Cambria"/>
+          <w:szCs w:val="24"/>
+          <w:lang w:val="en-US"/>
+        </w:rPr>
+      </w:pPr>
+      <w:r>
+        <w:rPr>
+          <w:rFonts w:ascii="Cambria" w:hAnsi="Cambria"/>
+          <w:szCs w:val="24"/>
+          <w:lang w:val="en-US"/>
+        </w:rPr>
+        <w:t>I</w:t>
+      </w:r>
+      <w:r>
+        <w:rPr>
+          <w:rFonts w:ascii="Cambria" w:hAnsi="Cambria"/>
+          <w:szCs w:val="24"/>
+          <w:lang w:val="en-US"/>
+        </w:rPr>
+        <w:t>nventories</w:t>
+      </w:r>
+      <w:r>
+        <w:rPr>
+          <w:rFonts w:ascii="Cambria" w:hAnsi="Cambria"/>
+          <w:szCs w:val="24"/>
+          <w:lang w:val="en-US"/>
+        </w:rPr>
+        <w:t xml:space="preserve"> like this</w:t>
+      </w:r>
+      <w:r>
+        <w:rPr>
+          <w:rFonts w:ascii="Cambria" w:hAnsi="Cambria"/>
+          <w:szCs w:val="24"/>
+          <w:lang w:val="en-US"/>
+        </w:rPr>
+        <w:t xml:space="preserve"> are generally filled out by student groups and volunteers, contracted to urban forestry consultants, or by municipal urban foresters using handwritten methods, software, templates, smartphones or PDAs.</w:t>
+      </w:r>
     </w:p>
     <w:p>
       <w:pPr>
-        <w:pStyle w:val="Style1"/>
-        <w:numPr>
-          <w:ilvl w:val="0"/>
-          <w:numId w:val="0"/>
-        </w:numPr>
-        <w:ind w:left="1080" w:hanging="720"/>
-      </w:pPr>
+        <w:jc w:val="both"/>
+        <w:rPr>
+          <w:rFonts w:ascii="Cambria" w:hAnsi="Cambria"/>
+          <w:szCs w:val="24"/>
+          <w:lang w:val="en-US"/>
+        </w:rPr>
+      </w:pPr>
+      <w:r>
+        <w:rPr>
+          <w:rFonts w:ascii="Cambria" w:hAnsi="Cambria"/>
+          <w:szCs w:val="24"/>
+          <w:lang w:val="en-US"/>
+        </w:rPr>
+        <w:t xml:space="preserve">Initially it was assumed that this project’s audience would be volunteers from Sustainable Camden County Municipality, who are mapping trees. Considering studies conducted since then, it has been determined that the potential audience might expand to include volunteers from organizations that maintain an inventory of parks, city streets, etc., as does the New York City Department of Parks &amp; Recreations. </w:t>
+      </w:r>
     </w:p>
     <w:p>
       <w:pPr>
-        <w:pStyle w:val="Style1"/>
-        <w:numPr>
-          <w:ilvl w:val="0"/>
-          <w:numId w:val="0"/>
-        </w:numPr>
-        <w:ind w:left="1080" w:hanging="720"/>
-      </w:pPr>
-    </w:p>
-    <w:p>
-      <w:pPr>
-        <w:pStyle w:val="Style1"/>
-        <w:numPr>
-          <w:ilvl w:val="0"/>
-          <w:numId w:val="0"/>
-        </w:numPr>
-        <w:ind w:left="1080" w:hanging="720"/>
-      </w:pPr>
-    </w:p>
-    <w:p>
-      <w:pPr>
-        <w:pStyle w:val="Style1"/>
-        <w:numPr>
-          <w:ilvl w:val="0"/>
-          <w:numId w:val="0"/>
-        </w:numPr>
-        <w:ind w:left="1080" w:hanging="720"/>
-      </w:pPr>
-    </w:p>
-    <w:p>
-      <w:pPr>
-        <w:pStyle w:val="Style1"/>
-        <w:numPr>
-          <w:ilvl w:val="0"/>
-          <w:numId w:val="0"/>
-        </w:numPr>
-        <w:ind w:left="1080" w:hanging="720"/>
-      </w:pPr>
-    </w:p>
-    <w:p>
-      <w:pPr>
-        <w:pStyle w:val="Style1"/>
-        <w:numPr>
-          <w:ilvl w:val="0"/>
-          <w:numId w:val="0"/>
-        </w:numPr>
-        <w:ind w:left="1080" w:hanging="720"/>
-      </w:pPr>
-    </w:p>
-    <w:p>
-      <w:pPr>
-        <w:pStyle w:val="Style1"/>
-        <w:numPr>
-          <w:ilvl w:val="0"/>
-          <w:numId w:val="0"/>
-        </w:numPr>
-        <w:ind w:left="1080" w:hanging="720"/>
-      </w:pPr>
-    </w:p>
-    <w:p>
-      <w:pPr>
-        <w:pStyle w:val="Style1"/>
-      </w:pPr>
-      <w:bookmarkStart w:id="2" w:name="_Toc480589183"/>
-      <w:r>
-        <w:lastRenderedPageBreak/>
-        <w:t xml:space="preserve">Target Users and </w:t>
-      </w:r>
-      <w:r>
-        <w:t>Audience</w:t>
-      </w:r>
-      <w:r>
+        <w:jc w:val="both"/>
+        <w:rPr>
+          <w:rFonts w:ascii="Cambria" w:hAnsi="Cambria"/>
+          <w:szCs w:val="24"/>
+          <w:lang w:val="en-US"/>
+        </w:rPr>
+      </w:pPr>
+      <w:r>
+        <w:rPr>
+          <w:rFonts w:ascii="Cambria" w:hAnsi="Cambria"/>
+          <w:szCs w:val="24"/>
+          <w:lang w:val="en-US"/>
+        </w:rPr>
+        <w:t xml:space="preserve">The </w:t>
+      </w:r>
+      <w:r>
+        <w:rPr>
+          <w:rFonts w:ascii="Cambria" w:hAnsi="Cambria"/>
+          <w:szCs w:val="24"/>
+          <w:lang w:val="en-US"/>
+        </w:rPr>
+        <w:t>application</w:t>
+      </w:r>
+      <w:r>
+        <w:rPr>
+          <w:rFonts w:ascii="Cambria" w:hAnsi="Cambria"/>
+          <w:szCs w:val="24"/>
+          <w:lang w:val="en-US"/>
+        </w:rPr>
         <w:t xml:space="preserve"> </w:t>
       </w:r>
-      <w:bookmarkEnd w:id="2"/>
-    </w:p>
-    <w:p>
-      <w:pPr>
-        <w:pStyle w:val="Style1"/>
-        <w:numPr>
-          <w:ilvl w:val="0"/>
-          <w:numId w:val="0"/>
-        </w:numPr>
-        <w:ind w:left="1080" w:hanging="720"/>
-      </w:pPr>
-    </w:p>
-    <w:p>
-      <w:pPr>
-        <w:jc w:val="both"/>
-        <w:rPr>
-          <w:rFonts w:ascii="Cambria" w:hAnsi="Cambria"/>
-          <w:szCs w:val="24"/>
-          <w:lang w:val="en-US"/>
-        </w:rPr>
-      </w:pPr>
-      <w:r>
-        <w:rPr>
-          <w:rFonts w:ascii="Cambria" w:hAnsi="Cambria"/>
-          <w:szCs w:val="24"/>
-          <w:lang w:val="en-US"/>
-        </w:rPr>
-        <w:t>I</w:t>
-      </w:r>
-      <w:r>
-        <w:rPr>
-          <w:rFonts w:ascii="Cambria" w:hAnsi="Cambria"/>
-          <w:szCs w:val="24"/>
-          <w:lang w:val="en-US"/>
-        </w:rPr>
-        <w:t>nventories</w:t>
-      </w:r>
-      <w:r>
-        <w:rPr>
-          <w:rFonts w:ascii="Cambria" w:hAnsi="Cambria"/>
-          <w:szCs w:val="24"/>
-          <w:lang w:val="en-US"/>
-        </w:rPr>
-        <w:t xml:space="preserve"> like this</w:t>
-      </w:r>
-      <w:r>
-        <w:rPr>
-          <w:rFonts w:ascii="Cambria" w:hAnsi="Cambria"/>
-          <w:szCs w:val="24"/>
-          <w:lang w:val="en-US"/>
-        </w:rPr>
-        <w:t xml:space="preserve"> are generally filled out by student groups and volunteers, contracted to urban forestry consultants, or by municipal urban foresters using handwritten methods, software, templates, smartphones or PDAs.</w:t>
-      </w:r>
-    </w:p>
-    <w:p>
-      <w:pPr>
-        <w:jc w:val="both"/>
-        <w:rPr>
-          <w:rFonts w:ascii="Cambria" w:hAnsi="Cambria"/>
-          <w:szCs w:val="24"/>
-          <w:lang w:val="en-US"/>
-        </w:rPr>
-      </w:pPr>
-      <w:r>
-        <w:rPr>
-          <w:rFonts w:ascii="Cambria" w:hAnsi="Cambria"/>
-          <w:szCs w:val="24"/>
-          <w:lang w:val="en-US"/>
-        </w:rPr>
-        <w:t xml:space="preserve">Initially it was assumed that this project’s audience would be volunteers from Sustainable Camden County Municipality, who are mapping trees. Considering studies conducted since then, it has been determined that the potential audience might expand to include volunteers from organizations that maintain an inventory of parks, city streets, etc., as does the New York City Department of Parks &amp; Recreations. </w:t>
-      </w:r>
-    </w:p>
-    <w:p>
-      <w:pPr>
-        <w:jc w:val="both"/>
-        <w:rPr>
-          <w:rFonts w:ascii="Cambria" w:hAnsi="Cambria"/>
-          <w:szCs w:val="24"/>
-          <w:lang w:val="en-US"/>
-        </w:rPr>
-      </w:pPr>
-      <w:r>
-        <w:rPr>
-          <w:rFonts w:ascii="Cambria" w:hAnsi="Cambria"/>
-          <w:szCs w:val="24"/>
-          <w:lang w:val="en-US"/>
-        </w:rPr>
-        <w:t xml:space="preserve">The </w:t>
-      </w:r>
-      <w:r>
-        <w:rPr>
-          <w:rFonts w:ascii="Cambria" w:hAnsi="Cambria"/>
-          <w:szCs w:val="24"/>
-          <w:lang w:val="en-US"/>
-        </w:rPr>
-        <w:t>application</w:t>
-      </w:r>
-      <w:r>
-        <w:rPr>
-          <w:rFonts w:ascii="Cambria" w:hAnsi="Cambria"/>
-          <w:szCs w:val="24"/>
-          <w:lang w:val="en-US"/>
-        </w:rPr>
-        <w:t xml:space="preserve"> </w:t>
-      </w:r>
       <w:r>
         <w:rPr>
           <w:rFonts w:ascii="Cambria" w:hAnsi="Cambria"/>
@@ -4075,132 +3965,6 @@
         </w:rPr>
         <w:t>.</w:t>
       </w:r>
-    </w:p>
-    <w:p>
-      <w:pPr>
-        <w:rPr>
-          <w:rFonts w:ascii="Cambria" w:hAnsi="Cambria"/>
-          <w:szCs w:val="24"/>
-          <w:lang w:val="en-US"/>
-        </w:rPr>
-      </w:pPr>
-    </w:p>
-    <w:p>
-      <w:pPr>
-        <w:rPr>
-          <w:rFonts w:ascii="Cambria" w:hAnsi="Cambria"/>
-          <w:szCs w:val="24"/>
-          <w:lang w:val="en-US"/>
-        </w:rPr>
-      </w:pPr>
-    </w:p>
-    <w:p>
-      <w:pPr>
-        <w:rPr>
-          <w:rFonts w:ascii="Cambria" w:hAnsi="Cambria"/>
-          <w:szCs w:val="24"/>
-          <w:lang w:val="en-US"/>
-        </w:rPr>
-      </w:pPr>
-    </w:p>
-    <w:p>
-      <w:pPr>
-        <w:rPr>
-          <w:rFonts w:ascii="Cambria" w:hAnsi="Cambria"/>
-          <w:szCs w:val="24"/>
-          <w:lang w:val="en-US"/>
-        </w:rPr>
-      </w:pPr>
-    </w:p>
-    <w:p>
-      <w:pPr>
-        <w:rPr>
-          <w:rFonts w:ascii="Cambria" w:hAnsi="Cambria"/>
-          <w:szCs w:val="24"/>
-          <w:lang w:val="en-US"/>
-        </w:rPr>
-      </w:pPr>
-    </w:p>
-    <w:p>
-      <w:pPr>
-        <w:rPr>
-          <w:rFonts w:ascii="Cambria" w:hAnsi="Cambria"/>
-          <w:szCs w:val="24"/>
-          <w:lang w:val="en-US"/>
-        </w:rPr>
-      </w:pPr>
-    </w:p>
-    <w:p>
-      <w:pPr>
-        <w:rPr>
-          <w:rFonts w:ascii="Cambria" w:hAnsi="Cambria"/>
-          <w:szCs w:val="24"/>
-          <w:lang w:val="en-US"/>
-        </w:rPr>
-      </w:pPr>
-    </w:p>
-    <w:p>
-      <w:pPr>
-        <w:rPr>
-          <w:rFonts w:ascii="Cambria" w:hAnsi="Cambria"/>
-          <w:szCs w:val="24"/>
-          <w:lang w:val="en-US"/>
-        </w:rPr>
-      </w:pPr>
-    </w:p>
-    <w:p>
-      <w:pPr>
-        <w:rPr>
-          <w:rFonts w:ascii="Cambria" w:hAnsi="Cambria"/>
-          <w:szCs w:val="24"/>
-          <w:lang w:val="en-US"/>
-        </w:rPr>
-      </w:pPr>
-    </w:p>
-    <w:p>
-      <w:pPr>
-        <w:rPr>
-          <w:rFonts w:ascii="Cambria" w:hAnsi="Cambria"/>
-          <w:szCs w:val="24"/>
-          <w:lang w:val="en-US"/>
-        </w:rPr>
-      </w:pPr>
-    </w:p>
-    <w:p>
-      <w:pPr>
-        <w:rPr>
-          <w:rFonts w:ascii="Cambria" w:hAnsi="Cambria"/>
-          <w:szCs w:val="24"/>
-          <w:lang w:val="en-US"/>
-        </w:rPr>
-      </w:pPr>
-    </w:p>
-    <w:p>
-      <w:pPr>
-        <w:rPr>
-          <w:rFonts w:ascii="Cambria" w:hAnsi="Cambria"/>
-          <w:szCs w:val="24"/>
-          <w:lang w:val="en-US"/>
-        </w:rPr>
-      </w:pPr>
-    </w:p>
-    <w:p>
-      <w:pPr>
-        <w:rPr>
-          <w:rFonts w:ascii="Cambria" w:hAnsi="Cambria"/>
-          <w:szCs w:val="24"/>
-          <w:lang w:val="en-US"/>
-        </w:rPr>
-      </w:pPr>
-    </w:p>
-    <w:p>
-      <w:pPr>
-        <w:rPr>
-          <w:rFonts w:ascii="Cambria" w:hAnsi="Cambria"/>
-          <w:szCs w:val="24"/>
-          <w:lang w:val="en-US"/>
-        </w:rPr>
-      </w:pPr>
     </w:p>
     <w:p>
       <w:pPr>
@@ -5203,8 +4967,16 @@
               <w:rPr>
                 <w:lang w:val="en-US"/>
               </w:rPr>
-              <w:t>Name: ArborPlus</w:t>
-            </w:r>
+              <w:t xml:space="preserve">Name: </w:t>
+            </w:r>
+            <w:proofErr w:type="spellStart"/>
+            <w:r>
+              <w:rPr>
+                <w:lang w:val="en-US"/>
+              </w:rPr>
+              <w:t>ArborPlus</w:t>
+            </w:r>
+            <w:proofErr w:type="spellEnd"/>
           </w:p>
           <w:p>
             <w:pPr>
@@ -5654,7 +5426,25 @@
                 <w:szCs w:val="24"/>
                 <w:lang w:val="en-US"/>
               </w:rPr>
-              <w:t>For companies only</w:t>
+              <w:t xml:space="preserve">For </w:t>
+            </w:r>
+            <w:proofErr w:type="gramStart"/>
+            <w:r>
+              <w:rPr>
+                <w:rFonts w:ascii="Cambria" w:hAnsi="Cambria"/>
+                <w:szCs w:val="24"/>
+                <w:lang w:val="en-US"/>
+              </w:rPr>
+              <w:t>companies</w:t>
+            </w:r>
+            <w:proofErr w:type="gramEnd"/>
+            <w:r>
+              <w:rPr>
+                <w:rFonts w:ascii="Cambria" w:hAnsi="Cambria"/>
+                <w:szCs w:val="24"/>
+                <w:lang w:val="en-US"/>
+              </w:rPr>
+              <w:t xml:space="preserve"> only</w:t>
             </w:r>
             <w:r>
               <w:rPr>
@@ -6109,7 +5899,25 @@
                 <w:szCs w:val="24"/>
                 <w:lang w:val="en-US"/>
               </w:rPr>
-              <w:t>Related to inventory (pre- and post storm assessments)</w:t>
+              <w:t xml:space="preserve">Related to inventory (pre- and </w:t>
+            </w:r>
+            <w:proofErr w:type="spellStart"/>
+            <w:r>
+              <w:rPr>
+                <w:rFonts w:ascii="Cambria" w:hAnsi="Cambria"/>
+                <w:szCs w:val="24"/>
+                <w:lang w:val="en-US"/>
+              </w:rPr>
+              <w:t>post storm</w:t>
+            </w:r>
+            <w:proofErr w:type="spellEnd"/>
+            <w:r>
+              <w:rPr>
+                <w:rFonts w:ascii="Cambria" w:hAnsi="Cambria"/>
+                <w:szCs w:val="24"/>
+                <w:lang w:val="en-US"/>
+              </w:rPr>
+              <w:t xml:space="preserve"> assessments)</w:t>
             </w:r>
           </w:p>
           <w:p>
@@ -6357,8 +6165,16 @@
               <w:rPr>
                 <w:lang w:val="en-US"/>
               </w:rPr>
-              <w:t>MSUES TreeMetrics</w:t>
-            </w:r>
+              <w:t xml:space="preserve">MSUES </w:t>
+            </w:r>
+            <w:proofErr w:type="spellStart"/>
+            <w:r>
+              <w:rPr>
+                <w:lang w:val="en-US"/>
+              </w:rPr>
+              <w:t>TreeMetrics</w:t>
+            </w:r>
+            <w:proofErr w:type="spellEnd"/>
           </w:p>
           <w:p>
             <w:pPr>
@@ -6532,8 +6348,18 @@
                 <w:szCs w:val="24"/>
                 <w:lang w:val="en-US"/>
               </w:rPr>
-              <w:t>Integrates several established standards, such as UFORE codes (tree species list), etc</w:t>
-            </w:r>
+              <w:t xml:space="preserve">Integrates several established standards, such as UFORE codes (tree species list), </w:t>
+            </w:r>
+            <w:proofErr w:type="spellStart"/>
+            <w:r>
+              <w:rPr>
+                <w:rFonts w:ascii="Cambria" w:hAnsi="Cambria"/>
+                <w:szCs w:val="24"/>
+                <w:lang w:val="en-US"/>
+              </w:rPr>
+              <w:t>etc</w:t>
+            </w:r>
+            <w:proofErr w:type="spellEnd"/>
           </w:p>
           <w:p>
             <w:pPr>
@@ -6639,7 +6465,25 @@
                 <w:szCs w:val="24"/>
                 <w:lang w:val="en-US"/>
               </w:rPr>
-              <w:t>For knowledgeable users (absolutly not obvious second step and others</w:t>
+              <w:t>For knowledgeable users (</w:t>
+            </w:r>
+            <w:proofErr w:type="spellStart"/>
+            <w:r>
+              <w:rPr>
+                <w:rFonts w:ascii="Cambria" w:hAnsi="Cambria"/>
+                <w:szCs w:val="24"/>
+                <w:lang w:val="en-US"/>
+              </w:rPr>
+              <w:t>absolutly</w:t>
+            </w:r>
+            <w:proofErr w:type="spellEnd"/>
+            <w:r>
+              <w:rPr>
+                <w:rFonts w:ascii="Cambria" w:hAnsi="Cambria"/>
+                <w:szCs w:val="24"/>
+                <w:lang w:val="en-US"/>
+              </w:rPr>
+              <w:t xml:space="preserve"> not obvious second step and others</w:t>
             </w:r>
           </w:p>
           <w:p>
@@ -6961,12 +6805,14 @@
               </w:rPr>
               <w:t xml:space="preserve">Name: </w:t>
             </w:r>
+            <w:proofErr w:type="spellStart"/>
             <w:r>
               <w:rPr>
                 <w:lang w:val="en-US"/>
               </w:rPr>
               <w:t>Arborjet</w:t>
             </w:r>
+            <w:proofErr w:type="spellEnd"/>
           </w:p>
           <w:p>
             <w:pPr>
@@ -8038,6 +7884,7 @@
           <w:lang w:val="en-US"/>
         </w:rPr>
       </w:pPr>
+      <w:proofErr w:type="gramStart"/>
       <w:r>
         <w:rPr>
           <w:rFonts w:ascii="Cambria" w:hAnsi="Cambria"/>
@@ -8045,8 +7892,9 @@
           <w:szCs w:val="24"/>
           <w:lang w:val="en-US"/>
         </w:rPr>
-        <w:t>Distributing  the tree inventory applications websites that wer</w:t>
-      </w:r>
+        <w:t>Distributing  the</w:t>
+      </w:r>
+      <w:proofErr w:type="gramEnd"/>
       <w:r>
         <w:rPr>
           <w:rFonts w:ascii="Cambria" w:hAnsi="Cambria"/>
@@ -8054,6 +7902,15 @@
           <w:szCs w:val="24"/>
           <w:lang w:val="en-US"/>
         </w:rPr>
+        <w:t xml:space="preserve"> tree inventory applications websites that wer</w:t>
+      </w:r>
+      <w:r>
+        <w:rPr>
+          <w:rFonts w:ascii="Cambria" w:hAnsi="Cambria"/>
+          <w:b/>
+          <w:szCs w:val="24"/>
+          <w:lang w:val="en-US"/>
+        </w:rPr>
         <w:t>e found by the results of Pay</w:t>
       </w:r>
       <w:r>
@@ -8063,7 +7920,27 @@
           <w:szCs w:val="24"/>
           <w:lang w:val="en-US"/>
         </w:rPr>
-        <w:t>-Per-Click advertisement campaigns(Google Adwords)</w:t>
+        <w:t xml:space="preserve">-Per-Click advertisement campaigns(Google </w:t>
+      </w:r>
+      <w:proofErr w:type="spellStart"/>
+      <w:r>
+        <w:rPr>
+          <w:rFonts w:ascii="Cambria" w:hAnsi="Cambria"/>
+          <w:b/>
+          <w:szCs w:val="24"/>
+          <w:lang w:val="en-US"/>
+        </w:rPr>
+        <w:t>Adwords</w:t>
+      </w:r>
+      <w:proofErr w:type="spellEnd"/>
+      <w:r>
+        <w:rPr>
+          <w:rFonts w:ascii="Cambria" w:hAnsi="Cambria"/>
+          <w:b/>
+          <w:szCs w:val="24"/>
+          <w:lang w:val="en-US"/>
+        </w:rPr>
+        <w:t>)</w:t>
       </w:r>
     </w:p>
     <w:p>
@@ -9075,7 +8952,15 @@
         <w:t>Solution</w:t>
       </w:r>
       <w:r>
-        <w:t xml:space="preserve"> for the TreeLOG application</w:t>
+        <w:t xml:space="preserve"> for the </w:t>
+      </w:r>
+      <w:proofErr w:type="spellStart"/>
+      <w:r>
+        <w:t>TreeLOG</w:t>
+      </w:r>
+      <w:proofErr w:type="spellEnd"/>
+      <w:r>
+        <w:t xml:space="preserve"> application</w:t>
       </w:r>
       <w:bookmarkEnd w:id="4"/>
     </w:p>
@@ -9097,8 +8982,9 @@
           <w:szCs w:val="24"/>
           <w:lang w:val="en-US"/>
         </w:rPr>
-        <w:t xml:space="preserve">5.a </w:t>
-      </w:r>
+        <w:t>5.</w:t>
+      </w:r>
+      <w:proofErr w:type="spellStart"/>
       <w:r>
         <w:rPr>
           <w:rFonts w:ascii="Cambria" w:hAnsi="Cambria"/>
@@ -9107,14 +8993,35 @@
           <w:szCs w:val="24"/>
           <w:lang w:val="en-US"/>
         </w:rPr>
-        <w:t xml:space="preserve">Overview of the solution </w:t>
-      </w:r>
+        <w:t>a</w:t>
+      </w:r>
+      <w:proofErr w:type="spellEnd"/>
       <w:r>
         <w:rPr>
           <w:rFonts w:ascii="Cambria" w:hAnsi="Cambria"/>
           <w:b/>
           <w:color w:val="FF0000"/>
           <w:szCs w:val="24"/>
+          <w:lang w:val="en-US"/>
+        </w:rPr>
+        <w:t xml:space="preserve"> </w:t>
+      </w:r>
+      <w:r>
+        <w:rPr>
+          <w:rFonts w:ascii="Cambria" w:hAnsi="Cambria"/>
+          <w:b/>
+          <w:color w:val="FF0000"/>
+          <w:szCs w:val="24"/>
+          <w:lang w:val="en-US"/>
+        </w:rPr>
+        <w:t xml:space="preserve">Overview of the solution </w:t>
+      </w:r>
+      <w:r>
+        <w:rPr>
+          <w:rFonts w:ascii="Cambria" w:hAnsi="Cambria"/>
+          <w:b/>
+          <w:color w:val="FF0000"/>
+          <w:szCs w:val="24"/>
           <w:u w:val="single"/>
           <w:lang w:val="en-US"/>
         </w:rPr>
@@ -9159,13 +9066,23 @@
           <w:lang w:val="en-US"/>
         </w:rPr>
       </w:pPr>
-      <w:r>
-        <w:rPr>
-          <w:rFonts w:ascii="Cambria" w:hAnsi="Cambria"/>
-          <w:szCs w:val="24"/>
-          <w:lang w:val="en-US"/>
-        </w:rPr>
-        <w:t>According to a project description, a</w:t>
+      <w:proofErr w:type="gramStart"/>
+      <w:r>
+        <w:rPr>
+          <w:rFonts w:ascii="Cambria" w:hAnsi="Cambria"/>
+          <w:szCs w:val="24"/>
+          <w:lang w:val="en-US"/>
+        </w:rPr>
+        <w:t>According to</w:t>
+      </w:r>
+      <w:proofErr w:type="gramEnd"/>
+      <w:r>
+        <w:rPr>
+          <w:rFonts w:ascii="Cambria" w:hAnsi="Cambria"/>
+          <w:szCs w:val="24"/>
+          <w:lang w:val="en-US"/>
+        </w:rPr>
+        <w:t xml:space="preserve"> a project description, a</w:t>
       </w:r>
       <w:r>
         <w:rPr>
@@ -9191,13 +9108,23 @@
         </w:rPr>
         <w:t xml:space="preserve">increase </w:t>
       </w:r>
-      <w:r>
-        <w:rPr>
-          <w:rFonts w:ascii="Cambria" w:hAnsi="Cambria"/>
-          <w:szCs w:val="24"/>
-          <w:lang w:val="en-US"/>
-        </w:rPr>
-        <w:t>usability we have decided to include more useful functions.</w:t>
+      <w:proofErr w:type="gramStart"/>
+      <w:r>
+        <w:rPr>
+          <w:rFonts w:ascii="Cambria" w:hAnsi="Cambria"/>
+          <w:szCs w:val="24"/>
+          <w:lang w:val="en-US"/>
+        </w:rPr>
+        <w:t>usability</w:t>
+      </w:r>
+      <w:proofErr w:type="gramEnd"/>
+      <w:r>
+        <w:rPr>
+          <w:rFonts w:ascii="Cambria" w:hAnsi="Cambria"/>
+          <w:szCs w:val="24"/>
+          <w:lang w:val="en-US"/>
+        </w:rPr>
+        <w:t xml:space="preserve"> we have decided to include more useful functions.</w:t>
       </w:r>
     </w:p>
     <w:tbl>
@@ -9588,7 +9515,25 @@
                 <w:szCs w:val="24"/>
                 <w:lang w:val="en-US"/>
               </w:rPr>
-              <w:t xml:space="preserve">elp to identify a particular type or subtype of a tree automatically instead </w:t>
+              <w:t xml:space="preserve">elp to identify a </w:t>
+            </w:r>
+            <w:proofErr w:type="gramStart"/>
+            <w:r>
+              <w:rPr>
+                <w:rFonts w:ascii="Cambria" w:hAnsi="Cambria"/>
+                <w:szCs w:val="24"/>
+                <w:lang w:val="en-US"/>
+              </w:rPr>
+              <w:t>particular type</w:t>
+            </w:r>
+            <w:proofErr w:type="gramEnd"/>
+            <w:r>
+              <w:rPr>
+                <w:rFonts w:ascii="Cambria" w:hAnsi="Cambria"/>
+                <w:szCs w:val="24"/>
+                <w:lang w:val="en-US"/>
+              </w:rPr>
+              <w:t xml:space="preserve"> or subtype of a tree automatically instead </w:t>
             </w:r>
             <w:r>
               <w:rPr>
@@ -9947,7 +9892,27 @@
                 <w:szCs w:val="24"/>
                 <w:lang w:val="en-US"/>
               </w:rPr>
-              <w:t>Login options (regular, facebook, google+)</w:t>
+              <w:t xml:space="preserve">Login options (regular, </w:t>
+            </w:r>
+            <w:proofErr w:type="spellStart"/>
+            <w:r>
+              <w:rPr>
+                <w:rFonts w:ascii="Cambria" w:hAnsi="Cambria"/>
+                <w:bCs/>
+                <w:szCs w:val="24"/>
+                <w:lang w:val="en-US"/>
+              </w:rPr>
+              <w:t>facebook</w:t>
+            </w:r>
+            <w:proofErr w:type="spellEnd"/>
+            <w:r>
+              <w:rPr>
+                <w:rFonts w:ascii="Cambria" w:hAnsi="Cambria"/>
+                <w:bCs/>
+                <w:szCs w:val="24"/>
+                <w:lang w:val="en-US"/>
+              </w:rPr>
+              <w:t>, google+)</w:t>
             </w:r>
           </w:p>
         </w:tc>
@@ -10458,7 +10423,25 @@
                 <w:szCs w:val="24"/>
                 <w:lang w:val="en-US"/>
               </w:rPr>
-              <w:t xml:space="preserve">Working properly on uploading one photo as well as on uploading many photos at once. Also the program has making photo capabilities. </w:t>
+              <w:t xml:space="preserve">Working properly on uploading one photo as well as on uploading many photos at once. </w:t>
+            </w:r>
+            <w:proofErr w:type="gramStart"/>
+            <w:r>
+              <w:rPr>
+                <w:rFonts w:ascii="Cambria" w:hAnsi="Cambria"/>
+                <w:szCs w:val="24"/>
+                <w:lang w:val="en-US"/>
+              </w:rPr>
+              <w:t>Also</w:t>
+            </w:r>
+            <w:proofErr w:type="gramEnd"/>
+            <w:r>
+              <w:rPr>
+                <w:rFonts w:ascii="Cambria" w:hAnsi="Cambria"/>
+                <w:szCs w:val="24"/>
+                <w:lang w:val="en-US"/>
+              </w:rPr>
+              <w:t xml:space="preserve"> the program has making photo capabilities. </w:t>
             </w:r>
           </w:p>
         </w:tc>
@@ -10529,13 +10512,41 @@
                 <w:lang w:val="en-US"/>
               </w:rPr>
             </w:pPr>
-            <w:r>
-              <w:rPr>
-                <w:rFonts w:ascii="Cambria" w:hAnsi="Cambria"/>
-                <w:szCs w:val="24"/>
-                <w:lang w:val="en-US"/>
-              </w:rPr>
-              <w:t xml:space="preserve">TreeLOG uses preset data for users convenience and making notes </w:t>
+            <w:proofErr w:type="spellStart"/>
+            <w:r>
+              <w:rPr>
+                <w:rFonts w:ascii="Cambria" w:hAnsi="Cambria"/>
+                <w:szCs w:val="24"/>
+                <w:lang w:val="en-US"/>
+              </w:rPr>
+              <w:t>TreeLOG</w:t>
+            </w:r>
+            <w:proofErr w:type="spellEnd"/>
+            <w:r>
+              <w:rPr>
+                <w:rFonts w:ascii="Cambria" w:hAnsi="Cambria"/>
+                <w:szCs w:val="24"/>
+                <w:lang w:val="en-US"/>
+              </w:rPr>
+              <w:t xml:space="preserve"> uses preset data for </w:t>
+            </w:r>
+            <w:proofErr w:type="gramStart"/>
+            <w:r>
+              <w:rPr>
+                <w:rFonts w:ascii="Cambria" w:hAnsi="Cambria"/>
+                <w:szCs w:val="24"/>
+                <w:lang w:val="en-US"/>
+              </w:rPr>
+              <w:t>users</w:t>
+            </w:r>
+            <w:proofErr w:type="gramEnd"/>
+            <w:r>
+              <w:rPr>
+                <w:rFonts w:ascii="Cambria" w:hAnsi="Cambria"/>
+                <w:szCs w:val="24"/>
+                <w:lang w:val="en-US"/>
+              </w:rPr>
+              <w:t xml:space="preserve"> convenience and making notes </w:t>
             </w:r>
           </w:p>
         </w:tc>
@@ -10652,7 +10663,27 @@
                 <w:lang w:val="en-US"/>
               </w:rPr>
               <w:lastRenderedPageBreak/>
-              <w:t>Login options (regular, facebook, google+)</w:t>
+              <w:t xml:space="preserve">Login options (regular, </w:t>
+            </w:r>
+            <w:proofErr w:type="spellStart"/>
+            <w:r>
+              <w:rPr>
+                <w:rFonts w:ascii="Cambria" w:hAnsi="Cambria"/>
+                <w:bCs/>
+                <w:szCs w:val="24"/>
+                <w:lang w:val="en-US"/>
+              </w:rPr>
+              <w:t>facebook</w:t>
+            </w:r>
+            <w:proofErr w:type="spellEnd"/>
+            <w:r>
+              <w:rPr>
+                <w:rFonts w:ascii="Cambria" w:hAnsi="Cambria"/>
+                <w:bCs/>
+                <w:szCs w:val="24"/>
+                <w:lang w:val="en-US"/>
+              </w:rPr>
+              <w:t>, google+)</w:t>
             </w:r>
           </w:p>
         </w:tc>
@@ -10791,195 +10822,6 @@
     </w:tbl>
     <w:p>
       <w:pPr>
-        <w:rPr>
-          <w:rFonts w:ascii="Cambria" w:hAnsi="Cambria"/>
-          <w:szCs w:val="24"/>
-          <w:lang w:val="en-US"/>
-        </w:rPr>
-      </w:pPr>
-    </w:p>
-    <w:p>
-      <w:pPr>
-        <w:rPr>
-          <w:rFonts w:ascii="Cambria" w:hAnsi="Cambria"/>
-          <w:color w:val="FF0000"/>
-          <w:szCs w:val="24"/>
-          <w:lang w:val="en-US"/>
-        </w:rPr>
-      </w:pPr>
-    </w:p>
-    <w:p>
-      <w:pPr>
-        <w:rPr>
-          <w:rFonts w:ascii="Cambria" w:hAnsi="Cambria"/>
-          <w:color w:val="FF0000"/>
-          <w:szCs w:val="24"/>
-          <w:lang w:val="en-US"/>
-        </w:rPr>
-      </w:pPr>
-    </w:p>
-    <w:p>
-      <w:pPr>
-        <w:rPr>
-          <w:rFonts w:ascii="Cambria" w:hAnsi="Cambria"/>
-          <w:color w:val="FF0000"/>
-          <w:szCs w:val="24"/>
-          <w:lang w:val="en-US"/>
-        </w:rPr>
-      </w:pPr>
-    </w:p>
-    <w:p>
-      <w:pPr>
-        <w:rPr>
-          <w:rFonts w:ascii="Cambria" w:hAnsi="Cambria"/>
-          <w:color w:val="FF0000"/>
-          <w:szCs w:val="24"/>
-          <w:lang w:val="en-US"/>
-        </w:rPr>
-      </w:pPr>
-    </w:p>
-    <w:p>
-      <w:pPr>
-        <w:rPr>
-          <w:rFonts w:ascii="Cambria" w:hAnsi="Cambria"/>
-          <w:color w:val="FF0000"/>
-          <w:szCs w:val="24"/>
-          <w:lang w:val="en-US"/>
-        </w:rPr>
-      </w:pPr>
-    </w:p>
-    <w:p>
-      <w:pPr>
-        <w:rPr>
-          <w:rFonts w:ascii="Cambria" w:hAnsi="Cambria"/>
-          <w:color w:val="FF0000"/>
-          <w:szCs w:val="24"/>
-          <w:lang w:val="en-US"/>
-        </w:rPr>
-      </w:pPr>
-    </w:p>
-    <w:p>
-      <w:pPr>
-        <w:rPr>
-          <w:rFonts w:ascii="Cambria" w:hAnsi="Cambria"/>
-          <w:color w:val="FF0000"/>
-          <w:szCs w:val="24"/>
-          <w:lang w:val="en-US"/>
-        </w:rPr>
-      </w:pPr>
-    </w:p>
-    <w:p>
-      <w:pPr>
-        <w:rPr>
-          <w:rFonts w:ascii="Cambria" w:hAnsi="Cambria"/>
-          <w:color w:val="FF0000"/>
-          <w:szCs w:val="24"/>
-          <w:lang w:val="en-US"/>
-        </w:rPr>
-      </w:pPr>
-    </w:p>
-    <w:p>
-      <w:pPr>
-        <w:rPr>
-          <w:rFonts w:ascii="Cambria" w:hAnsi="Cambria"/>
-          <w:color w:val="FF0000"/>
-          <w:szCs w:val="24"/>
-          <w:lang w:val="en-US"/>
-        </w:rPr>
-      </w:pPr>
-    </w:p>
-    <w:p>
-      <w:pPr>
-        <w:rPr>
-          <w:rFonts w:ascii="Cambria" w:hAnsi="Cambria"/>
-          <w:color w:val="FF0000"/>
-          <w:szCs w:val="24"/>
-          <w:lang w:val="en-US"/>
-        </w:rPr>
-      </w:pPr>
-    </w:p>
-    <w:p>
-      <w:pPr>
-        <w:rPr>
-          <w:rFonts w:ascii="Cambria" w:hAnsi="Cambria"/>
-          <w:color w:val="FF0000"/>
-          <w:szCs w:val="24"/>
-          <w:lang w:val="en-US"/>
-        </w:rPr>
-      </w:pPr>
-    </w:p>
-    <w:p>
-      <w:pPr>
-        <w:rPr>
-          <w:rFonts w:ascii="Cambria" w:hAnsi="Cambria"/>
-          <w:color w:val="FF0000"/>
-          <w:szCs w:val="24"/>
-          <w:lang w:val="en-US"/>
-        </w:rPr>
-      </w:pPr>
-    </w:p>
-    <w:p>
-      <w:pPr>
-        <w:rPr>
-          <w:rFonts w:ascii="Cambria" w:hAnsi="Cambria"/>
-          <w:color w:val="FF0000"/>
-          <w:szCs w:val="24"/>
-          <w:lang w:val="en-US"/>
-        </w:rPr>
-      </w:pPr>
-    </w:p>
-    <w:p>
-      <w:pPr>
-        <w:rPr>
-          <w:rFonts w:ascii="Cambria" w:hAnsi="Cambria"/>
-          <w:color w:val="FF0000"/>
-          <w:szCs w:val="24"/>
-          <w:lang w:val="en-US"/>
-        </w:rPr>
-      </w:pPr>
-    </w:p>
-    <w:p>
-      <w:pPr>
-        <w:rPr>
-          <w:rFonts w:ascii="Cambria" w:hAnsi="Cambria"/>
-          <w:color w:val="FF0000"/>
-          <w:szCs w:val="24"/>
-          <w:lang w:val="en-US"/>
-        </w:rPr>
-      </w:pPr>
-    </w:p>
-    <w:p>
-      <w:pPr>
-        <w:rPr>
-          <w:rFonts w:ascii="Cambria" w:hAnsi="Cambria"/>
-          <w:color w:val="FF0000"/>
-          <w:szCs w:val="24"/>
-          <w:lang w:val="en-US"/>
-        </w:rPr>
-      </w:pPr>
-    </w:p>
-    <w:p>
-      <w:pPr>
-        <w:rPr>
-          <w:rFonts w:ascii="Cambria" w:hAnsi="Cambria"/>
-          <w:color w:val="FF0000"/>
-          <w:szCs w:val="24"/>
-          <w:lang w:val="en-US"/>
-        </w:rPr>
-      </w:pPr>
-    </w:p>
-    <w:p>
-      <w:pPr>
-        <w:rPr>
-          <w:rFonts w:ascii="Cambria" w:hAnsi="Cambria"/>
-          <w:color w:val="FF0000"/>
-          <w:szCs w:val="24"/>
-          <w:lang w:val="en-US"/>
-        </w:rPr>
-      </w:pPr>
-    </w:p>
-    <w:p>
-      <w:pPr>
         <w:tabs>
           <w:tab w:val="left" w:pos="5850"/>
         </w:tabs>
@@ -11010,7 +10852,6 @@
           <w:szCs w:val="24"/>
           <w:lang w:val="en-US"/>
         </w:rPr>
-        <w:lastRenderedPageBreak/>
         <w:t>5.b TODO Screens of our application with description</w:t>
       </w:r>
     </w:p>
@@ -11019,6 +10860,7 @@
         <w:tabs>
           <w:tab w:val="left" w:pos="5850"/>
         </w:tabs>
+        <w:jc w:val="both"/>
         <w:rPr>
           <w:rFonts w:ascii="Cambria" w:hAnsi="Cambria"/>
           <w:color w:val="FF0000"/>
@@ -11039,14 +10881,14 @@
             <w:drawing>
               <wp:anchor distT="45720" distB="45720" distL="114300" distR="114300" simplePos="0" relativeHeight="251662336" behindDoc="0" locked="0" layoutInCell="1" allowOverlap="1">
                 <wp:simplePos x="0" y="0"/>
-                <wp:positionH relativeFrom="column">
-                  <wp:posOffset>2404110</wp:posOffset>
+                <wp:positionH relativeFrom="margin">
+                  <wp:posOffset>-635</wp:posOffset>
                 </wp:positionH>
                 <wp:positionV relativeFrom="paragraph">
-                  <wp:posOffset>6985</wp:posOffset>
+                  <wp:posOffset>3246120</wp:posOffset>
                 </wp:positionV>
-                <wp:extent cx="2360930" cy="1405890"/>
-                <wp:effectExtent l="0" t="0" r="8890" b="3810"/>
+                <wp:extent cx="1866900" cy="1405890"/>
+                <wp:effectExtent l="0" t="0" r="0" b="3810"/>
                 <wp:wrapSquare wrapText="bothSides"/>
                 <wp:docPr id="217" name="Text Box 2"/>
                 <wp:cNvGraphicFramePr>
@@ -11061,7 +10903,7 @@
                       <wps:spPr bwMode="auto">
                         <a:xfrm>
                           <a:off x="0" y="0"/>
-                          <a:ext cx="2360930" cy="1405890"/>
+                          <a:ext cx="1866900" cy="1405890"/>
                         </a:xfrm>
                         <a:prstGeom prst="rect">
                           <a:avLst/>
@@ -11096,7 +10938,21 @@
                               <w:rPr>
                                 <w:lang w:val="en-US"/>
                               </w:rPr>
-                              <w:t>Allows the user to login using email and password or using a Google account. Authentication is performed by FirebaseUI.</w:t>
+                              <w:t xml:space="preserve">Allows the user to login using email and password or using a Google account. Authentication is performed by </w:t>
+                            </w:r>
+                            <w:proofErr w:type="spellStart"/>
+                            <w:r>
+                              <w:rPr>
+                                <w:lang w:val="en-US"/>
+                              </w:rPr>
+                              <w:t>FirebaseUI</w:t>
+                            </w:r>
+                            <w:proofErr w:type="spellEnd"/>
+                            <w:r>
+                              <w:rPr>
+                                <w:lang w:val="en-US"/>
+                              </w:rPr>
+                              <w:t>.</w:t>
                             </w:r>
                           </w:p>
                         </w:txbxContent>
@@ -11108,7 +10964,7 @@
                   </a:graphicData>
                 </a:graphic>
                 <wp14:sizeRelH relativeFrom="margin">
-                  <wp14:pctWidth>40000</wp14:pctWidth>
+                  <wp14:pctWidth>0</wp14:pctWidth>
                 </wp14:sizeRelH>
                 <wp14:sizeRelV relativeFrom="margin">
                   <wp14:pctHeight>0</wp14:pctHeight>
@@ -11122,7 +10978,7 @@
                 <v:stroke joinstyle="miter"/>
                 <v:path gradientshapeok="t" o:connecttype="rect"/>
               </v:shapetype>
-              <v:shape id="Text Box 2" o:spid="_x0000_s1041" type="#_x0000_t202" style="position:absolute;margin-left:189.3pt;margin-top:.55pt;width:185.9pt;height:110.7pt;z-index:251662336;visibility:visible;mso-wrap-style:square;mso-width-percent:400;mso-height-percent:0;mso-wrap-distance-left:9pt;mso-wrap-distance-top:3.6pt;mso-wrap-distance-right:9pt;mso-wrap-distance-bottom:3.6pt;mso-position-horizontal:absolute;mso-position-horizontal-relative:text;mso-position-vertical:absolute;mso-position-vertical-relative:text;mso-width-percent:400;mso-height-percent:0;mso-width-relative:margin;mso-height-relative:margin;v-text-anchor:top" o:gfxdata="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" stroked="f">
+              <v:shape id="Text Box 2" o:spid="_x0000_s1041" type="#_x0000_t202" style="position:absolute;left:0;text-align:left;margin-left:-.05pt;margin-top:255.6pt;width:147pt;height:110.7pt;z-index:251662336;visibility:visible;mso-wrap-style:square;mso-width-percent:0;mso-height-percent:0;mso-wrap-distance-left:9pt;mso-wrap-distance-top:3.6pt;mso-wrap-distance-right:9pt;mso-wrap-distance-bottom:3.6pt;mso-position-horizontal:absolute;mso-position-horizontal-relative:margin;mso-position-vertical:absolute;mso-position-vertical-relative:text;mso-width-percent:0;mso-height-percent:0;mso-width-relative:margin;mso-height-relative:margin;v-text-anchor:top" o:gfxdata="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" stroked="f">
                 <v:textbox>
                   <w:txbxContent>
                     <w:p>
@@ -11143,12 +10999,26 @@
                         <w:rPr>
                           <w:lang w:val="en-US"/>
                         </w:rPr>
-                        <w:t>Allows the user to login using email and password or using a Google account. Authentication is performed by FirebaseUI.</w:t>
+                        <w:t xml:space="preserve">Allows the user to login using email and password or using a Google account. Authentication is performed by </w:t>
+                      </w:r>
+                      <w:proofErr w:type="spellStart"/>
+                      <w:r>
+                        <w:rPr>
+                          <w:lang w:val="en-US"/>
+                        </w:rPr>
+                        <w:t>FirebaseUI</w:t>
+                      </w:r>
+                      <w:proofErr w:type="spellEnd"/>
+                      <w:r>
+                        <w:rPr>
+                          <w:lang w:val="en-US"/>
+                        </w:rPr>
+                        <w:t>.</w:t>
                       </w:r>
                     </w:p>
                   </w:txbxContent>
                 </v:textbox>
-                <w10:wrap type="square"/>
+                <w10:wrap type="square" anchorx="margin"/>
               </v:shape>
             </w:pict>
           </mc:Fallback>
@@ -11156,338 +11026,25 @@
       </w:r>
       <w:r>
         <w:rPr>
-          <w:noProof/>
-          <w:lang w:val="en-US"/>
-        </w:rPr>
-        <w:drawing>
-          <wp:inline distT="0" distB="0" distL="0" distR="0">
-            <wp:extent cx="2286000" cy="3810000"/>
-            <wp:effectExtent l="0" t="0" r="0" b="0"/>
-            <wp:docPr id="41" name="Picture 41" descr="C:\Users\ese11\AppData\Local\Microsoft\Windows\INetCacheContent.Word\1.png"/>
-            <wp:cNvGraphicFramePr>
-              <a:graphicFrameLocks xmlns:a="http://schemas.openxmlformats.org/drawingml/2006/main" noChangeAspect="1"/>
-            </wp:cNvGraphicFramePr>
-            <a:graphic xmlns:a="http://schemas.openxmlformats.org/drawingml/2006/main">
-              <a:graphicData uri="http://schemas.openxmlformats.org/drawingml/2006/picture">
-                <pic:pic xmlns:pic="http://schemas.openxmlformats.org/drawingml/2006/picture">
-                  <pic:nvPicPr>
-                    <pic:cNvPr id="0" name="Picture 82" descr="C:\Users\ese11\AppData\Local\Microsoft\Windows\INetCacheContent.Word\1.png"/>
-                    <pic:cNvPicPr>
-                      <a:picLocks noChangeAspect="1" noChangeArrowheads="1"/>
-                    </pic:cNvPicPr>
-                  </pic:nvPicPr>
-                  <pic:blipFill>
-                    <a:blip r:embed="rId19">
-                      <a:extLst>
-                        <a:ext uri="{28A0092B-C50C-407E-A947-70E740481C1C}">
-                          <a14:useLocalDpi xmlns:a14="http://schemas.microsoft.com/office/drawing/2010/main" val="0"/>
-                        </a:ext>
-                      </a:extLst>
-                    </a:blip>
-                    <a:srcRect/>
-                    <a:stretch>
-                      <a:fillRect/>
-                    </a:stretch>
-                  </pic:blipFill>
-                  <pic:spPr bwMode="auto">
-                    <a:xfrm>
-                      <a:off x="0" y="0"/>
-                      <a:ext cx="2286000" cy="3810000"/>
-                    </a:xfrm>
-                    <a:prstGeom prst="rect">
-                      <a:avLst/>
-                    </a:prstGeom>
-                    <a:noFill/>
-                    <a:ln>
-                      <a:noFill/>
-                    </a:ln>
-                  </pic:spPr>
-                </pic:pic>
-              </a:graphicData>
-            </a:graphic>
-          </wp:inline>
-        </w:drawing>
-      </w:r>
-      <w:r>
-        <w:rPr>
-          <w:rFonts w:ascii="Cambria" w:hAnsi="Cambria"/>
-          <w:color w:val="FF0000"/>
-          <w:szCs w:val="24"/>
-          <w:lang w:val="en-US"/>
-        </w:rPr>
-        <w:t xml:space="preserve"> </w:t>
-      </w:r>
-    </w:p>
-    <w:p>
-      <w:pPr>
-        <w:tabs>
-          <w:tab w:val="left" w:pos="5850"/>
-        </w:tabs>
-        <w:rPr>
-          <w:rFonts w:ascii="Cambria" w:hAnsi="Cambria"/>
-          <w:color w:val="FF0000"/>
-          <w:szCs w:val="24"/>
-          <w:lang w:val="en-US"/>
-        </w:rPr>
-      </w:pPr>
-      <w:r>
-        <w:rPr>
           <w:rFonts w:ascii="Cambria" w:hAnsi="Cambria"/>
           <w:noProof/>
           <w:color w:val="FF0000"/>
           <w:szCs w:val="24"/>
           <w:lang w:val="en-US"/>
         </w:rPr>
-        <mc:AlternateContent>
-          <mc:Choice Requires="wps">
-            <w:drawing>
-              <wp:anchor distT="45720" distB="45720" distL="114300" distR="114300" simplePos="0" relativeHeight="251664384" behindDoc="0" locked="0" layoutInCell="1" allowOverlap="1">
-                <wp:simplePos x="0" y="0"/>
-                <wp:positionH relativeFrom="column">
-                  <wp:posOffset>2417445</wp:posOffset>
-                </wp:positionH>
-                <wp:positionV relativeFrom="paragraph">
-                  <wp:posOffset>8255</wp:posOffset>
-                </wp:positionV>
-                <wp:extent cx="2360930" cy="1404620"/>
-                <wp:effectExtent l="0" t="0" r="8890" b="6985"/>
-                <wp:wrapSquare wrapText="bothSides"/>
-                <wp:docPr id="42" name="Text Box 2"/>
-                <wp:cNvGraphicFramePr>
-                  <a:graphicFrameLocks xmlns:a="http://schemas.openxmlformats.org/drawingml/2006/main"/>
-                </wp:cNvGraphicFramePr>
-                <a:graphic xmlns:a="http://schemas.openxmlformats.org/drawingml/2006/main">
-                  <a:graphicData uri="http://schemas.microsoft.com/office/word/2010/wordprocessingShape">
-                    <wps:wsp>
-                      <wps:cNvSpPr txBox="1">
-                        <a:spLocks noChangeArrowheads="1"/>
-                      </wps:cNvSpPr>
-                      <wps:spPr bwMode="auto">
-                        <a:xfrm>
-                          <a:off x="0" y="0"/>
-                          <a:ext cx="2360930" cy="1404620"/>
-                        </a:xfrm>
-                        <a:prstGeom prst="rect">
-                          <a:avLst/>
-                        </a:prstGeom>
-                        <a:solidFill>
-                          <a:srgbClr val="FFFFFF"/>
-                        </a:solidFill>
-                        <a:ln w="9525">
-                          <a:noFill/>
-                          <a:miter lim="800000"/>
-                          <a:headEnd/>
-                          <a:tailEnd/>
-                        </a:ln>
-                      </wps:spPr>
-                      <wps:txbx>
-                        <w:txbxContent>
-                          <w:p>
-                            <w:pPr>
-                              <w:rPr>
-                                <w:lang w:val="en-US"/>
-                              </w:rPr>
-                            </w:pPr>
-                            <w:r>
-                              <w:rPr>
-                                <w:lang w:val="en-US"/>
-                              </w:rPr>
-                              <w:t>Welcome Page</w:t>
-                            </w:r>
-                          </w:p>
-                          <w:p>
-                            <w:r>
-                              <w:rPr>
-                                <w:lang w:val="en-US"/>
-                              </w:rPr>
-                              <w:t xml:space="preserve">Displayed when a user logs in or is still logged in from a previous session. Allows the user to navigate to the map (of all trees or of the user’s current location with any trees in a </w:t>
-                            </w:r>
-                            <w:r>
-                              <w:rPr>
-                                <w:lang w:val="en-US"/>
-                              </w:rPr>
-                              <w:t>five-block</w:t>
-                            </w:r>
-                            <w:r>
-                              <w:rPr>
-                                <w:lang w:val="en-US"/>
-                              </w:rPr>
-                              <w:t xml:space="preserve"> area), to navigate to the tree inventory, or to create a new tree entry.</w:t>
-                            </w:r>
-                          </w:p>
-                        </w:txbxContent>
-                      </wps:txbx>
-                      <wps:bodyPr rot="0" vert="horz" wrap="square" lIns="91440" tIns="45720" rIns="91440" bIns="45720" anchor="t" anchorCtr="0">
-                        <a:spAutoFit/>
-                      </wps:bodyPr>
-                    </wps:wsp>
-                  </a:graphicData>
-                </a:graphic>
-                <wp14:sizeRelH relativeFrom="margin">
-                  <wp14:pctWidth>40000</wp14:pctWidth>
-                </wp14:sizeRelH>
-                <wp14:sizeRelV relativeFrom="margin">
-                  <wp14:pctHeight>20000</wp14:pctHeight>
-                </wp14:sizeRelV>
-              </wp:anchor>
-            </w:drawing>
-          </mc:Choice>
-          <mc:Fallback>
-            <w:pict>
-              <v:shape id="_x0000_s1042" type="#_x0000_t202" style="position:absolute;margin-left:190.35pt;margin-top:.65pt;width:185.9pt;height:110.6pt;z-index:251664384;visibility:visible;mso-wrap-style:square;mso-width-percent:400;mso-height-percent:200;mso-wrap-distance-left:9pt;mso-wrap-distance-top:3.6pt;mso-wrap-distance-right:9pt;mso-wrap-distance-bottom:3.6pt;mso-position-horizontal:absolute;mso-position-horizontal-relative:text;mso-position-vertical:absolute;mso-position-vertical-relative:text;mso-width-percent:400;mso-height-percent:200;mso-width-relative:margin;mso-height-relative:margin;v-text-anchor:top" o:gfxdata="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" stroked="f">
-                <v:textbox style="mso-fit-shape-to-text:t">
-                  <w:txbxContent>
-                    <w:p>
-                      <w:pPr>
-                        <w:rPr>
-                          <w:lang w:val="en-US"/>
-                        </w:rPr>
-                      </w:pPr>
-                      <w:r>
-                        <w:rPr>
-                          <w:lang w:val="en-US"/>
-                        </w:rPr>
-                        <w:t>Welcome Page</w:t>
-                      </w:r>
-                    </w:p>
-                    <w:p>
-                      <w:r>
-                        <w:rPr>
-                          <w:lang w:val="en-US"/>
-                        </w:rPr>
-                        <w:t xml:space="preserve">Displayed when a user logs in or is still logged in from a previous session. Allows the user to navigate to the map (of all trees or of the user’s current location with any trees in a </w:t>
-                      </w:r>
-                      <w:r>
-                        <w:rPr>
-                          <w:lang w:val="en-US"/>
-                        </w:rPr>
-                        <w:t>five-block</w:t>
-                      </w:r>
-                      <w:r>
-                        <w:rPr>
-                          <w:lang w:val="en-US"/>
-                        </w:rPr>
-                        <w:t xml:space="preserve"> area), to navigate to the tree inventory, or to create a new tree entry.</w:t>
-                      </w:r>
-                    </w:p>
-                  </w:txbxContent>
-                </v:textbox>
-                <w10:wrap type="square"/>
-              </v:shape>
-            </w:pict>
-          </mc:Fallback>
-        </mc:AlternateContent>
-      </w:r>
-      <w:r>
-        <w:rPr>
-          <w:noProof/>
-          <w:lang w:val="en-US"/>
-        </w:rPr>
-        <w:drawing>
-          <wp:inline distT="0" distB="0" distL="0" distR="0">
-            <wp:extent cx="2286000" cy="3810000"/>
-            <wp:effectExtent l="0" t="0" r="0" b="0"/>
-            <wp:docPr id="26" name="Picture 26"/>
-            <wp:cNvGraphicFramePr>
-              <a:graphicFrameLocks xmlns:a="http://schemas.openxmlformats.org/drawingml/2006/main" noChangeAspect="1"/>
-            </wp:cNvGraphicFramePr>
-            <a:graphic xmlns:a="http://schemas.openxmlformats.org/drawingml/2006/main">
-              <a:graphicData uri="http://schemas.openxmlformats.org/drawingml/2006/picture">
-                <pic:pic xmlns:pic="http://schemas.openxmlformats.org/drawingml/2006/picture">
-                  <pic:nvPicPr>
-                    <pic:cNvPr id="0" name="Picture 9" descr="C:\Users\ese11\AppData\Local\Microsoft\Windows\INetCacheContent.Word\2.png"/>
-                    <pic:cNvPicPr>
-                      <a:picLocks noChangeAspect="1" noChangeArrowheads="1"/>
-                    </pic:cNvPicPr>
-                  </pic:nvPicPr>
-                  <pic:blipFill>
-                    <a:blip r:embed="rId20">
-                      <a:extLst>
-                        <a:ext uri="{28A0092B-C50C-407E-A947-70E740481C1C}">
-                          <a14:useLocalDpi xmlns:a14="http://schemas.microsoft.com/office/drawing/2010/main" val="0"/>
-                        </a:ext>
-                      </a:extLst>
-                    </a:blip>
-                    <a:stretch>
-                      <a:fillRect/>
-                    </a:stretch>
-                  </pic:blipFill>
-                  <pic:spPr bwMode="auto">
-                    <a:xfrm>
-                      <a:off x="0" y="0"/>
-                      <a:ext cx="2286000" cy="3810000"/>
-                    </a:xfrm>
-                    <a:prstGeom prst="rect">
-                      <a:avLst/>
-                    </a:prstGeom>
-                    <a:noFill/>
-                    <a:ln>
-                      <a:noFill/>
-                    </a:ln>
-                  </pic:spPr>
-                </pic:pic>
-              </a:graphicData>
-            </a:graphic>
-          </wp:inline>
-        </w:drawing>
-      </w:r>
-      <w:r>
-        <w:rPr>
-          <w:rFonts w:ascii="Cambria" w:hAnsi="Cambria"/>
-          <w:color w:val="FF0000"/>
-          <w:szCs w:val="24"/>
-          <w:lang w:val="en-US"/>
-        </w:rPr>
-        <w:t xml:space="preserve"> </w:t>
-      </w:r>
-    </w:p>
-    <w:p>
-      <w:pPr>
-        <w:tabs>
-          <w:tab w:val="left" w:pos="5850"/>
-        </w:tabs>
-        <w:rPr>
-          <w:rFonts w:ascii="Cambria" w:hAnsi="Cambria"/>
-          <w:color w:val="FF0000"/>
-          <w:szCs w:val="24"/>
-          <w:lang w:val="en-US"/>
-        </w:rPr>
-      </w:pPr>
-    </w:p>
-    <w:p>
-      <w:pPr>
-        <w:tabs>
-          <w:tab w:val="left" w:pos="5850"/>
-        </w:tabs>
-        <w:rPr>
-          <w:rFonts w:ascii="Cambria" w:hAnsi="Cambria"/>
-          <w:color w:val="FF0000"/>
-          <w:szCs w:val="24"/>
-          <w:lang w:val="en-US"/>
-        </w:rPr>
-      </w:pPr>
-      <w:r>
-        <w:rPr>
-          <w:rFonts w:ascii="Cambria" w:hAnsi="Cambria"/>
-          <w:noProof/>
-          <w:color w:val="FF0000"/>
-          <w:szCs w:val="24"/>
-          <w:lang w:val="en-US"/>
-        </w:rPr>
-        <w:lastRenderedPageBreak/>
         <mc:AlternateContent>
           <mc:Choice Requires="wps">
             <w:drawing>
               <wp:anchor distT="45720" distB="45720" distL="114300" distR="114300" simplePos="0" relativeHeight="251666432" behindDoc="0" locked="0" layoutInCell="1" allowOverlap="1">
                 <wp:simplePos x="0" y="0"/>
-                <wp:positionH relativeFrom="column">
-                  <wp:posOffset>2426970</wp:posOffset>
+                <wp:positionH relativeFrom="margin">
+                  <wp:align>right</wp:align>
                 </wp:positionH>
                 <wp:positionV relativeFrom="paragraph">
-                  <wp:posOffset>5080</wp:posOffset>
+                  <wp:posOffset>3239135</wp:posOffset>
                 </wp:positionV>
-                <wp:extent cx="2360930" cy="1404620"/>
-                <wp:effectExtent l="0" t="0" r="8890" b="635"/>
+                <wp:extent cx="1859280" cy="1404620"/>
+                <wp:effectExtent l="0" t="0" r="7620" b="5080"/>
                 <wp:wrapSquare wrapText="bothSides"/>
                 <wp:docPr id="45" name="Text Box 2"/>
                 <wp:cNvGraphicFramePr>
@@ -11502,7 +11059,7 @@
                       <wps:spPr bwMode="auto">
                         <a:xfrm>
                           <a:off x="0" y="0"/>
-                          <a:ext cx="2360930" cy="1404620"/>
+                          <a:ext cx="1859280" cy="1404620"/>
                         </a:xfrm>
                         <a:prstGeom prst="rect">
                           <a:avLst/>
@@ -11554,7 +11111,7 @@
                   </a:graphicData>
                 </a:graphic>
                 <wp14:sizeRelH relativeFrom="margin">
-                  <wp14:pctWidth>40000</wp14:pctWidth>
+                  <wp14:pctWidth>0</wp14:pctWidth>
                 </wp14:sizeRelH>
                 <wp14:sizeRelV relativeFrom="margin">
                   <wp14:pctHeight>20000</wp14:pctHeight>
@@ -11564,7 +11121,7 @@
           </mc:Choice>
           <mc:Fallback>
             <w:pict>
-              <v:shape id="_x0000_s1043" type="#_x0000_t202" style="position:absolute;margin-left:191.1pt;margin-top:.4pt;width:185.9pt;height:110.6pt;z-index:251666432;visibility:visible;mso-wrap-style:square;mso-width-percent:400;mso-height-percent:200;mso-wrap-distance-left:9pt;mso-wrap-distance-top:3.6pt;mso-wrap-distance-right:9pt;mso-wrap-distance-bottom:3.6pt;mso-position-horizontal:absolute;mso-position-horizontal-relative:text;mso-position-vertical:absolute;mso-position-vertical-relative:text;mso-width-percent:400;mso-height-percent:200;mso-width-relative:margin;mso-height-relative:margin;v-text-anchor:top" o:gfxdata="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" stroked="f">
+              <v:shape id="_x0000_s1042" type="#_x0000_t202" style="position:absolute;left:0;text-align:left;margin-left:95.2pt;margin-top:255.05pt;width:146.4pt;height:110.6pt;z-index:251666432;visibility:visible;mso-wrap-style:square;mso-width-percent:0;mso-height-percent:200;mso-wrap-distance-left:9pt;mso-wrap-distance-top:3.6pt;mso-wrap-distance-right:9pt;mso-wrap-distance-bottom:3.6pt;mso-position-horizontal:right;mso-position-horizontal-relative:margin;mso-position-vertical:absolute;mso-position-vertical-relative:text;mso-width-percent:0;mso-height-percent:200;mso-width-relative:margin;mso-height-relative:margin;v-text-anchor:top" o:gfxdata="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" stroked="f">
                 <v:textbox style="mso-fit-shape-to-text:t">
                   <w:txbxContent>
                     <w:p>
@@ -11595,7 +11152,7 @@
                     </w:p>
                   </w:txbxContent>
                 </v:textbox>
-                <w10:wrap type="square"/>
+                <w10:wrap type="square" anchorx="margin"/>
               </v:shape>
             </w:pict>
           </mc:Fallback>
@@ -11608,9 +11165,9 @@
         </w:rPr>
         <w:drawing>
           <wp:inline distT="0" distB="0" distL="0" distR="0">
-            <wp:extent cx="2286000" cy="3810000"/>
+            <wp:extent cx="1905000" cy="3169920"/>
             <wp:effectExtent l="0" t="0" r="0" b="0"/>
-            <wp:docPr id="44" name="Picture 44" descr="C:\Users\ese11\AppData\Local\Microsoft\Windows\INetCacheContent.Word\3.png"/>
+            <wp:docPr id="207" name="Picture 207" descr="C:\Users\ese11\AppData\Local\Microsoft\Windows\INetCacheContent.Word\1.png"/>
             <wp:cNvGraphicFramePr>
               <a:graphicFrameLocks xmlns:a="http://schemas.openxmlformats.org/drawingml/2006/main" noChangeAspect="1"/>
             </wp:cNvGraphicFramePr>
@@ -11618,7 +11175,133 @@
               <a:graphicData uri="http://schemas.openxmlformats.org/drawingml/2006/picture">
                 <pic:pic xmlns:pic="http://schemas.openxmlformats.org/drawingml/2006/picture">
                   <pic:nvPicPr>
-                    <pic:cNvPr id="0" name="Picture 89" descr="C:\Users\ese11\AppData\Local\Microsoft\Windows\INetCacheContent.Word\3.png"/>
+                    <pic:cNvPr id="0" name="Picture 42" descr="C:\Users\ese11\AppData\Local\Microsoft\Windows\INetCacheContent.Word\1.png"/>
+                    <pic:cNvPicPr>
+                      <a:picLocks noChangeAspect="1" noChangeArrowheads="1"/>
+                    </pic:cNvPicPr>
+                  </pic:nvPicPr>
+                  <pic:blipFill>
+                    <a:blip r:embed="rId19">
+                      <a:extLst>
+                        <a:ext uri="{28A0092B-C50C-407E-A947-70E740481C1C}">
+                          <a14:useLocalDpi xmlns:a14="http://schemas.microsoft.com/office/drawing/2010/main" val="0"/>
+                        </a:ext>
+                      </a:extLst>
+                    </a:blip>
+                    <a:srcRect/>
+                    <a:stretch>
+                      <a:fillRect/>
+                    </a:stretch>
+                  </pic:blipFill>
+                  <pic:spPr bwMode="auto">
+                    <a:xfrm>
+                      <a:off x="0" y="0"/>
+                      <a:ext cx="1905000" cy="3169920"/>
+                    </a:xfrm>
+                    <a:prstGeom prst="rect">
+                      <a:avLst/>
+                    </a:prstGeom>
+                    <a:noFill/>
+                    <a:ln>
+                      <a:noFill/>
+                    </a:ln>
+                  </pic:spPr>
+                </pic:pic>
+              </a:graphicData>
+            </a:graphic>
+          </wp:inline>
+        </w:drawing>
+      </w:r>
+      <w:r>
+        <w:rPr>
+          <w:rFonts w:ascii="Cambria" w:hAnsi="Cambria"/>
+          <w:color w:val="FF0000"/>
+          <w:szCs w:val="24"/>
+          <w:lang w:val="en-US"/>
+        </w:rPr>
+        <w:t xml:space="preserve">      </w:t>
+      </w:r>
+      <w:r>
+        <w:rPr>
+          <w:noProof/>
+          <w:lang w:val="en-US"/>
+        </w:rPr>
+        <w:drawing>
+          <wp:inline distT="0" distB="0" distL="0" distR="0" wp14:anchorId="402C4F44" wp14:editId="7EE9BA3E">
+            <wp:extent cx="1905000" cy="3169920"/>
+            <wp:effectExtent l="0" t="0" r="0" b="0"/>
+            <wp:docPr id="40" name="Picture 40" descr="C:\Users\ese11\AppData\Local\Microsoft\Windows\INetCacheContent.Word\2.png"/>
+            <wp:cNvGraphicFramePr>
+              <a:graphicFrameLocks xmlns:a="http://schemas.openxmlformats.org/drawingml/2006/main" noChangeAspect="1"/>
+            </wp:cNvGraphicFramePr>
+            <a:graphic xmlns:a="http://schemas.openxmlformats.org/drawingml/2006/main">
+              <a:graphicData uri="http://schemas.openxmlformats.org/drawingml/2006/picture">
+                <pic:pic xmlns:pic="http://schemas.openxmlformats.org/drawingml/2006/picture">
+                  <pic:nvPicPr>
+                    <pic:cNvPr id="0" name="Picture 16" descr="C:\Users\ese11\AppData\Local\Microsoft\Windows\INetCacheContent.Word\2.png"/>
+                    <pic:cNvPicPr>
+                      <a:picLocks noChangeAspect="1" noChangeArrowheads="1"/>
+                    </pic:cNvPicPr>
+                  </pic:nvPicPr>
+                  <pic:blipFill>
+                    <a:blip r:embed="rId20">
+                      <a:extLst>
+                        <a:ext uri="{28A0092B-C50C-407E-A947-70E740481C1C}">
+                          <a14:useLocalDpi xmlns:a14="http://schemas.microsoft.com/office/drawing/2010/main" val="0"/>
+                        </a:ext>
+                      </a:extLst>
+                    </a:blip>
+                    <a:srcRect/>
+                    <a:stretch>
+                      <a:fillRect/>
+                    </a:stretch>
+                  </pic:blipFill>
+                  <pic:spPr bwMode="auto">
+                    <a:xfrm>
+                      <a:off x="0" y="0"/>
+                      <a:ext cx="1905000" cy="3169920"/>
+                    </a:xfrm>
+                    <a:prstGeom prst="rect">
+                      <a:avLst/>
+                    </a:prstGeom>
+                    <a:noFill/>
+                    <a:ln>
+                      <a:noFill/>
+                    </a:ln>
+                  </pic:spPr>
+                </pic:pic>
+              </a:graphicData>
+            </a:graphic>
+          </wp:inline>
+        </w:drawing>
+      </w:r>
+      <w:r>
+        <w:rPr>
+          <w:rFonts w:ascii="Cambria" w:hAnsi="Cambria"/>
+          <w:color w:val="FF0000"/>
+          <w:szCs w:val="24"/>
+          <w:lang w:val="en-US"/>
+        </w:rPr>
+        <w:t xml:space="preserve">      </w:t>
+      </w:r>
+      <w:r>
+        <w:rPr>
+          <w:noProof/>
+          <w:lang w:val="en-US"/>
+        </w:rPr>
+        <w:drawing>
+          <wp:inline distT="0" distB="0" distL="0" distR="0" wp14:anchorId="5836FD80" wp14:editId="50A7FC21">
+            <wp:extent cx="1905000" cy="3169920"/>
+            <wp:effectExtent l="0" t="0" r="0" b="0"/>
+            <wp:docPr id="43" name="Picture 43" descr="C:\Users\ese11\AppData\Local\Microsoft\Windows\INetCacheContent.Word\3.png"/>
+            <wp:cNvGraphicFramePr>
+              <a:graphicFrameLocks xmlns:a="http://schemas.openxmlformats.org/drawingml/2006/main" noChangeAspect="1"/>
+            </wp:cNvGraphicFramePr>
+            <a:graphic xmlns:a="http://schemas.openxmlformats.org/drawingml/2006/main">
+              <a:graphicData uri="http://schemas.openxmlformats.org/drawingml/2006/picture">
+                <pic:pic xmlns:pic="http://schemas.openxmlformats.org/drawingml/2006/picture">
+                  <pic:nvPicPr>
+                    <pic:cNvPr id="0" name="Picture 18" descr="C:\Users\ese11\AppData\Local\Microsoft\Windows\INetCacheContent.Word\3.png"/>
                     <pic:cNvPicPr>
                       <a:picLocks noChangeAspect="1" noChangeArrowheads="1"/>
                     </pic:cNvPicPr>
@@ -11639,7 +11322,7 @@
                   <pic:spPr bwMode="auto">
                     <a:xfrm>
                       <a:off x="0" y="0"/>
-                      <a:ext cx="2286000" cy="3810000"/>
+                      <a:ext cx="1905000" cy="3169920"/>
                     </a:xfrm>
                     <a:prstGeom prst="rect">
                       <a:avLst/>
@@ -11669,6 +11352,300 @@
         </w:rPr>
       </w:pPr>
       <w:r>
+        <w:t xml:space="preserve"> </w:t>
+      </w:r>
+    </w:p>
+    <w:p>
+      <w:pPr>
+        <w:tabs>
+          <w:tab w:val="left" w:pos="5850"/>
+        </w:tabs>
+        <w:rPr>
+          <w:rFonts w:ascii="Cambria" w:hAnsi="Cambria"/>
+          <w:color w:val="FF0000"/>
+          <w:szCs w:val="24"/>
+          <w:lang w:val="en-US"/>
+        </w:rPr>
+      </w:pPr>
+    </w:p>
+    <w:p>
+      <w:pPr>
+        <w:tabs>
+          <w:tab w:val="left" w:pos="5850"/>
+        </w:tabs>
+        <w:rPr>
+          <w:rFonts w:ascii="Cambria" w:hAnsi="Cambria"/>
+          <w:color w:val="FF0000"/>
+          <w:szCs w:val="24"/>
+          <w:lang w:val="en-US"/>
+        </w:rPr>
+      </w:pPr>
+      <w:r>
+        <w:rPr>
+          <w:rFonts w:ascii="Cambria" w:hAnsi="Cambria"/>
+          <w:noProof/>
+          <w:color w:val="FF0000"/>
+          <w:szCs w:val="24"/>
+          <w:lang w:val="en-US"/>
+        </w:rPr>
+        <mc:AlternateContent>
+          <mc:Choice Requires="wps">
+            <w:drawing>
+              <wp:anchor distT="45720" distB="45720" distL="114300" distR="114300" simplePos="0" relativeHeight="251664384" behindDoc="0" locked="0" layoutInCell="1" allowOverlap="1">
+                <wp:simplePos x="0" y="0"/>
+                <wp:positionH relativeFrom="margin">
+                  <wp:posOffset>2050415</wp:posOffset>
+                </wp:positionH>
+                <wp:positionV relativeFrom="paragraph">
+                  <wp:posOffset>-772795</wp:posOffset>
+                </wp:positionV>
+                <wp:extent cx="1912620" cy="1404620"/>
+                <wp:effectExtent l="0" t="0" r="0" b="0"/>
+                <wp:wrapSquare wrapText="bothSides"/>
+                <wp:docPr id="42" name="Text Box 2"/>
+                <wp:cNvGraphicFramePr>
+                  <a:graphicFrameLocks xmlns:a="http://schemas.openxmlformats.org/drawingml/2006/main"/>
+                </wp:cNvGraphicFramePr>
+                <a:graphic xmlns:a="http://schemas.openxmlformats.org/drawingml/2006/main">
+                  <a:graphicData uri="http://schemas.microsoft.com/office/word/2010/wordprocessingShape">
+                    <wps:wsp>
+                      <wps:cNvSpPr txBox="1">
+                        <a:spLocks noChangeArrowheads="1"/>
+                      </wps:cNvSpPr>
+                      <wps:spPr bwMode="auto">
+                        <a:xfrm>
+                          <a:off x="0" y="0"/>
+                          <a:ext cx="1912620" cy="1404620"/>
+                        </a:xfrm>
+                        <a:prstGeom prst="rect">
+                          <a:avLst/>
+                        </a:prstGeom>
+                        <a:solidFill>
+                          <a:srgbClr val="FFFFFF"/>
+                        </a:solidFill>
+                        <a:ln w="9525">
+                          <a:noFill/>
+                          <a:miter lim="800000"/>
+                          <a:headEnd/>
+                          <a:tailEnd/>
+                        </a:ln>
+                      </wps:spPr>
+                      <wps:txbx>
+                        <w:txbxContent>
+                          <w:p>
+                            <w:pPr>
+                              <w:rPr>
+                                <w:lang w:val="en-US"/>
+                              </w:rPr>
+                            </w:pPr>
+                            <w:r>
+                              <w:rPr>
+                                <w:lang w:val="en-US"/>
+                              </w:rPr>
+                              <w:t>Welcome Page</w:t>
+                            </w:r>
+                          </w:p>
+                          <w:p>
+                            <w:r>
+                              <w:rPr>
+                                <w:lang w:val="en-US"/>
+                              </w:rPr>
+                              <w:t>Displayed when a user logs in or is still logged in from a previous session. Allows the user to navigate to the map (of all trees or of the user’s current location with any trees in a five-block area), to navigate to the tree inventory, or to create a new tree entry.</w:t>
+                            </w:r>
+                          </w:p>
+                        </w:txbxContent>
+                      </wps:txbx>
+                      <wps:bodyPr rot="0" vert="horz" wrap="square" lIns="91440" tIns="45720" rIns="91440" bIns="45720" anchor="t" anchorCtr="0">
+                        <a:spAutoFit/>
+                      </wps:bodyPr>
+                    </wps:wsp>
+                  </a:graphicData>
+                </a:graphic>
+                <wp14:sizeRelH relativeFrom="margin">
+                  <wp14:pctWidth>0</wp14:pctWidth>
+                </wp14:sizeRelH>
+                <wp14:sizeRelV relativeFrom="margin">
+                  <wp14:pctHeight>20000</wp14:pctHeight>
+                </wp14:sizeRelV>
+              </wp:anchor>
+            </w:drawing>
+          </mc:Choice>
+          <mc:Fallback>
+            <w:pict>
+              <v:shape id="_x0000_s1043" type="#_x0000_t202" style="position:absolute;margin-left:161.45pt;margin-top:-60.85pt;width:150.6pt;height:110.6pt;z-index:251664384;visibility:visible;mso-wrap-style:square;mso-width-percent:0;mso-height-percent:200;mso-wrap-distance-left:9pt;mso-wrap-distance-top:3.6pt;mso-wrap-distance-right:9pt;mso-wrap-distance-bottom:3.6pt;mso-position-horizontal:absolute;mso-position-horizontal-relative:margin;mso-position-vertical:absolute;mso-position-vertical-relative:text;mso-width-percent:0;mso-height-percent:200;mso-width-relative:margin;mso-height-relative:margin;v-text-anchor:top" o:gfxdata="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" stroked="f">
+                <v:textbox style="mso-fit-shape-to-text:t">
+                  <w:txbxContent>
+                    <w:p>
+                      <w:pPr>
+                        <w:rPr>
+                          <w:lang w:val="en-US"/>
+                        </w:rPr>
+                      </w:pPr>
+                      <w:r>
+                        <w:rPr>
+                          <w:lang w:val="en-US"/>
+                        </w:rPr>
+                        <w:t>Welcome Page</w:t>
+                      </w:r>
+                    </w:p>
+                    <w:p>
+                      <w:r>
+                        <w:rPr>
+                          <w:lang w:val="en-US"/>
+                        </w:rPr>
+                        <w:t>Displayed when a user logs in or is still logged in from a previous session. Allows the user to navigate to the map (of all trees or of the user’s current location with any trees in a five-block area), to navigate to the tree inventory, or to create a new tree entry.</w:t>
+                      </w:r>
+                    </w:p>
+                  </w:txbxContent>
+                </v:textbox>
+                <w10:wrap type="square" anchorx="margin"/>
+              </v:shape>
+            </w:pict>
+          </mc:Fallback>
+        </mc:AlternateContent>
+      </w:r>
+      <w:r>
+        <w:t xml:space="preserve"> </w:t>
+      </w:r>
+    </w:p>
+    <w:p>
+      <w:pPr>
+        <w:tabs>
+          <w:tab w:val="left" w:pos="5850"/>
+        </w:tabs>
+        <w:rPr>
+          <w:rFonts w:ascii="Cambria" w:hAnsi="Cambria"/>
+          <w:color w:val="FF0000"/>
+          <w:szCs w:val="24"/>
+          <w:lang w:val="en-US"/>
+        </w:rPr>
+      </w:pPr>
+      <w:r>
+        <w:rPr>
+          <w:rFonts w:ascii="Cambria" w:hAnsi="Cambria"/>
+          <w:noProof/>
+          <w:color w:val="FF0000"/>
+          <w:szCs w:val="24"/>
+          <w:lang w:val="en-US"/>
+        </w:rPr>
+        <w:lastRenderedPageBreak/>
+        <mc:AlternateContent>
+          <mc:Choice Requires="wps">
+            <w:drawing>
+              <wp:anchor distT="45720" distB="45720" distL="114300" distR="114300" simplePos="0" relativeHeight="251672576" behindDoc="0" locked="0" layoutInCell="1" allowOverlap="1" wp14:anchorId="7C56108C" wp14:editId="0CC5CBBD">
+                <wp:simplePos x="0" y="0"/>
+                <wp:positionH relativeFrom="page">
+                  <wp:posOffset>5013960</wp:posOffset>
+                </wp:positionH>
+                <wp:positionV relativeFrom="paragraph">
+                  <wp:posOffset>3335655</wp:posOffset>
+                </wp:positionV>
+                <wp:extent cx="2249170" cy="1404620"/>
+                <wp:effectExtent l="0" t="0" r="0" b="8890"/>
+                <wp:wrapSquare wrapText="bothSides"/>
+                <wp:docPr id="59" name="Text Box 2"/>
+                <wp:cNvGraphicFramePr>
+                  <a:graphicFrameLocks xmlns:a="http://schemas.openxmlformats.org/drawingml/2006/main"/>
+                </wp:cNvGraphicFramePr>
+                <a:graphic xmlns:a="http://schemas.openxmlformats.org/drawingml/2006/main">
+                  <a:graphicData uri="http://schemas.microsoft.com/office/word/2010/wordprocessingShape">
+                    <wps:wsp>
+                      <wps:cNvSpPr txBox="1">
+                        <a:spLocks noChangeArrowheads="1"/>
+                      </wps:cNvSpPr>
+                      <wps:spPr bwMode="auto">
+                        <a:xfrm>
+                          <a:off x="0" y="0"/>
+                          <a:ext cx="2249170" cy="1404620"/>
+                        </a:xfrm>
+                        <a:prstGeom prst="rect">
+                          <a:avLst/>
+                        </a:prstGeom>
+                        <a:solidFill>
+                          <a:srgbClr val="FFFFFF"/>
+                        </a:solidFill>
+                        <a:ln w="9525">
+                          <a:noFill/>
+                          <a:miter lim="800000"/>
+                          <a:headEnd/>
+                          <a:tailEnd/>
+                        </a:ln>
+                      </wps:spPr>
+                      <wps:txbx>
+                        <w:txbxContent>
+                          <w:p>
+                            <w:pPr>
+                              <w:rPr>
+                                <w:lang w:val="en-US"/>
+                              </w:rPr>
+                            </w:pPr>
+                            <w:r>
+                              <w:rPr>
+                                <w:lang w:val="en-US"/>
+                              </w:rPr>
+                              <w:t>New Tree Page (continued)</w:t>
+                            </w:r>
+                          </w:p>
+                          <w:p>
+                            <w:r>
+                              <w:rPr>
+                                <w:lang w:val="en-US"/>
+                              </w:rPr>
+                              <w:t>When “LOCATE” is clicked it automatically fills out the fields for latitude, longitude, and the resulting street address.</w:t>
+                            </w:r>
+                          </w:p>
+                        </w:txbxContent>
+                      </wps:txbx>
+                      <wps:bodyPr rot="0" vert="horz" wrap="square" lIns="91440" tIns="45720" rIns="91440" bIns="45720" anchor="t" anchorCtr="0">
+                        <a:spAutoFit/>
+                      </wps:bodyPr>
+                    </wps:wsp>
+                  </a:graphicData>
+                </a:graphic>
+                <wp14:sizeRelH relativeFrom="margin">
+                  <wp14:pctWidth>0</wp14:pctWidth>
+                </wp14:sizeRelH>
+                <wp14:sizeRelV relativeFrom="margin">
+                  <wp14:pctHeight>20000</wp14:pctHeight>
+                </wp14:sizeRelV>
+              </wp:anchor>
+            </w:drawing>
+          </mc:Choice>
+          <mc:Fallback>
+            <w:pict>
+              <v:shape w14:anchorId="7C56108C" id="_x0000_s1044" type="#_x0000_t202" style="position:absolute;margin-left:394.8pt;margin-top:262.65pt;width:177.1pt;height:110.6pt;z-index:251672576;visibility:visible;mso-wrap-style:square;mso-width-percent:0;mso-height-percent:200;mso-wrap-distance-left:9pt;mso-wrap-distance-top:3.6pt;mso-wrap-distance-right:9pt;mso-wrap-distance-bottom:3.6pt;mso-position-horizontal:absolute;mso-position-horizontal-relative:page;mso-position-vertical:absolute;mso-position-vertical-relative:text;mso-width-percent:0;mso-height-percent:200;mso-width-relative:margin;mso-height-relative:margin;v-text-anchor:top" o:gfxdata="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" stroked="f">
+                <v:textbox style="mso-fit-shape-to-text:t">
+                  <w:txbxContent>
+                    <w:p>
+                      <w:pPr>
+                        <w:rPr>
+                          <w:lang w:val="en-US"/>
+                        </w:rPr>
+                      </w:pPr>
+                      <w:r>
+                        <w:rPr>
+                          <w:lang w:val="en-US"/>
+                        </w:rPr>
+                        <w:t>New Tree Page (continued)</w:t>
+                      </w:r>
+                    </w:p>
+                    <w:p>
+                      <w:r>
+                        <w:rPr>
+                          <w:lang w:val="en-US"/>
+                        </w:rPr>
+                        <w:t>When “LOCATE” is clicked it automatically fills out the fields for latitude, longitude, and the resulting street address.</w:t>
+                      </w:r>
+                    </w:p>
+                  </w:txbxContent>
+                </v:textbox>
+                <w10:wrap type="square" anchorx="page"/>
+              </v:shape>
+            </w:pict>
+          </mc:Fallback>
+        </mc:AlternateContent>
+      </w:r>
+      <w:r>
         <w:rPr>
           <w:rFonts w:ascii="Cambria" w:hAnsi="Cambria"/>
           <w:noProof/>
@@ -11681,14 +11658,14 @@
             <w:drawing>
               <wp:anchor distT="45720" distB="45720" distL="114300" distR="114300" simplePos="0" relativeHeight="251668480" behindDoc="0" locked="0" layoutInCell="1" allowOverlap="1">
                 <wp:simplePos x="0" y="0"/>
-                <wp:positionH relativeFrom="column">
-                  <wp:posOffset>2420620</wp:posOffset>
+                <wp:positionH relativeFrom="margin">
+                  <wp:align>left</wp:align>
                 </wp:positionH>
                 <wp:positionV relativeFrom="paragraph">
-                  <wp:posOffset>11430</wp:posOffset>
+                  <wp:posOffset>3335655</wp:posOffset>
                 </wp:positionV>
-                <wp:extent cx="2360930" cy="1404620"/>
-                <wp:effectExtent l="0" t="0" r="8890" b="5080"/>
+                <wp:extent cx="1920240" cy="1404620"/>
+                <wp:effectExtent l="0" t="0" r="3810" b="8890"/>
                 <wp:wrapSquare wrapText="bothSides"/>
                 <wp:docPr id="47" name="Text Box 2"/>
                 <wp:cNvGraphicFramePr>
@@ -11703,7 +11680,7 @@
                       <wps:spPr bwMode="auto">
                         <a:xfrm>
                           <a:off x="0" y="0"/>
-                          <a:ext cx="2360930" cy="1404620"/>
+                          <a:ext cx="1920240" cy="1404620"/>
                         </a:xfrm>
                         <a:prstGeom prst="rect">
                           <a:avLst/>
@@ -11750,7 +11727,7 @@
                   </a:graphicData>
                 </a:graphic>
                 <wp14:sizeRelH relativeFrom="margin">
-                  <wp14:pctWidth>40000</wp14:pctWidth>
+                  <wp14:pctWidth>0</wp14:pctWidth>
                 </wp14:sizeRelH>
                 <wp14:sizeRelV relativeFrom="margin">
                   <wp14:pctHeight>20000</wp14:pctHeight>
@@ -11760,7 +11737,7 @@
           </mc:Choice>
           <mc:Fallback>
             <w:pict>
-              <v:shape id="_x0000_s1044" type="#_x0000_t202" style="position:absolute;margin-left:190.6pt;margin-top:.9pt;width:185.9pt;height:110.6pt;z-index:251668480;visibility:visible;mso-wrap-style:square;mso-width-percent:400;mso-height-percent:200;mso-wrap-distance-left:9pt;mso-wrap-distance-top:3.6pt;mso-wrap-distance-right:9pt;mso-wrap-distance-bottom:3.6pt;mso-position-horizontal:absolute;mso-position-horizontal-relative:text;mso-position-vertical:absolute;mso-position-vertical-relative:text;mso-width-percent:400;mso-height-percent:200;mso-width-relative:margin;mso-height-relative:margin;v-text-anchor:top" o:gfxdata="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" stroked="f">
+              <v:shape id="_x0000_s1045" type="#_x0000_t202" style="position:absolute;margin-left:0;margin-top:262.65pt;width:151.2pt;height:110.6pt;z-index:251668480;visibility:visible;mso-wrap-style:square;mso-width-percent:0;mso-height-percent:200;mso-wrap-distance-left:9pt;mso-wrap-distance-top:3.6pt;mso-wrap-distance-right:9pt;mso-wrap-distance-bottom:3.6pt;mso-position-horizontal:left;mso-position-horizontal-relative:margin;mso-position-vertical:absolute;mso-position-vertical-relative:text;mso-width-percent:0;mso-height-percent:200;mso-width-relative:margin;mso-height-relative:margin;v-text-anchor:top" o:gfxdata="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" stroked="f">
                 <v:textbox style="mso-fit-shape-to-text:t">
                   <w:txbxContent>
                     <w:p>
@@ -11786,22 +11763,25 @@
                     </w:p>
                   </w:txbxContent>
                 </v:textbox>
-                <w10:wrap type="square"/>
+                <w10:wrap type="square" anchorx="margin"/>
               </v:shape>
             </w:pict>
           </mc:Fallback>
         </mc:AlternateContent>
       </w:r>
       <w:r>
+        <w:t xml:space="preserve"> </w:t>
+      </w:r>
+      <w:r>
         <w:rPr>
           <w:noProof/>
           <w:lang w:val="en-US"/>
         </w:rPr>
         <w:drawing>
           <wp:inline distT="0" distB="0" distL="0" distR="0">
-            <wp:extent cx="2286000" cy="3810000"/>
+            <wp:extent cx="1905000" cy="3169920"/>
             <wp:effectExtent l="0" t="0" r="0" b="0"/>
-            <wp:docPr id="46" name="Picture 46" descr="C:\Users\ese11\AppData\Local\Microsoft\Windows\INetCacheContent.Word\4.png"/>
+            <wp:docPr id="196" name="Picture 196" descr="C:\Users\ese11\AppData\Local\Microsoft\Windows\INetCacheContent.Word\4.png"/>
             <wp:cNvGraphicFramePr>
               <a:graphicFrameLocks xmlns:a="http://schemas.openxmlformats.org/drawingml/2006/main" noChangeAspect="1"/>
             </wp:cNvGraphicFramePr>
@@ -11809,7 +11789,7 @@
               <a:graphicData uri="http://schemas.openxmlformats.org/drawingml/2006/picture">
                 <pic:pic xmlns:pic="http://schemas.openxmlformats.org/drawingml/2006/picture">
                   <pic:nvPicPr>
-                    <pic:cNvPr id="0" name="Picture 91" descr="C:\Users\ese11\AppData\Local\Microsoft\Windows\INetCacheContent.Word\4.png"/>
+                    <pic:cNvPr id="0" name="Picture 20" descr="C:\Users\ese11\AppData\Local\Microsoft\Windows\INetCacheContent.Word\4.png"/>
                     <pic:cNvPicPr>
                       <a:picLocks noChangeAspect="1" noChangeArrowheads="1"/>
                     </pic:cNvPicPr>
@@ -11830,7 +11810,7 @@
                   <pic:spPr bwMode="auto">
                     <a:xfrm>
                       <a:off x="0" y="0"/>
-                      <a:ext cx="2286000" cy="3810000"/>
+                      <a:ext cx="1905000" cy="3169920"/>
                     </a:xfrm>
                     <a:prstGeom prst="rect">
                       <a:avLst/>
@@ -11855,6 +11835,128 @@
         </w:rPr>
         <w:t xml:space="preserve"> </w:t>
       </w:r>
+      <w:r>
+        <w:rPr>
+          <w:noProof/>
+          <w:lang w:val="en-US"/>
+        </w:rPr>
+        <w:t xml:space="preserve">     </w:t>
+      </w:r>
+      <w:r>
+        <w:rPr>
+          <w:noProof/>
+          <w:lang w:val="en-US"/>
+        </w:rPr>
+        <w:drawing>
+          <wp:inline distT="0" distB="0" distL="0" distR="0" wp14:anchorId="010FD6AE" wp14:editId="57AB81D7">
+            <wp:extent cx="1905000" cy="3169920"/>
+            <wp:effectExtent l="0" t="0" r="0" b="0"/>
+            <wp:docPr id="197" name="Picture 197" descr="C:\Users\ese11\AppData\Local\Microsoft\Windows\INetCacheContent.Word\5.png"/>
+            <wp:cNvGraphicFramePr>
+              <a:graphicFrameLocks xmlns:a="http://schemas.openxmlformats.org/drawingml/2006/main" noChangeAspect="1"/>
+            </wp:cNvGraphicFramePr>
+            <a:graphic xmlns:a="http://schemas.openxmlformats.org/drawingml/2006/main">
+              <a:graphicData uri="http://schemas.openxmlformats.org/drawingml/2006/picture">
+                <pic:pic xmlns:pic="http://schemas.openxmlformats.org/drawingml/2006/picture">
+                  <pic:nvPicPr>
+                    <pic:cNvPr id="0" name="Picture 22" descr="C:\Users\ese11\AppData\Local\Microsoft\Windows\INetCacheContent.Word\5.png"/>
+                    <pic:cNvPicPr>
+                      <a:picLocks noChangeAspect="1" noChangeArrowheads="1"/>
+                    </pic:cNvPicPr>
+                  </pic:nvPicPr>
+                  <pic:blipFill>
+                    <a:blip r:embed="rId23">
+                      <a:extLst>
+                        <a:ext uri="{28A0092B-C50C-407E-A947-70E740481C1C}">
+                          <a14:useLocalDpi xmlns:a14="http://schemas.microsoft.com/office/drawing/2010/main" val="0"/>
+                        </a:ext>
+                      </a:extLst>
+                    </a:blip>
+                    <a:srcRect/>
+                    <a:stretch>
+                      <a:fillRect/>
+                    </a:stretch>
+                  </pic:blipFill>
+                  <pic:spPr bwMode="auto">
+                    <a:xfrm>
+                      <a:off x="0" y="0"/>
+                      <a:ext cx="1905000" cy="3169920"/>
+                    </a:xfrm>
+                    <a:prstGeom prst="rect">
+                      <a:avLst/>
+                    </a:prstGeom>
+                    <a:noFill/>
+                    <a:ln>
+                      <a:noFill/>
+                    </a:ln>
+                  </pic:spPr>
+                </pic:pic>
+              </a:graphicData>
+            </a:graphic>
+          </wp:inline>
+        </w:drawing>
+      </w:r>
+      <w:r>
+        <w:rPr>
+          <w:noProof/>
+          <w:lang w:val="en-US"/>
+        </w:rPr>
+        <w:t xml:space="preserve">     </w:t>
+      </w:r>
+      <w:r>
+        <w:rPr>
+          <w:noProof/>
+          <w:lang w:val="en-US"/>
+        </w:rPr>
+        <w:drawing>
+          <wp:inline distT="0" distB="0" distL="0" distR="0" wp14:anchorId="70DC2A6B" wp14:editId="49543A10">
+            <wp:extent cx="1905000" cy="3169920"/>
+            <wp:effectExtent l="0" t="0" r="0" b="0"/>
+            <wp:docPr id="198" name="Picture 198" descr="C:\Users\ese11\AppData\Local\Microsoft\Windows\INetCacheContent.Word\6.png"/>
+            <wp:cNvGraphicFramePr>
+              <a:graphicFrameLocks xmlns:a="http://schemas.openxmlformats.org/drawingml/2006/main" noChangeAspect="1"/>
+            </wp:cNvGraphicFramePr>
+            <a:graphic xmlns:a="http://schemas.openxmlformats.org/drawingml/2006/main">
+              <a:graphicData uri="http://schemas.openxmlformats.org/drawingml/2006/picture">
+                <pic:pic xmlns:pic="http://schemas.openxmlformats.org/drawingml/2006/picture">
+                  <pic:nvPicPr>
+                    <pic:cNvPr id="0" name="Picture 24" descr="C:\Users\ese11\AppData\Local\Microsoft\Windows\INetCacheContent.Word\6.png"/>
+                    <pic:cNvPicPr>
+                      <a:picLocks noChangeAspect="1" noChangeArrowheads="1"/>
+                    </pic:cNvPicPr>
+                  </pic:nvPicPr>
+                  <pic:blipFill>
+                    <a:blip r:embed="rId24">
+                      <a:extLst>
+                        <a:ext uri="{28A0092B-C50C-407E-A947-70E740481C1C}">
+                          <a14:useLocalDpi xmlns:a14="http://schemas.microsoft.com/office/drawing/2010/main" val="0"/>
+                        </a:ext>
+                      </a:extLst>
+                    </a:blip>
+                    <a:srcRect/>
+                    <a:stretch>
+                      <a:fillRect/>
+                    </a:stretch>
+                  </pic:blipFill>
+                  <pic:spPr bwMode="auto">
+                    <a:xfrm>
+                      <a:off x="0" y="0"/>
+                      <a:ext cx="1905000" cy="3169920"/>
+                    </a:xfrm>
+                    <a:prstGeom prst="rect">
+                      <a:avLst/>
+                    </a:prstGeom>
+                    <a:noFill/>
+                    <a:ln>
+                      <a:noFill/>
+                    </a:ln>
+                  </pic:spPr>
+                </pic:pic>
+              </a:graphicData>
+            </a:graphic>
+          </wp:inline>
+        </w:drawing>
+      </w:r>
     </w:p>
     <w:p>
       <w:pPr>
@@ -11876,20 +11978,19 @@
           <w:szCs w:val="24"/>
           <w:lang w:val="en-US"/>
         </w:rPr>
-        <w:lastRenderedPageBreak/>
         <mc:AlternateContent>
           <mc:Choice Requires="wps">
             <w:drawing>
               <wp:anchor distT="45720" distB="45720" distL="114300" distR="114300" simplePos="0" relativeHeight="251670528" behindDoc="0" locked="0" layoutInCell="1" allowOverlap="1" wp14:anchorId="7C56108C" wp14:editId="0CC5CBBD">
                 <wp:simplePos x="0" y="0"/>
                 <wp:positionH relativeFrom="column">
-                  <wp:posOffset>2419350</wp:posOffset>
+                  <wp:posOffset>2171065</wp:posOffset>
                 </wp:positionH>
                 <wp:positionV relativeFrom="paragraph">
-                  <wp:posOffset>7620</wp:posOffset>
+                  <wp:posOffset>4445</wp:posOffset>
                 </wp:positionV>
-                <wp:extent cx="2360930" cy="1404620"/>
-                <wp:effectExtent l="0" t="0" r="8890" b="6985"/>
+                <wp:extent cx="1905000" cy="1272540"/>
+                <wp:effectExtent l="0" t="0" r="0" b="3810"/>
                 <wp:wrapSquare wrapText="bothSides"/>
                 <wp:docPr id="58" name="Text Box 2"/>
                 <wp:cNvGraphicFramePr>
@@ -11904,7 +12005,7 @@
                       <wps:spPr bwMode="auto">
                         <a:xfrm>
                           <a:off x="0" y="0"/>
-                          <a:ext cx="2360930" cy="1404620"/>
+                          <a:ext cx="1905000" cy="1272540"/>
                         </a:xfrm>
                         <a:prstGeom prst="rect">
                           <a:avLst/>
@@ -11939,42 +12040,30 @@
                               <w:rPr>
                                 <w:lang w:val="en-US"/>
                               </w:rPr>
-                              <w:t xml:space="preserve">Start of the form to add </w:t>
-                            </w:r>
-                            <w:r>
-                              <w:rPr>
-                                <w:lang w:val="en-US"/>
-                              </w:rPr>
-                              <w:t>a new entry</w:t>
-                            </w:r>
-                            <w:r>
-                              <w:rPr>
-                                <w:lang w:val="en-US"/>
-                              </w:rPr>
-                              <w:t xml:space="preserve"> to the database.</w:t>
+                              <w:t>Start of the form to add a new entry to the database.</w:t>
                             </w:r>
                           </w:p>
                         </w:txbxContent>
                       </wps:txbx>
                       <wps:bodyPr rot="0" vert="horz" wrap="square" lIns="91440" tIns="45720" rIns="91440" bIns="45720" anchor="t" anchorCtr="0">
-                        <a:spAutoFit/>
+                        <a:noAutofit/>
                       </wps:bodyPr>
                     </wps:wsp>
                   </a:graphicData>
                 </a:graphic>
                 <wp14:sizeRelH relativeFrom="margin">
-                  <wp14:pctWidth>40000</wp14:pctWidth>
+                  <wp14:pctWidth>0</wp14:pctWidth>
                 </wp14:sizeRelH>
                 <wp14:sizeRelV relativeFrom="margin">
-                  <wp14:pctHeight>20000</wp14:pctHeight>
+                  <wp14:pctHeight>0</wp14:pctHeight>
                 </wp14:sizeRelV>
               </wp:anchor>
             </w:drawing>
           </mc:Choice>
           <mc:Fallback>
             <w:pict>
-              <v:shape w14:anchorId="7C56108C" id="_x0000_s1045" type="#_x0000_t202" style="position:absolute;margin-left:190.5pt;margin-top:.6pt;width:185.9pt;height:110.6pt;z-index:251670528;visibility:visible;mso-wrap-style:square;mso-width-percent:400;mso-height-percent:200;mso-wrap-distance-left:9pt;mso-wrap-distance-top:3.6pt;mso-wrap-distance-right:9pt;mso-wrap-distance-bottom:3.6pt;mso-position-horizontal:absolute;mso-position-horizontal-relative:text;mso-position-vertical:absolute;mso-position-vertical-relative:text;mso-width-percent:400;mso-height-percent:200;mso-width-relative:margin;mso-height-relative:margin;v-text-anchor:top" o:gfxdata="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" stroked="f">
-                <v:textbox style="mso-fit-shape-to-text:t">
+              <v:shape w14:anchorId="7C56108C" id="_x0000_s1046" type="#_x0000_t202" style="position:absolute;margin-left:170.95pt;margin-top:.35pt;width:150pt;height:100.2pt;z-index:251670528;visibility:visible;mso-wrap-style:square;mso-width-percent:0;mso-height-percent:0;mso-wrap-distance-left:9pt;mso-wrap-distance-top:3.6pt;mso-wrap-distance-right:9pt;mso-wrap-distance-bottom:3.6pt;mso-position-horizontal:absolute;mso-position-horizontal-relative:text;mso-position-vertical:absolute;mso-position-vertical-relative:text;mso-width-percent:0;mso-height-percent:0;mso-width-relative:margin;mso-height-relative:margin;v-text-anchor:top" o:gfxdata="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" stroked="f">
+                <v:textbox>
                   <w:txbxContent>
                     <w:p>
                       <w:pPr>
@@ -11994,19 +12083,7 @@
                         <w:rPr>
                           <w:lang w:val="en-US"/>
                         </w:rPr>
-                        <w:t xml:space="preserve">Start of the form to add </w:t>
-                      </w:r>
-                      <w:r>
-                        <w:rPr>
-                          <w:lang w:val="en-US"/>
-                        </w:rPr>
-                        <w:t>a new entry</w:t>
-                      </w:r>
-                      <w:r>
-                        <w:rPr>
-                          <w:lang w:val="en-US"/>
-                        </w:rPr>
-                        <w:t xml:space="preserve"> to the database.</w:t>
+                        <w:t>Start of the form to add a new entry to the database.</w:t>
                       </w:r>
                     </w:p>
                   </w:txbxContent>
@@ -12018,66 +12095,6 @@
         </mc:AlternateContent>
       </w:r>
       <w:r>
-        <w:rPr>
-          <w:noProof/>
-          <w:lang w:val="en-US"/>
-        </w:rPr>
-        <w:drawing>
-          <wp:inline distT="0" distB="0" distL="0" distR="0">
-            <wp:extent cx="2286000" cy="3810000"/>
-            <wp:effectExtent l="0" t="0" r="0" b="0"/>
-            <wp:docPr id="48" name="Picture 48" descr="C:\Users\ese11\AppData\Local\Microsoft\Windows\INetCacheContent.Word\5.png"/>
-            <wp:cNvGraphicFramePr>
-              <a:graphicFrameLocks xmlns:a="http://schemas.openxmlformats.org/drawingml/2006/main" noChangeAspect="1"/>
-            </wp:cNvGraphicFramePr>
-            <a:graphic xmlns:a="http://schemas.openxmlformats.org/drawingml/2006/main">
-              <a:graphicData uri="http://schemas.openxmlformats.org/drawingml/2006/picture">
-                <pic:pic xmlns:pic="http://schemas.openxmlformats.org/drawingml/2006/picture">
-                  <pic:nvPicPr>
-                    <pic:cNvPr id="0" name="Picture 93" descr="C:\Users\ese11\AppData\Local\Microsoft\Windows\INetCacheContent.Word\5.png"/>
-                    <pic:cNvPicPr>
-                      <a:picLocks noChangeAspect="1" noChangeArrowheads="1"/>
-                    </pic:cNvPicPr>
-                  </pic:nvPicPr>
-                  <pic:blipFill>
-                    <a:blip r:embed="rId23">
-                      <a:extLst>
-                        <a:ext uri="{28A0092B-C50C-407E-A947-70E740481C1C}">
-                          <a14:useLocalDpi xmlns:a14="http://schemas.microsoft.com/office/drawing/2010/main" val="0"/>
-                        </a:ext>
-                      </a:extLst>
-                    </a:blip>
-                    <a:srcRect/>
-                    <a:stretch>
-                      <a:fillRect/>
-                    </a:stretch>
-                  </pic:blipFill>
-                  <pic:spPr bwMode="auto">
-                    <a:xfrm>
-                      <a:off x="0" y="0"/>
-                      <a:ext cx="2286000" cy="3810000"/>
-                    </a:xfrm>
-                    <a:prstGeom prst="rect">
-                      <a:avLst/>
-                    </a:prstGeom>
-                    <a:noFill/>
-                    <a:ln>
-                      <a:noFill/>
-                    </a:ln>
-                  </pic:spPr>
-                </pic:pic>
-              </a:graphicData>
-            </a:graphic>
-          </wp:inline>
-        </w:drawing>
-      </w:r>
-      <w:r>
-        <w:rPr>
-          <w:rFonts w:ascii="Cambria" w:hAnsi="Cambria"/>
-          <w:color w:val="FF0000"/>
-          <w:szCs w:val="24"/>
-          <w:lang w:val="en-US"/>
-        </w:rPr>
         <w:t xml:space="preserve"> </w:t>
       </w:r>
     </w:p>
@@ -12094,190 +12111,6 @@
         </w:rPr>
       </w:pPr>
       <w:r>
-        <w:rPr>
-          <w:rFonts w:ascii="Cambria" w:hAnsi="Cambria"/>
-          <w:noProof/>
-          <w:color w:val="FF0000"/>
-          <w:szCs w:val="24"/>
-          <w:lang w:val="en-US"/>
-        </w:rPr>
-        <mc:AlternateContent>
-          <mc:Choice Requires="wps">
-            <w:drawing>
-              <wp:anchor distT="45720" distB="45720" distL="114300" distR="114300" simplePos="0" relativeHeight="251672576" behindDoc="0" locked="0" layoutInCell="1" allowOverlap="1" wp14:anchorId="7C56108C" wp14:editId="0CC5CBBD">
-                <wp:simplePos x="0" y="0"/>
-                <wp:positionH relativeFrom="column">
-                  <wp:posOffset>2439670</wp:posOffset>
-                </wp:positionH>
-                <wp:positionV relativeFrom="paragraph">
-                  <wp:posOffset>8890</wp:posOffset>
-                </wp:positionV>
-                <wp:extent cx="2360930" cy="1404620"/>
-                <wp:effectExtent l="0" t="0" r="8890" b="6985"/>
-                <wp:wrapSquare wrapText="bothSides"/>
-                <wp:docPr id="59" name="Text Box 2"/>
-                <wp:cNvGraphicFramePr>
-                  <a:graphicFrameLocks xmlns:a="http://schemas.openxmlformats.org/drawingml/2006/main"/>
-                </wp:cNvGraphicFramePr>
-                <a:graphic xmlns:a="http://schemas.openxmlformats.org/drawingml/2006/main">
-                  <a:graphicData uri="http://schemas.microsoft.com/office/word/2010/wordprocessingShape">
-                    <wps:wsp>
-                      <wps:cNvSpPr txBox="1">
-                        <a:spLocks noChangeArrowheads="1"/>
-                      </wps:cNvSpPr>
-                      <wps:spPr bwMode="auto">
-                        <a:xfrm>
-                          <a:off x="0" y="0"/>
-                          <a:ext cx="2360930" cy="1404620"/>
-                        </a:xfrm>
-                        <a:prstGeom prst="rect">
-                          <a:avLst/>
-                        </a:prstGeom>
-                        <a:solidFill>
-                          <a:srgbClr val="FFFFFF"/>
-                        </a:solidFill>
-                        <a:ln w="9525">
-                          <a:noFill/>
-                          <a:miter lim="800000"/>
-                          <a:headEnd/>
-                          <a:tailEnd/>
-                        </a:ln>
-                      </wps:spPr>
-                      <wps:txbx>
-                        <w:txbxContent>
-                          <w:p>
-                            <w:pPr>
-                              <w:rPr>
-                                <w:lang w:val="en-US"/>
-                              </w:rPr>
-                            </w:pPr>
-                            <w:r>
-                              <w:rPr>
-                                <w:lang w:val="en-US"/>
-                              </w:rPr>
-                              <w:t>New Tree Page (continued)</w:t>
-                            </w:r>
-                          </w:p>
-                          <w:p>
-                            <w:r>
-                              <w:rPr>
-                                <w:lang w:val="en-US"/>
-                              </w:rPr>
-                              <w:t>When “LOCATE” is clicked it automatically fills out the fields for latitude, longitude, and the resulting street address.</w:t>
-                            </w:r>
-                          </w:p>
-                        </w:txbxContent>
-                      </wps:txbx>
-                      <wps:bodyPr rot="0" vert="horz" wrap="square" lIns="91440" tIns="45720" rIns="91440" bIns="45720" anchor="t" anchorCtr="0">
-                        <a:spAutoFit/>
-                      </wps:bodyPr>
-                    </wps:wsp>
-                  </a:graphicData>
-                </a:graphic>
-                <wp14:sizeRelH relativeFrom="margin">
-                  <wp14:pctWidth>40000</wp14:pctWidth>
-                </wp14:sizeRelH>
-                <wp14:sizeRelV relativeFrom="margin">
-                  <wp14:pctHeight>20000</wp14:pctHeight>
-                </wp14:sizeRelV>
-              </wp:anchor>
-            </w:drawing>
-          </mc:Choice>
-          <mc:Fallback>
-            <w:pict>
-              <v:shape w14:anchorId="7C56108C" id="_x0000_s1046" type="#_x0000_t202" style="position:absolute;margin-left:192.1pt;margin-top:.7pt;width:185.9pt;height:110.6pt;z-index:251672576;visibility:visible;mso-wrap-style:square;mso-width-percent:400;mso-height-percent:200;mso-wrap-distance-left:9pt;mso-wrap-distance-top:3.6pt;mso-wrap-distance-right:9pt;mso-wrap-distance-bottom:3.6pt;mso-position-horizontal:absolute;mso-position-horizontal-relative:text;mso-position-vertical:absolute;mso-position-vertical-relative:text;mso-width-percent:400;mso-height-percent:200;mso-width-relative:margin;mso-height-relative:margin;v-text-anchor:top" o:gfxdata="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" stroked="f">
-                <v:textbox style="mso-fit-shape-to-text:t">
-                  <w:txbxContent>
-                    <w:p>
-                      <w:pPr>
-                        <w:rPr>
-                          <w:lang w:val="en-US"/>
-                        </w:rPr>
-                      </w:pPr>
-                      <w:r>
-                        <w:rPr>
-                          <w:lang w:val="en-US"/>
-                        </w:rPr>
-                        <w:t>New Tree Page (continued)</w:t>
-                      </w:r>
-                    </w:p>
-                    <w:p>
-                      <w:r>
-                        <w:rPr>
-                          <w:lang w:val="en-US"/>
-                        </w:rPr>
-                        <w:t>When “LOCATE” is clicked it automatically fills out the fields for latitude, longitude, and the resulting street address.</w:t>
-                      </w:r>
-                    </w:p>
-                  </w:txbxContent>
-                </v:textbox>
-                <w10:wrap type="square"/>
-              </v:shape>
-            </w:pict>
-          </mc:Fallback>
-        </mc:AlternateContent>
-      </w:r>
-      <w:r>
-        <w:rPr>
-          <w:noProof/>
-          <w:lang w:val="en-US"/>
-        </w:rPr>
-        <w:drawing>
-          <wp:inline distT="0" distB="0" distL="0" distR="0">
-            <wp:extent cx="2286000" cy="3810000"/>
-            <wp:effectExtent l="0" t="0" r="0" b="0"/>
-            <wp:docPr id="49" name="Picture 49" descr="C:\Users\ese11\AppData\Local\Microsoft\Windows\INetCacheContent.Word\6.png"/>
-            <wp:cNvGraphicFramePr>
-              <a:graphicFrameLocks xmlns:a="http://schemas.openxmlformats.org/drawingml/2006/main" noChangeAspect="1"/>
-            </wp:cNvGraphicFramePr>
-            <a:graphic xmlns:a="http://schemas.openxmlformats.org/drawingml/2006/main">
-              <a:graphicData uri="http://schemas.openxmlformats.org/drawingml/2006/picture">
-                <pic:pic xmlns:pic="http://schemas.openxmlformats.org/drawingml/2006/picture">
-                  <pic:nvPicPr>
-                    <pic:cNvPr id="0" name="Picture 95" descr="C:\Users\ese11\AppData\Local\Microsoft\Windows\INetCacheContent.Word\6.png"/>
-                    <pic:cNvPicPr>
-                      <a:picLocks noChangeAspect="1" noChangeArrowheads="1"/>
-                    </pic:cNvPicPr>
-                  </pic:nvPicPr>
-                  <pic:blipFill>
-                    <a:blip r:embed="rId24">
-                      <a:extLst>
-                        <a:ext uri="{28A0092B-C50C-407E-A947-70E740481C1C}">
-                          <a14:useLocalDpi xmlns:a14="http://schemas.microsoft.com/office/drawing/2010/main" val="0"/>
-                        </a:ext>
-                      </a:extLst>
-                    </a:blip>
-                    <a:srcRect/>
-                    <a:stretch>
-                      <a:fillRect/>
-                    </a:stretch>
-                  </pic:blipFill>
-                  <pic:spPr bwMode="auto">
-                    <a:xfrm>
-                      <a:off x="0" y="0"/>
-                      <a:ext cx="2286000" cy="3810000"/>
-                    </a:xfrm>
-                    <a:prstGeom prst="rect">
-                      <a:avLst/>
-                    </a:prstGeom>
-                    <a:noFill/>
-                    <a:ln>
-                      <a:noFill/>
-                    </a:ln>
-                  </pic:spPr>
-                </pic:pic>
-              </a:graphicData>
-            </a:graphic>
-          </wp:inline>
-        </w:drawing>
-      </w:r>
-      <w:r>
-        <w:rPr>
-          <w:rFonts w:ascii="Cambria" w:hAnsi="Cambria"/>
-          <w:color w:val="FF0000"/>
-          <w:szCs w:val="24"/>
-          <w:lang w:val="en-US"/>
-        </w:rPr>
         <w:t xml:space="preserve"> </w:t>
       </w:r>
     </w:p>
@@ -12307,14 +12140,14 @@
             <w:drawing>
               <wp:anchor distT="45720" distB="45720" distL="114300" distR="114300" simplePos="0" relativeHeight="251674624" behindDoc="0" locked="0" layoutInCell="1" allowOverlap="1" wp14:anchorId="7C56108C" wp14:editId="0CC5CBBD">
                 <wp:simplePos x="0" y="0"/>
-                <wp:positionH relativeFrom="column">
-                  <wp:posOffset>2419350</wp:posOffset>
+                <wp:positionH relativeFrom="margin">
+                  <wp:posOffset>-635</wp:posOffset>
                 </wp:positionH>
                 <wp:positionV relativeFrom="paragraph">
-                  <wp:posOffset>7620</wp:posOffset>
+                  <wp:posOffset>3305175</wp:posOffset>
                 </wp:positionV>
-                <wp:extent cx="2360930" cy="1404620"/>
-                <wp:effectExtent l="0" t="0" r="8890" b="6985"/>
+                <wp:extent cx="2058670" cy="1586865"/>
+                <wp:effectExtent l="0" t="0" r="0" b="0"/>
                 <wp:wrapSquare wrapText="bothSides"/>
                 <wp:docPr id="60" name="Text Box 2"/>
                 <wp:cNvGraphicFramePr>
@@ -12329,7 +12162,7 @@
                       <wps:spPr bwMode="auto">
                         <a:xfrm>
                           <a:off x="0" y="0"/>
-                          <a:ext cx="2360930" cy="1404620"/>
+                          <a:ext cx="2058670" cy="1586865"/>
                         </a:xfrm>
                         <a:prstGeom prst="rect">
                           <a:avLst/>
@@ -12376,7 +12209,7 @@
                   </a:graphicData>
                 </a:graphic>
                 <wp14:sizeRelH relativeFrom="margin">
-                  <wp14:pctWidth>40000</wp14:pctWidth>
+                  <wp14:pctWidth>0</wp14:pctWidth>
                 </wp14:sizeRelH>
                 <wp14:sizeRelV relativeFrom="margin">
                   <wp14:pctHeight>20000</wp14:pctHeight>
@@ -12386,7 +12219,7 @@
           </mc:Choice>
           <mc:Fallback>
             <w:pict>
-              <v:shape w14:anchorId="7C56108C" id="_x0000_s1047" type="#_x0000_t202" style="position:absolute;margin-left:190.5pt;margin-top:.6pt;width:185.9pt;height:110.6pt;z-index:251674624;visibility:visible;mso-wrap-style:square;mso-width-percent:400;mso-height-percent:200;mso-wrap-distance-left:9pt;mso-wrap-distance-top:3.6pt;mso-wrap-distance-right:9pt;mso-wrap-distance-bottom:3.6pt;mso-position-horizontal:absolute;mso-position-horizontal-relative:text;mso-position-vertical:absolute;mso-position-vertical-relative:text;mso-width-percent:400;mso-height-percent:200;mso-width-relative:margin;mso-height-relative:margin;v-text-anchor:top" o:gfxdata="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" stroked="f">
+              <v:shape w14:anchorId="7C56108C" id="_x0000_s1047" type="#_x0000_t202" style="position:absolute;margin-left:-.05pt;margin-top:260.25pt;width:162.1pt;height:124.95pt;z-index:251674624;visibility:visible;mso-wrap-style:square;mso-width-percent:0;mso-height-percent:200;mso-wrap-distance-left:9pt;mso-wrap-distance-top:3.6pt;mso-wrap-distance-right:9pt;mso-wrap-distance-bottom:3.6pt;mso-position-horizontal:absolute;mso-position-horizontal-relative:margin;mso-position-vertical:absolute;mso-position-vertical-relative:text;mso-width-percent:0;mso-height-percent:200;mso-width-relative:margin;mso-height-relative:margin;v-text-anchor:top" o:gfxdata="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" stroked="f">
                 <v:textbox style="mso-fit-shape-to-text:t">
                   <w:txbxContent>
                     <w:p>
@@ -12412,7 +12245,7 @@
                     </w:p>
                   </w:txbxContent>
                 </v:textbox>
-                <w10:wrap type="square"/>
+                <w10:wrap type="square" anchorx="margin"/>
               </v:shape>
             </w:pict>
           </mc:Fallback>
@@ -12420,302 +12253,25 @@
       </w:r>
       <w:r>
         <w:rPr>
-          <w:noProof/>
-          <w:lang w:val="en-US"/>
-        </w:rPr>
-        <w:drawing>
-          <wp:inline distT="0" distB="0" distL="0" distR="0">
-            <wp:extent cx="2286000" cy="3810000"/>
-            <wp:effectExtent l="0" t="0" r="0" b="0"/>
-            <wp:docPr id="50" name="Picture 50" descr="C:\Users\ese11\AppData\Local\Microsoft\Windows\INetCacheContent.Word\7.png"/>
-            <wp:cNvGraphicFramePr>
-              <a:graphicFrameLocks xmlns:a="http://schemas.openxmlformats.org/drawingml/2006/main" noChangeAspect="1"/>
-            </wp:cNvGraphicFramePr>
-            <a:graphic xmlns:a="http://schemas.openxmlformats.org/drawingml/2006/main">
-              <a:graphicData uri="http://schemas.openxmlformats.org/drawingml/2006/picture">
-                <pic:pic xmlns:pic="http://schemas.openxmlformats.org/drawingml/2006/picture">
-                  <pic:nvPicPr>
-                    <pic:cNvPr id="0" name="Picture 97" descr="C:\Users\ese11\AppData\Local\Microsoft\Windows\INetCacheContent.Word\7.png"/>
-                    <pic:cNvPicPr>
-                      <a:picLocks noChangeAspect="1" noChangeArrowheads="1"/>
-                    </pic:cNvPicPr>
-                  </pic:nvPicPr>
-                  <pic:blipFill>
-                    <a:blip r:embed="rId25">
-                      <a:extLst>
-                        <a:ext uri="{28A0092B-C50C-407E-A947-70E740481C1C}">
-                          <a14:useLocalDpi xmlns:a14="http://schemas.microsoft.com/office/drawing/2010/main" val="0"/>
-                        </a:ext>
-                      </a:extLst>
-                    </a:blip>
-                    <a:srcRect/>
-                    <a:stretch>
-                      <a:fillRect/>
-                    </a:stretch>
-                  </pic:blipFill>
-                  <pic:spPr bwMode="auto">
-                    <a:xfrm>
-                      <a:off x="0" y="0"/>
-                      <a:ext cx="2286000" cy="3810000"/>
-                    </a:xfrm>
-                    <a:prstGeom prst="rect">
-                      <a:avLst/>
-                    </a:prstGeom>
-                    <a:noFill/>
-                    <a:ln>
-                      <a:noFill/>
-                    </a:ln>
-                  </pic:spPr>
-                </pic:pic>
-              </a:graphicData>
-            </a:graphic>
-          </wp:inline>
-        </w:drawing>
-      </w:r>
-      <w:r>
-        <w:rPr>
-          <w:rFonts w:ascii="Cambria" w:hAnsi="Cambria"/>
-          <w:color w:val="FF0000"/>
-          <w:szCs w:val="24"/>
-          <w:lang w:val="en-US"/>
-        </w:rPr>
-        <w:t xml:space="preserve"> </w:t>
-      </w:r>
-    </w:p>
-    <w:p>
-      <w:pPr>
-        <w:tabs>
-          <w:tab w:val="left" w:pos="5850"/>
-        </w:tabs>
-        <w:rPr>
-          <w:rFonts w:ascii="Cambria" w:hAnsi="Cambria"/>
-          <w:color w:val="FF0000"/>
-          <w:szCs w:val="24"/>
-          <w:lang w:val="en-US"/>
-        </w:rPr>
-      </w:pPr>
-      <w:r>
-        <w:rPr>
           <w:rFonts w:ascii="Cambria" w:hAnsi="Cambria"/>
           <w:noProof/>
           <w:color w:val="FF0000"/>
           <w:szCs w:val="24"/>
           <w:lang w:val="en-US"/>
         </w:rPr>
-        <mc:AlternateContent>
-          <mc:Choice Requires="wps">
-            <w:drawing>
-              <wp:anchor distT="45720" distB="45720" distL="114300" distR="114300" simplePos="0" relativeHeight="251676672" behindDoc="0" locked="0" layoutInCell="1" allowOverlap="1" wp14:anchorId="0213147D" wp14:editId="3105A374">
-                <wp:simplePos x="0" y="0"/>
-                <wp:positionH relativeFrom="column">
-                  <wp:posOffset>2413000</wp:posOffset>
-                </wp:positionH>
-                <wp:positionV relativeFrom="paragraph">
-                  <wp:posOffset>5080</wp:posOffset>
-                </wp:positionV>
-                <wp:extent cx="2360930" cy="1404620"/>
-                <wp:effectExtent l="0" t="0" r="8890" b="6985"/>
-                <wp:wrapSquare wrapText="bothSides"/>
-                <wp:docPr id="61" name="Text Box 2"/>
-                <wp:cNvGraphicFramePr>
-                  <a:graphicFrameLocks xmlns:a="http://schemas.openxmlformats.org/drawingml/2006/main"/>
-                </wp:cNvGraphicFramePr>
-                <a:graphic xmlns:a="http://schemas.openxmlformats.org/drawingml/2006/main">
-                  <a:graphicData uri="http://schemas.microsoft.com/office/word/2010/wordprocessingShape">
-                    <wps:wsp>
-                      <wps:cNvSpPr txBox="1">
-                        <a:spLocks noChangeArrowheads="1"/>
-                      </wps:cNvSpPr>
-                      <wps:spPr bwMode="auto">
-                        <a:xfrm>
-                          <a:off x="0" y="0"/>
-                          <a:ext cx="2360930" cy="1404620"/>
-                        </a:xfrm>
-                        <a:prstGeom prst="rect">
-                          <a:avLst/>
-                        </a:prstGeom>
-                        <a:solidFill>
-                          <a:srgbClr val="FFFFFF"/>
-                        </a:solidFill>
-                        <a:ln w="9525">
-                          <a:noFill/>
-                          <a:miter lim="800000"/>
-                          <a:headEnd/>
-                          <a:tailEnd/>
-                        </a:ln>
-                      </wps:spPr>
-                      <wps:txbx>
-                        <w:txbxContent>
-                          <w:p>
-                            <w:pPr>
-                              <w:rPr>
-                                <w:lang w:val="en-US"/>
-                              </w:rPr>
-                            </w:pPr>
-                            <w:r>
-                              <w:rPr>
-                                <w:lang w:val="en-US"/>
-                              </w:rPr>
-                              <w:t>New Tree (continued)</w:t>
-                            </w:r>
-                          </w:p>
-                          <w:p>
-                            <w:r>
-                              <w:rPr>
-                                <w:lang w:val="en-US"/>
-                              </w:rPr>
-                              <w:t>Enter various identifying information regarding the tree, such as: species, type, approximate planting date, and the diameter and size of the tree.</w:t>
-                            </w:r>
-                          </w:p>
-                        </w:txbxContent>
-                      </wps:txbx>
-                      <wps:bodyPr rot="0" vert="horz" wrap="square" lIns="91440" tIns="45720" rIns="91440" bIns="45720" anchor="t" anchorCtr="0">
-                        <a:spAutoFit/>
-                      </wps:bodyPr>
-                    </wps:wsp>
-                  </a:graphicData>
-                </a:graphic>
-                <wp14:sizeRelH relativeFrom="margin">
-                  <wp14:pctWidth>40000</wp14:pctWidth>
-                </wp14:sizeRelH>
-                <wp14:sizeRelV relativeFrom="margin">
-                  <wp14:pctHeight>20000</wp14:pctHeight>
-                </wp14:sizeRelV>
-              </wp:anchor>
-            </w:drawing>
-          </mc:Choice>
-          <mc:Fallback>
-            <w:pict>
-              <v:shape w14:anchorId="0213147D" id="_x0000_s1048" type="#_x0000_t202" style="position:absolute;margin-left:190pt;margin-top:.4pt;width:185.9pt;height:110.6pt;z-index:251676672;visibility:visible;mso-wrap-style:square;mso-width-percent:400;mso-height-percent:200;mso-wrap-distance-left:9pt;mso-wrap-distance-top:3.6pt;mso-wrap-distance-right:9pt;mso-wrap-distance-bottom:3.6pt;mso-position-horizontal:absolute;mso-position-horizontal-relative:text;mso-position-vertical:absolute;mso-position-vertical-relative:text;mso-width-percent:400;mso-height-percent:200;mso-width-relative:margin;mso-height-relative:margin;v-text-anchor:top" o:gfxdata="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" stroked="f">
-                <v:textbox style="mso-fit-shape-to-text:t">
-                  <w:txbxContent>
-                    <w:p>
-                      <w:pPr>
-                        <w:rPr>
-                          <w:lang w:val="en-US"/>
-                        </w:rPr>
-                      </w:pPr>
-                      <w:r>
-                        <w:rPr>
-                          <w:lang w:val="en-US"/>
-                        </w:rPr>
-                        <w:t>New Tree (continued)</w:t>
-                      </w:r>
-                    </w:p>
-                    <w:p>
-                      <w:r>
-                        <w:rPr>
-                          <w:lang w:val="en-US"/>
-                        </w:rPr>
-                        <w:t>Enter various identifying information regarding the tree, such as: species, type, approximate planting date, and the diameter and size of the tree.</w:t>
-                      </w:r>
-                    </w:p>
-                  </w:txbxContent>
-                </v:textbox>
-                <w10:wrap type="square"/>
-              </v:shape>
-            </w:pict>
-          </mc:Fallback>
-        </mc:AlternateContent>
-      </w:r>
-      <w:r>
-        <w:rPr>
-          <w:noProof/>
-          <w:lang w:val="en-US"/>
-        </w:rPr>
-        <w:drawing>
-          <wp:inline distT="0" distB="0" distL="0" distR="0">
-            <wp:extent cx="2286000" cy="3810000"/>
-            <wp:effectExtent l="0" t="0" r="0" b="0"/>
-            <wp:docPr id="51" name="Picture 51" descr="C:\Users\ese11\AppData\Local\Microsoft\Windows\INetCacheContent.Word\8.png"/>
-            <wp:cNvGraphicFramePr>
-              <a:graphicFrameLocks xmlns:a="http://schemas.openxmlformats.org/drawingml/2006/main" noChangeAspect="1"/>
-            </wp:cNvGraphicFramePr>
-            <a:graphic xmlns:a="http://schemas.openxmlformats.org/drawingml/2006/main">
-              <a:graphicData uri="http://schemas.openxmlformats.org/drawingml/2006/picture">
-                <pic:pic xmlns:pic="http://schemas.openxmlformats.org/drawingml/2006/picture">
-                  <pic:nvPicPr>
-                    <pic:cNvPr id="0" name="Picture 99" descr="C:\Users\ese11\AppData\Local\Microsoft\Windows\INetCacheContent.Word\8.png"/>
-                    <pic:cNvPicPr>
-                      <a:picLocks noChangeAspect="1" noChangeArrowheads="1"/>
-                    </pic:cNvPicPr>
-                  </pic:nvPicPr>
-                  <pic:blipFill>
-                    <a:blip r:embed="rId26">
-                      <a:extLst>
-                        <a:ext uri="{28A0092B-C50C-407E-A947-70E740481C1C}">
-                          <a14:useLocalDpi xmlns:a14="http://schemas.microsoft.com/office/drawing/2010/main" val="0"/>
-                        </a:ext>
-                      </a:extLst>
-                    </a:blip>
-                    <a:srcRect/>
-                    <a:stretch>
-                      <a:fillRect/>
-                    </a:stretch>
-                  </pic:blipFill>
-                  <pic:spPr bwMode="auto">
-                    <a:xfrm>
-                      <a:off x="0" y="0"/>
-                      <a:ext cx="2286000" cy="3810000"/>
-                    </a:xfrm>
-                    <a:prstGeom prst="rect">
-                      <a:avLst/>
-                    </a:prstGeom>
-                    <a:noFill/>
-                    <a:ln>
-                      <a:noFill/>
-                    </a:ln>
-                  </pic:spPr>
-                </pic:pic>
-              </a:graphicData>
-            </a:graphic>
-          </wp:inline>
-        </w:drawing>
-      </w:r>
-      <w:r>
-        <w:rPr>
-          <w:rFonts w:ascii="Cambria" w:hAnsi="Cambria"/>
-          <w:color w:val="FF0000"/>
-          <w:szCs w:val="24"/>
-          <w:lang w:val="en-US"/>
-        </w:rPr>
-        <w:t xml:space="preserve"> </w:t>
-      </w:r>
-    </w:p>
-    <w:p>
-      <w:pPr>
-        <w:tabs>
-          <w:tab w:val="left" w:pos="5850"/>
-        </w:tabs>
-        <w:rPr>
-          <w:rFonts w:ascii="Cambria" w:hAnsi="Cambria"/>
-          <w:color w:val="FF0000"/>
-          <w:szCs w:val="24"/>
-          <w:lang w:val="en-US"/>
-        </w:rPr>
-      </w:pPr>
-      <w:r>
-        <w:rPr>
-          <w:rFonts w:ascii="Cambria" w:hAnsi="Cambria"/>
-          <w:noProof/>
-          <w:color w:val="FF0000"/>
-          <w:szCs w:val="24"/>
-          <w:lang w:val="en-US"/>
-        </w:rPr>
-        <w:lastRenderedPageBreak/>
         <mc:AlternateContent>
           <mc:Choice Requires="wps">
             <w:drawing>
               <wp:anchor distT="45720" distB="45720" distL="114300" distR="114300" simplePos="0" relativeHeight="251678720" behindDoc="0" locked="0" layoutInCell="1" allowOverlap="1" wp14:anchorId="0213147D" wp14:editId="3105A374">
                 <wp:simplePos x="0" y="0"/>
                 <wp:positionH relativeFrom="column">
-                  <wp:posOffset>2413000</wp:posOffset>
+                  <wp:posOffset>4228465</wp:posOffset>
                 </wp:positionH>
                 <wp:positionV relativeFrom="paragraph">
-                  <wp:posOffset>7620</wp:posOffset>
+                  <wp:posOffset>3320415</wp:posOffset>
                 </wp:positionV>
-                <wp:extent cx="2360930" cy="1404620"/>
-                <wp:effectExtent l="0" t="0" r="8890" b="6985"/>
+                <wp:extent cx="1936750" cy="1404620"/>
+                <wp:effectExtent l="0" t="0" r="6350" b="0"/>
                 <wp:wrapSquare wrapText="bothSides"/>
                 <wp:docPr id="62" name="Text Box 2"/>
                 <wp:cNvGraphicFramePr>
@@ -12730,7 +12286,7 @@
                       <wps:spPr bwMode="auto">
                         <a:xfrm>
                           <a:off x="0" y="0"/>
-                          <a:ext cx="2360930" cy="1404620"/>
+                          <a:ext cx="1936750" cy="1404620"/>
                         </a:xfrm>
                         <a:prstGeom prst="rect">
                           <a:avLst/>
@@ -12777,7 +12333,7 @@
                   </a:graphicData>
                 </a:graphic>
                 <wp14:sizeRelH relativeFrom="margin">
-                  <wp14:pctWidth>40000</wp14:pctWidth>
+                  <wp14:pctWidth>0</wp14:pctWidth>
                 </wp14:sizeRelH>
                 <wp14:sizeRelV relativeFrom="margin">
                   <wp14:pctHeight>20000</wp14:pctHeight>
@@ -12787,7 +12343,7 @@
           </mc:Choice>
           <mc:Fallback>
             <w:pict>
-              <v:shape w14:anchorId="0213147D" id="_x0000_s1049" type="#_x0000_t202" style="position:absolute;margin-left:190pt;margin-top:.6pt;width:185.9pt;height:110.6pt;z-index:251678720;visibility:visible;mso-wrap-style:square;mso-width-percent:400;mso-height-percent:200;mso-wrap-distance-left:9pt;mso-wrap-distance-top:3.6pt;mso-wrap-distance-right:9pt;mso-wrap-distance-bottom:3.6pt;mso-position-horizontal:absolute;mso-position-horizontal-relative:text;mso-position-vertical:absolute;mso-position-vertical-relative:text;mso-width-percent:400;mso-height-percent:200;mso-width-relative:margin;mso-height-relative:margin;v-text-anchor:top" o:gfxdata="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" stroked="f">
+              <v:shape w14:anchorId="0213147D" id="_x0000_s1048" type="#_x0000_t202" style="position:absolute;margin-left:332.95pt;margin-top:261.45pt;width:152.5pt;height:110.6pt;z-index:251678720;visibility:visible;mso-wrap-style:square;mso-width-percent:0;mso-height-percent:200;mso-wrap-distance-left:9pt;mso-wrap-distance-top:3.6pt;mso-wrap-distance-right:9pt;mso-wrap-distance-bottom:3.6pt;mso-position-horizontal:absolute;mso-position-horizontal-relative:text;mso-position-vertical:absolute;mso-position-vertical-relative:text;mso-width-percent:0;mso-height-percent:200;mso-width-relative:margin;mso-height-relative:margin;v-text-anchor:top" o:gfxdata="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" stroked="f">
                 <v:textbox style="mso-fit-shape-to-text:t">
                   <w:txbxContent>
                     <w:p>
@@ -12820,15 +12376,18 @@
         </mc:AlternateContent>
       </w:r>
       <w:r>
+        <w:t xml:space="preserve"> </w:t>
+      </w:r>
+      <w:r>
         <w:rPr>
           <w:noProof/>
           <w:lang w:val="en-US"/>
         </w:rPr>
         <w:drawing>
           <wp:inline distT="0" distB="0" distL="0" distR="0">
-            <wp:extent cx="2286000" cy="3810000"/>
+            <wp:extent cx="1905000" cy="3169920"/>
             <wp:effectExtent l="0" t="0" r="0" b="0"/>
-            <wp:docPr id="52" name="Picture 52" descr="C:\Users\ese11\AppData\Local\Microsoft\Windows\INetCacheContent.Word\9.png"/>
+            <wp:docPr id="199" name="Picture 199" descr="C:\Users\ese11\AppData\Local\Microsoft\Windows\INetCacheContent.Word\7.png"/>
             <wp:cNvGraphicFramePr>
               <a:graphicFrameLocks xmlns:a="http://schemas.openxmlformats.org/drawingml/2006/main" noChangeAspect="1"/>
             </wp:cNvGraphicFramePr>
@@ -12836,7 +12395,138 @@
               <a:graphicData uri="http://schemas.openxmlformats.org/drawingml/2006/picture">
                 <pic:pic xmlns:pic="http://schemas.openxmlformats.org/drawingml/2006/picture">
                   <pic:nvPicPr>
-                    <pic:cNvPr id="0" name="Picture 101" descr="C:\Users\ese11\AppData\Local\Microsoft\Windows\INetCacheContent.Word\9.png"/>
+                    <pic:cNvPr id="0" name="Picture 26" descr="C:\Users\ese11\AppData\Local\Microsoft\Windows\INetCacheContent.Word\7.png"/>
+                    <pic:cNvPicPr>
+                      <a:picLocks noChangeAspect="1" noChangeArrowheads="1"/>
+                    </pic:cNvPicPr>
+                  </pic:nvPicPr>
+                  <pic:blipFill>
+                    <a:blip r:embed="rId25">
+                      <a:extLst>
+                        <a:ext uri="{28A0092B-C50C-407E-A947-70E740481C1C}">
+                          <a14:useLocalDpi xmlns:a14="http://schemas.microsoft.com/office/drawing/2010/main" val="0"/>
+                        </a:ext>
+                      </a:extLst>
+                    </a:blip>
+                    <a:srcRect/>
+                    <a:stretch>
+                      <a:fillRect/>
+                    </a:stretch>
+                  </pic:blipFill>
+                  <pic:spPr bwMode="auto">
+                    <a:xfrm>
+                      <a:off x="0" y="0"/>
+                      <a:ext cx="1905000" cy="3169920"/>
+                    </a:xfrm>
+                    <a:prstGeom prst="rect">
+                      <a:avLst/>
+                    </a:prstGeom>
+                    <a:noFill/>
+                    <a:ln>
+                      <a:noFill/>
+                    </a:ln>
+                  </pic:spPr>
+                </pic:pic>
+              </a:graphicData>
+            </a:graphic>
+          </wp:inline>
+        </w:drawing>
+      </w:r>
+      <w:r>
+        <w:rPr>
+          <w:rFonts w:ascii="Cambria" w:hAnsi="Cambria"/>
+          <w:color w:val="FF0000"/>
+          <w:szCs w:val="24"/>
+          <w:lang w:val="en-US"/>
+        </w:rPr>
+        <w:t xml:space="preserve"> </w:t>
+      </w:r>
+      <w:r>
+        <w:rPr>
+          <w:noProof/>
+          <w:lang w:val="en-US"/>
+        </w:rPr>
+        <w:t xml:space="preserve">     </w:t>
+      </w:r>
+      <w:r>
+        <w:rPr>
+          <w:noProof/>
+          <w:lang w:val="en-US"/>
+        </w:rPr>
+        <w:drawing>
+          <wp:inline distT="0" distB="0" distL="0" distR="0" wp14:anchorId="20CD749E" wp14:editId="04FF906B">
+            <wp:extent cx="1905000" cy="3169920"/>
+            <wp:effectExtent l="0" t="0" r="0" b="0"/>
+            <wp:docPr id="200" name="Picture 200" descr="C:\Users\ese11\AppData\Local\Microsoft\Windows\INetCacheContent.Word\8.png"/>
+            <wp:cNvGraphicFramePr>
+              <a:graphicFrameLocks xmlns:a="http://schemas.openxmlformats.org/drawingml/2006/main" noChangeAspect="1"/>
+            </wp:cNvGraphicFramePr>
+            <a:graphic xmlns:a="http://schemas.openxmlformats.org/drawingml/2006/main">
+              <a:graphicData uri="http://schemas.openxmlformats.org/drawingml/2006/picture">
+                <pic:pic xmlns:pic="http://schemas.openxmlformats.org/drawingml/2006/picture">
+                  <pic:nvPicPr>
+                    <pic:cNvPr id="0" name="Picture 28" descr="C:\Users\ese11\AppData\Local\Microsoft\Windows\INetCacheContent.Word\8.png"/>
+                    <pic:cNvPicPr>
+                      <a:picLocks noChangeAspect="1" noChangeArrowheads="1"/>
+                    </pic:cNvPicPr>
+                  </pic:nvPicPr>
+                  <pic:blipFill>
+                    <a:blip r:embed="rId26">
+                      <a:extLst>
+                        <a:ext uri="{28A0092B-C50C-407E-A947-70E740481C1C}">
+                          <a14:useLocalDpi xmlns:a14="http://schemas.microsoft.com/office/drawing/2010/main" val="0"/>
+                        </a:ext>
+                      </a:extLst>
+                    </a:blip>
+                    <a:srcRect/>
+                    <a:stretch>
+                      <a:fillRect/>
+                    </a:stretch>
+                  </pic:blipFill>
+                  <pic:spPr bwMode="auto">
+                    <a:xfrm>
+                      <a:off x="0" y="0"/>
+                      <a:ext cx="1905000" cy="3169920"/>
+                    </a:xfrm>
+                    <a:prstGeom prst="rect">
+                      <a:avLst/>
+                    </a:prstGeom>
+                    <a:noFill/>
+                    <a:ln>
+                      <a:noFill/>
+                    </a:ln>
+                  </pic:spPr>
+                </pic:pic>
+              </a:graphicData>
+            </a:graphic>
+          </wp:inline>
+        </w:drawing>
+      </w:r>
+      <w:r>
+        <w:rPr>
+          <w:noProof/>
+          <w:lang w:val="en-US"/>
+        </w:rPr>
+        <w:t xml:space="preserve">     </w:t>
+      </w:r>
+      <w:r>
+        <w:rPr>
+          <w:noProof/>
+          <w:lang w:val="en-US"/>
+        </w:rPr>
+        <w:drawing>
+          <wp:inline distT="0" distB="0" distL="0" distR="0" wp14:anchorId="04C667F5" wp14:editId="4A8EC286">
+            <wp:extent cx="1905000" cy="3169920"/>
+            <wp:effectExtent l="0" t="0" r="0" b="0"/>
+            <wp:docPr id="201" name="Picture 201" descr="C:\Users\ese11\AppData\Local\Microsoft\Windows\INetCacheContent.Word\9.png"/>
+            <wp:cNvGraphicFramePr>
+              <a:graphicFrameLocks xmlns:a="http://schemas.openxmlformats.org/drawingml/2006/main" noChangeAspect="1"/>
+            </wp:cNvGraphicFramePr>
+            <a:graphic xmlns:a="http://schemas.openxmlformats.org/drawingml/2006/main">
+              <a:graphicData uri="http://schemas.openxmlformats.org/drawingml/2006/picture">
+                <pic:pic xmlns:pic="http://schemas.openxmlformats.org/drawingml/2006/picture">
+                  <pic:nvPicPr>
+                    <pic:cNvPr id="0" name="Picture 30" descr="C:\Users\ese11\AppData\Local\Microsoft\Windows\INetCacheContent.Word\9.png"/>
                     <pic:cNvPicPr>
                       <a:picLocks noChangeAspect="1" noChangeArrowheads="1"/>
                     </pic:cNvPicPr>
@@ -12857,7 +12547,7 @@
                   <pic:spPr bwMode="auto">
                     <a:xfrm>
                       <a:off x="0" y="0"/>
-                      <a:ext cx="2286000" cy="3810000"/>
+                      <a:ext cx="1905000" cy="3169920"/>
                     </a:xfrm>
                     <a:prstGeom prst="rect">
                       <a:avLst/>
@@ -12873,15 +12563,6 @@
           </wp:inline>
         </w:drawing>
       </w:r>
-      <w:r>
-        <w:rPr>
-          <w:rFonts w:ascii="Cambria" w:hAnsi="Cambria"/>
-          <w:color w:val="FF0000"/>
-          <w:szCs w:val="24"/>
-          <w:lang w:val="en-US"/>
-        </w:rPr>
-        <w:t xml:space="preserve"> </w:t>
-      </w:r>
     </w:p>
     <w:p>
       <w:pPr>
@@ -12895,6 +12576,287 @@
           <w:lang w:val="en-US"/>
         </w:rPr>
       </w:pPr>
+      <w:r>
+        <w:rPr>
+          <w:rFonts w:ascii="Cambria" w:hAnsi="Cambria"/>
+          <w:noProof/>
+          <w:color w:val="FF0000"/>
+          <w:szCs w:val="24"/>
+          <w:lang w:val="en-US"/>
+        </w:rPr>
+        <mc:AlternateContent>
+          <mc:Choice Requires="wps">
+            <w:drawing>
+              <wp:anchor distT="45720" distB="45720" distL="114300" distR="114300" simplePos="0" relativeHeight="251676672" behindDoc="0" locked="0" layoutInCell="1" allowOverlap="1" wp14:anchorId="0213147D" wp14:editId="3105A374">
+                <wp:simplePos x="0" y="0"/>
+                <wp:positionH relativeFrom="margin">
+                  <wp:posOffset>2178685</wp:posOffset>
+                </wp:positionH>
+                <wp:positionV relativeFrom="paragraph">
+                  <wp:posOffset>4445</wp:posOffset>
+                </wp:positionV>
+                <wp:extent cx="1882140" cy="1965960"/>
+                <wp:effectExtent l="0" t="0" r="3810" b="0"/>
+                <wp:wrapSquare wrapText="bothSides"/>
+                <wp:docPr id="61" name="Text Box 2"/>
+                <wp:cNvGraphicFramePr>
+                  <a:graphicFrameLocks xmlns:a="http://schemas.openxmlformats.org/drawingml/2006/main"/>
+                </wp:cNvGraphicFramePr>
+                <a:graphic xmlns:a="http://schemas.openxmlformats.org/drawingml/2006/main">
+                  <a:graphicData uri="http://schemas.microsoft.com/office/word/2010/wordprocessingShape">
+                    <wps:wsp>
+                      <wps:cNvSpPr txBox="1">
+                        <a:spLocks noChangeArrowheads="1"/>
+                      </wps:cNvSpPr>
+                      <wps:spPr bwMode="auto">
+                        <a:xfrm>
+                          <a:off x="0" y="0"/>
+                          <a:ext cx="1882140" cy="1965960"/>
+                        </a:xfrm>
+                        <a:prstGeom prst="rect">
+                          <a:avLst/>
+                        </a:prstGeom>
+                        <a:solidFill>
+                          <a:srgbClr val="FFFFFF"/>
+                        </a:solidFill>
+                        <a:ln w="9525">
+                          <a:noFill/>
+                          <a:miter lim="800000"/>
+                          <a:headEnd/>
+                          <a:tailEnd/>
+                        </a:ln>
+                      </wps:spPr>
+                      <wps:txbx>
+                        <w:txbxContent>
+                          <w:p>
+                            <w:pPr>
+                              <w:rPr>
+                                <w:lang w:val="en-US"/>
+                              </w:rPr>
+                            </w:pPr>
+                            <w:r>
+                              <w:rPr>
+                                <w:lang w:val="en-US"/>
+                              </w:rPr>
+                              <w:t>New Tree (continued)</w:t>
+                            </w:r>
+                          </w:p>
+                          <w:p>
+                            <w:r>
+                              <w:rPr>
+                                <w:lang w:val="en-US"/>
+                              </w:rPr>
+                              <w:t>Enter various identifying information regarding the tree, such as: species, type, approximate planting date, and the diameter and size of the tree.</w:t>
+                            </w:r>
+                          </w:p>
+                        </w:txbxContent>
+                      </wps:txbx>
+                      <wps:bodyPr rot="0" vert="horz" wrap="square" lIns="91440" tIns="45720" rIns="91440" bIns="45720" anchor="t" anchorCtr="0">
+                        <a:noAutofit/>
+                      </wps:bodyPr>
+                    </wps:wsp>
+                  </a:graphicData>
+                </a:graphic>
+                <wp14:sizeRelH relativeFrom="margin">
+                  <wp14:pctWidth>0</wp14:pctWidth>
+                </wp14:sizeRelH>
+                <wp14:sizeRelV relativeFrom="margin">
+                  <wp14:pctHeight>0</wp14:pctHeight>
+                </wp14:sizeRelV>
+              </wp:anchor>
+            </w:drawing>
+          </mc:Choice>
+          <mc:Fallback>
+            <w:pict>
+              <v:shape w14:anchorId="0213147D" id="_x0000_s1049" type="#_x0000_t202" style="position:absolute;margin-left:171.55pt;margin-top:.35pt;width:148.2pt;height:154.8pt;z-index:251676672;visibility:visible;mso-wrap-style:square;mso-width-percent:0;mso-height-percent:0;mso-wrap-distance-left:9pt;mso-wrap-distance-top:3.6pt;mso-wrap-distance-right:9pt;mso-wrap-distance-bottom:3.6pt;mso-position-horizontal:absolute;mso-position-horizontal-relative:margin;mso-position-vertical:absolute;mso-position-vertical-relative:text;mso-width-percent:0;mso-height-percent:0;mso-width-relative:margin;mso-height-relative:margin;v-text-anchor:top" o:gfxdata="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" stroked="f">
+                <v:textbox>
+                  <w:txbxContent>
+                    <w:p>
+                      <w:pPr>
+                        <w:rPr>
+                          <w:lang w:val="en-US"/>
+                        </w:rPr>
+                      </w:pPr>
+                      <w:r>
+                        <w:rPr>
+                          <w:lang w:val="en-US"/>
+                        </w:rPr>
+                        <w:t>New Tree (continued)</w:t>
+                      </w:r>
+                    </w:p>
+                    <w:p>
+                      <w:r>
+                        <w:rPr>
+                          <w:lang w:val="en-US"/>
+                        </w:rPr>
+                        <w:t>Enter various identifying information regarding the tree, such as: species, type, approximate planting date, and the diameter and size of the tree.</w:t>
+                      </w:r>
+                    </w:p>
+                  </w:txbxContent>
+                </v:textbox>
+                <w10:wrap type="square" anchorx="margin"/>
+              </v:shape>
+            </w:pict>
+          </mc:Fallback>
+        </mc:AlternateContent>
+      </w:r>
+      <w:r>
+        <w:t xml:space="preserve"> </w:t>
+      </w:r>
+    </w:p>
+    <w:p>
+      <w:pPr>
+        <w:tabs>
+          <w:tab w:val="left" w:pos="5850"/>
+        </w:tabs>
+        <w:rPr>
+          <w:rFonts w:ascii="Cambria" w:hAnsi="Cambria"/>
+          <w:color w:val="FF0000"/>
+          <w:szCs w:val="24"/>
+          <w:lang w:val="en-US"/>
+        </w:rPr>
+      </w:pPr>
+      <w:r>
+        <w:t xml:space="preserve"> </w:t>
+      </w:r>
+    </w:p>
+    <w:p>
+      <w:pPr>
+        <w:tabs>
+          <w:tab w:val="left" w:pos="5850"/>
+        </w:tabs>
+        <w:rPr>
+          <w:rFonts w:ascii="Cambria" w:hAnsi="Cambria"/>
+          <w:color w:val="FF0000"/>
+          <w:szCs w:val="24"/>
+          <w:lang w:val="en-US"/>
+        </w:rPr>
+      </w:pPr>
+      <w:r>
+        <w:rPr>
+          <w:rFonts w:ascii="Cambria" w:hAnsi="Cambria"/>
+          <w:noProof/>
+          <w:color w:val="FF0000"/>
+          <w:szCs w:val="24"/>
+          <w:lang w:val="en-US"/>
+        </w:rPr>
+        <w:lastRenderedPageBreak/>
+        <mc:AlternateContent>
+          <mc:Choice Requires="wps">
+            <w:drawing>
+              <wp:anchor distT="45720" distB="45720" distL="114300" distR="114300" simplePos="0" relativeHeight="251684864" behindDoc="0" locked="0" layoutInCell="1" allowOverlap="1" wp14:anchorId="0213147D" wp14:editId="3105A374">
+                <wp:simplePos x="0" y="0"/>
+                <wp:positionH relativeFrom="margin">
+                  <wp:align>right</wp:align>
+                </wp:positionH>
+                <wp:positionV relativeFrom="paragraph">
+                  <wp:posOffset>3533775</wp:posOffset>
+                </wp:positionV>
+                <wp:extent cx="1897380" cy="1404620"/>
+                <wp:effectExtent l="0" t="0" r="7620" b="8890"/>
+                <wp:wrapSquare wrapText="bothSides"/>
+                <wp:docPr id="193" name="Text Box 2"/>
+                <wp:cNvGraphicFramePr>
+                  <a:graphicFrameLocks xmlns:a="http://schemas.openxmlformats.org/drawingml/2006/main"/>
+                </wp:cNvGraphicFramePr>
+                <a:graphic xmlns:a="http://schemas.openxmlformats.org/drawingml/2006/main">
+                  <a:graphicData uri="http://schemas.microsoft.com/office/word/2010/wordprocessingShape">
+                    <wps:wsp>
+                      <wps:cNvSpPr txBox="1">
+                        <a:spLocks noChangeArrowheads="1"/>
+                      </wps:cNvSpPr>
+                      <wps:spPr bwMode="auto">
+                        <a:xfrm>
+                          <a:off x="0" y="0"/>
+                          <a:ext cx="1897380" cy="1404620"/>
+                        </a:xfrm>
+                        <a:prstGeom prst="rect">
+                          <a:avLst/>
+                        </a:prstGeom>
+                        <a:solidFill>
+                          <a:srgbClr val="FFFFFF"/>
+                        </a:solidFill>
+                        <a:ln w="9525">
+                          <a:noFill/>
+                          <a:miter lim="800000"/>
+                          <a:headEnd/>
+                          <a:tailEnd/>
+                        </a:ln>
+                      </wps:spPr>
+                      <wps:txbx>
+                        <w:txbxContent>
+                          <w:p>
+                            <w:pPr>
+                              <w:rPr>
+                                <w:lang w:val="en-US"/>
+                              </w:rPr>
+                            </w:pPr>
+                            <w:r>
+                              <w:rPr>
+                                <w:lang w:val="en-US"/>
+                              </w:rPr>
+                              <w:t>Tree List</w:t>
+                            </w:r>
+                          </w:p>
+                          <w:p>
+                            <w:r>
+                              <w:rPr>
+                                <w:lang w:val="en-US"/>
+                              </w:rPr>
+                              <w:t>Inventory of all trees previously added to the database with address information.</w:t>
+                            </w:r>
+                          </w:p>
+                        </w:txbxContent>
+                      </wps:txbx>
+                      <wps:bodyPr rot="0" vert="horz" wrap="square" lIns="91440" tIns="45720" rIns="91440" bIns="45720" anchor="t" anchorCtr="0">
+                        <a:spAutoFit/>
+                      </wps:bodyPr>
+                    </wps:wsp>
+                  </a:graphicData>
+                </a:graphic>
+                <wp14:sizeRelH relativeFrom="margin">
+                  <wp14:pctWidth>0</wp14:pctWidth>
+                </wp14:sizeRelH>
+                <wp14:sizeRelV relativeFrom="margin">
+                  <wp14:pctHeight>20000</wp14:pctHeight>
+                </wp14:sizeRelV>
+              </wp:anchor>
+            </w:drawing>
+          </mc:Choice>
+          <mc:Fallback>
+            <w:pict>
+              <v:shape w14:anchorId="0213147D" id="_x0000_s1050" type="#_x0000_t202" style="position:absolute;margin-left:98.2pt;margin-top:278.25pt;width:149.4pt;height:110.6pt;z-index:251684864;visibility:visible;mso-wrap-style:square;mso-width-percent:0;mso-height-percent:200;mso-wrap-distance-left:9pt;mso-wrap-distance-top:3.6pt;mso-wrap-distance-right:9pt;mso-wrap-distance-bottom:3.6pt;mso-position-horizontal:right;mso-position-horizontal-relative:margin;mso-position-vertical:absolute;mso-position-vertical-relative:text;mso-width-percent:0;mso-height-percent:200;mso-width-relative:margin;mso-height-relative:margin;v-text-anchor:top" o:gfxdata="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" stroked="f">
+                <v:textbox style="mso-fit-shape-to-text:t">
+                  <w:txbxContent>
+                    <w:p>
+                      <w:pPr>
+                        <w:rPr>
+                          <w:lang w:val="en-US"/>
+                        </w:rPr>
+                      </w:pPr>
+                      <w:r>
+                        <w:rPr>
+                          <w:lang w:val="en-US"/>
+                        </w:rPr>
+                        <w:t>Tree List</w:t>
+                      </w:r>
+                    </w:p>
+                    <w:p>
+                      <w:r>
+                        <w:rPr>
+                          <w:lang w:val="en-US"/>
+                        </w:rPr>
+                        <w:t>Inventory of all trees previously added to the database with address information.</w:t>
+                      </w:r>
+                    </w:p>
+                  </w:txbxContent>
+                </v:textbox>
+                <w10:wrap type="square" anchorx="margin"/>
+              </v:shape>
+            </w:pict>
+          </mc:Fallback>
+        </mc:AlternateContent>
+      </w:r>
       <w:r>
         <w:rPr>
           <w:rFonts w:ascii="Cambria" w:hAnsi="Cambria"/>
@@ -12909,13 +12871,13 @@
               <wp:anchor distT="45720" distB="45720" distL="114300" distR="114300" simplePos="0" relativeHeight="251680768" behindDoc="0" locked="0" layoutInCell="1" allowOverlap="1" wp14:anchorId="0213147D" wp14:editId="3105A374">
                 <wp:simplePos x="0" y="0"/>
                 <wp:positionH relativeFrom="column">
-                  <wp:posOffset>2405380</wp:posOffset>
+                  <wp:posOffset>-15875</wp:posOffset>
                 </wp:positionH>
                 <wp:positionV relativeFrom="paragraph">
-                  <wp:posOffset>5080</wp:posOffset>
+                  <wp:posOffset>3526155</wp:posOffset>
                 </wp:positionV>
-                <wp:extent cx="2360930" cy="1404620"/>
-                <wp:effectExtent l="0" t="0" r="8890" b="6985"/>
+                <wp:extent cx="1982470" cy="1404620"/>
+                <wp:effectExtent l="0" t="0" r="0" b="6350"/>
                 <wp:wrapSquare wrapText="bothSides"/>
                 <wp:docPr id="63" name="Text Box 2"/>
                 <wp:cNvGraphicFramePr>
@@ -12930,7 +12892,7 @@
                       <wps:spPr bwMode="auto">
                         <a:xfrm>
                           <a:off x="0" y="0"/>
-                          <a:ext cx="2360930" cy="1404620"/>
+                          <a:ext cx="1982470" cy="1404620"/>
                         </a:xfrm>
                         <a:prstGeom prst="rect">
                           <a:avLst/>
@@ -12977,7 +12939,7 @@
                   </a:graphicData>
                 </a:graphic>
                 <wp14:sizeRelH relativeFrom="margin">
-                  <wp14:pctWidth>40000</wp14:pctWidth>
+                  <wp14:pctWidth>0</wp14:pctWidth>
                 </wp14:sizeRelH>
                 <wp14:sizeRelV relativeFrom="margin">
                   <wp14:pctHeight>20000</wp14:pctHeight>
@@ -12987,7 +12949,7 @@
           </mc:Choice>
           <mc:Fallback>
             <w:pict>
-              <v:shape w14:anchorId="0213147D" id="_x0000_s1050" type="#_x0000_t202" style="position:absolute;margin-left:189.4pt;margin-top:.4pt;width:185.9pt;height:110.6pt;z-index:251680768;visibility:visible;mso-wrap-style:square;mso-width-percent:400;mso-height-percent:200;mso-wrap-distance-left:9pt;mso-wrap-distance-top:3.6pt;mso-wrap-distance-right:9pt;mso-wrap-distance-bottom:3.6pt;mso-position-horizontal:absolute;mso-position-horizontal-relative:text;mso-position-vertical:absolute;mso-position-vertical-relative:text;mso-width-percent:400;mso-height-percent:200;mso-width-relative:margin;mso-height-relative:margin;v-text-anchor:top" o:gfxdata="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" stroked="f">
+              <v:shape w14:anchorId="0213147D" id="_x0000_s1051" type="#_x0000_t202" style="position:absolute;margin-left:-1.25pt;margin-top:277.65pt;width:156.1pt;height:110.6pt;z-index:251680768;visibility:visible;mso-wrap-style:square;mso-width-percent:0;mso-height-percent:200;mso-wrap-distance-left:9pt;mso-wrap-distance-top:3.6pt;mso-wrap-distance-right:9pt;mso-wrap-distance-bottom:3.6pt;mso-position-horizontal:absolute;mso-position-horizontal-relative:text;mso-position-vertical:absolute;mso-position-vertical-relative:text;mso-width-percent:0;mso-height-percent:200;mso-width-relative:margin;mso-height-relative:margin;v-text-anchor:top" o:gfxdata="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" stroked="f">
                 <v:textbox style="mso-fit-shape-to-text:t">
                   <w:txbxContent>
                     <w:p>
@@ -13020,15 +12982,18 @@
         </mc:AlternateContent>
       </w:r>
       <w:r>
+        <w:t xml:space="preserve"> </w:t>
+      </w:r>
+      <w:r>
         <w:rPr>
           <w:noProof/>
           <w:lang w:val="en-US"/>
         </w:rPr>
         <w:drawing>
           <wp:inline distT="0" distB="0" distL="0" distR="0">
-            <wp:extent cx="2286000" cy="3810000"/>
+            <wp:extent cx="1905000" cy="3169920"/>
             <wp:effectExtent l="0" t="0" r="0" b="0"/>
-            <wp:docPr id="53" name="Picture 53" descr="C:\Users\ese11\AppData\Local\Microsoft\Windows\INetCacheContent.Word\10.png"/>
+            <wp:docPr id="202" name="Picture 202" descr="C:\Users\ese11\AppData\Local\Microsoft\Windows\INetCacheContent.Word\10.png"/>
             <wp:cNvGraphicFramePr>
               <a:graphicFrameLocks xmlns:a="http://schemas.openxmlformats.org/drawingml/2006/main" noChangeAspect="1"/>
             </wp:cNvGraphicFramePr>
@@ -13036,7 +13001,7 @@
               <a:graphicData uri="http://schemas.openxmlformats.org/drawingml/2006/picture">
                 <pic:pic xmlns:pic="http://schemas.openxmlformats.org/drawingml/2006/picture">
                   <pic:nvPicPr>
-                    <pic:cNvPr id="0" name="Picture 103" descr="C:\Users\ese11\AppData\Local\Microsoft\Windows\INetCacheContent.Word\10.png"/>
+                    <pic:cNvPr id="0" name="Picture 32" descr="C:\Users\ese11\AppData\Local\Microsoft\Windows\INetCacheContent.Word\10.png"/>
                     <pic:cNvPicPr>
                       <a:picLocks noChangeAspect="1" noChangeArrowheads="1"/>
                     </pic:cNvPicPr>
@@ -13057,7 +13022,7 @@
                   <pic:spPr bwMode="auto">
                     <a:xfrm>
                       <a:off x="0" y="0"/>
-                      <a:ext cx="2286000" cy="3810000"/>
+                      <a:ext cx="1905000" cy="3169920"/>
                     </a:xfrm>
                     <a:prstGeom prst="rect">
                       <a:avLst/>
@@ -13075,12 +13040,133 @@
       </w:r>
       <w:r>
         <w:rPr>
+          <w:lang w:val="en-US"/>
+        </w:rPr>
+        <w:t xml:space="preserve">     </w:t>
+      </w:r>
+      <w:r>
+        <w:rPr>
           <w:rFonts w:ascii="Cambria" w:hAnsi="Cambria"/>
           <w:color w:val="FF0000"/>
           <w:szCs w:val="24"/>
           <w:lang w:val="en-US"/>
         </w:rPr>
         <w:t xml:space="preserve"> </w:t>
+      </w:r>
+      <w:r>
+        <w:rPr>
+          <w:noProof/>
+          <w:lang w:val="en-US"/>
+        </w:rPr>
+        <w:drawing>
+          <wp:inline distT="0" distB="0" distL="0" distR="0" wp14:anchorId="7A86C02E" wp14:editId="1E87928F">
+            <wp:extent cx="1905000" cy="3169920"/>
+            <wp:effectExtent l="0" t="0" r="0" b="0"/>
+            <wp:docPr id="203" name="Picture 203" descr="C:\Users\ese11\AppData\Local\Microsoft\Windows\INetCacheContent.Word\11.png"/>
+            <wp:cNvGraphicFramePr>
+              <a:graphicFrameLocks xmlns:a="http://schemas.openxmlformats.org/drawingml/2006/main" noChangeAspect="1"/>
+            </wp:cNvGraphicFramePr>
+            <a:graphic xmlns:a="http://schemas.openxmlformats.org/drawingml/2006/main">
+              <a:graphicData uri="http://schemas.openxmlformats.org/drawingml/2006/picture">
+                <pic:pic xmlns:pic="http://schemas.openxmlformats.org/drawingml/2006/picture">
+                  <pic:nvPicPr>
+                    <pic:cNvPr id="0" name="Picture 34" descr="C:\Users\ese11\AppData\Local\Microsoft\Windows\INetCacheContent.Word\11.png"/>
+                    <pic:cNvPicPr>
+                      <a:picLocks noChangeAspect="1" noChangeArrowheads="1"/>
+                    </pic:cNvPicPr>
+                  </pic:nvPicPr>
+                  <pic:blipFill>
+                    <a:blip r:embed="rId29">
+                      <a:extLst>
+                        <a:ext uri="{28A0092B-C50C-407E-A947-70E740481C1C}">
+                          <a14:useLocalDpi xmlns:a14="http://schemas.microsoft.com/office/drawing/2010/main" val="0"/>
+                        </a:ext>
+                      </a:extLst>
+                    </a:blip>
+                    <a:srcRect/>
+                    <a:stretch>
+                      <a:fillRect/>
+                    </a:stretch>
+                  </pic:blipFill>
+                  <pic:spPr bwMode="auto">
+                    <a:xfrm>
+                      <a:off x="0" y="0"/>
+                      <a:ext cx="1905000" cy="3169920"/>
+                    </a:xfrm>
+                    <a:prstGeom prst="rect">
+                      <a:avLst/>
+                    </a:prstGeom>
+                    <a:noFill/>
+                    <a:ln>
+                      <a:noFill/>
+                    </a:ln>
+                  </pic:spPr>
+                </pic:pic>
+              </a:graphicData>
+            </a:graphic>
+          </wp:inline>
+        </w:drawing>
+      </w:r>
+      <w:r>
+        <w:rPr>
+          <w:noProof/>
+          <w:lang w:val="en-US"/>
+        </w:rPr>
+        <w:t xml:space="preserve">     </w:t>
+      </w:r>
+      <w:r>
+        <w:rPr>
+          <w:noProof/>
+          <w:lang w:val="en-US"/>
+        </w:rPr>
+        <w:drawing>
+          <wp:inline distT="0" distB="0" distL="0" distR="0" wp14:anchorId="3A7C0271" wp14:editId="42767C99">
+            <wp:extent cx="1905000" cy="3169920"/>
+            <wp:effectExtent l="0" t="0" r="0" b="0"/>
+            <wp:docPr id="204" name="Picture 204" descr="C:\Users\ese11\AppData\Local\Microsoft\Windows\INetCacheContent.Word\12.png"/>
+            <wp:cNvGraphicFramePr>
+              <a:graphicFrameLocks xmlns:a="http://schemas.openxmlformats.org/drawingml/2006/main" noChangeAspect="1"/>
+            </wp:cNvGraphicFramePr>
+            <a:graphic xmlns:a="http://schemas.openxmlformats.org/drawingml/2006/main">
+              <a:graphicData uri="http://schemas.openxmlformats.org/drawingml/2006/picture">
+                <pic:pic xmlns:pic="http://schemas.openxmlformats.org/drawingml/2006/picture">
+                  <pic:nvPicPr>
+                    <pic:cNvPr id="0" name="Picture 36" descr="C:\Users\ese11\AppData\Local\Microsoft\Windows\INetCacheContent.Word\12.png"/>
+                    <pic:cNvPicPr>
+                      <a:picLocks noChangeAspect="1" noChangeArrowheads="1"/>
+                    </pic:cNvPicPr>
+                  </pic:nvPicPr>
+                  <pic:blipFill>
+                    <a:blip r:embed="rId30">
+                      <a:extLst>
+                        <a:ext uri="{28A0092B-C50C-407E-A947-70E740481C1C}">
+                          <a14:useLocalDpi xmlns:a14="http://schemas.microsoft.com/office/drawing/2010/main" val="0"/>
+                        </a:ext>
+                      </a:extLst>
+                    </a:blip>
+                    <a:srcRect/>
+                    <a:stretch>
+                      <a:fillRect/>
+                    </a:stretch>
+                  </pic:blipFill>
+                  <pic:spPr bwMode="auto">
+                    <a:xfrm>
+                      <a:off x="0" y="0"/>
+                      <a:ext cx="1905000" cy="3169920"/>
+                    </a:xfrm>
+                    <a:prstGeom prst="rect">
+                      <a:avLst/>
+                    </a:prstGeom>
+                    <a:noFill/>
+                    <a:ln>
+                      <a:noFill/>
+                    </a:ln>
+                  </pic:spPr>
+                </pic:pic>
+              </a:graphicData>
+            </a:graphic>
+          </wp:inline>
+        </w:drawing>
       </w:r>
     </w:p>
     <w:p>
@@ -13103,20 +13189,19 @@
           <w:szCs w:val="24"/>
           <w:lang w:val="en-US"/>
         </w:rPr>
-        <w:lastRenderedPageBreak/>
         <mc:AlternateContent>
           <mc:Choice Requires="wps">
             <w:drawing>
               <wp:anchor distT="45720" distB="45720" distL="114300" distR="114300" simplePos="0" relativeHeight="251682816" behindDoc="0" locked="0" layoutInCell="1" allowOverlap="1" wp14:anchorId="0213147D" wp14:editId="3105A374">
                 <wp:simplePos x="0" y="0"/>
                 <wp:positionH relativeFrom="column">
-                  <wp:posOffset>2413000</wp:posOffset>
+                  <wp:posOffset>2171065</wp:posOffset>
                 </wp:positionH>
                 <wp:positionV relativeFrom="paragraph">
-                  <wp:posOffset>7620</wp:posOffset>
+                  <wp:posOffset>217805</wp:posOffset>
                 </wp:positionV>
-                <wp:extent cx="2360930" cy="1404620"/>
-                <wp:effectExtent l="0" t="0" r="8890" b="6985"/>
+                <wp:extent cx="1912620" cy="1404620"/>
+                <wp:effectExtent l="0" t="0" r="0" b="8890"/>
                 <wp:wrapSquare wrapText="bothSides"/>
                 <wp:docPr id="192" name="Text Box 2"/>
                 <wp:cNvGraphicFramePr>
@@ -13131,7 +13216,7 @@
                       <wps:spPr bwMode="auto">
                         <a:xfrm>
                           <a:off x="0" y="0"/>
-                          <a:ext cx="2360930" cy="1404620"/>
+                          <a:ext cx="1912620" cy="1404620"/>
                         </a:xfrm>
                         <a:prstGeom prst="rect">
                           <a:avLst/>
@@ -13178,7 +13263,7 @@
                   </a:graphicData>
                 </a:graphic>
                 <wp14:sizeRelH relativeFrom="margin">
-                  <wp14:pctWidth>40000</wp14:pctWidth>
+                  <wp14:pctWidth>0</wp14:pctWidth>
                 </wp14:sizeRelH>
                 <wp14:sizeRelV relativeFrom="margin">
                   <wp14:pctHeight>20000</wp14:pctHeight>
@@ -13188,7 +13273,7 @@
           </mc:Choice>
           <mc:Fallback>
             <w:pict>
-              <v:shape w14:anchorId="0213147D" id="_x0000_s1051" type="#_x0000_t202" style="position:absolute;margin-left:190pt;margin-top:.6pt;width:185.9pt;height:110.6pt;z-index:251682816;visibility:visible;mso-wrap-style:square;mso-width-percent:400;mso-height-percent:200;mso-wrap-distance-left:9pt;mso-wrap-distance-top:3.6pt;mso-wrap-distance-right:9pt;mso-wrap-distance-bottom:3.6pt;mso-position-horizontal:absolute;mso-position-horizontal-relative:text;mso-position-vertical:absolute;mso-position-vertical-relative:text;mso-width-percent:400;mso-height-percent:200;mso-width-relative:margin;mso-height-relative:margin;v-text-anchor:top" o:gfxdata="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" stroked="f">
+              <v:shape w14:anchorId="0213147D" id="_x0000_s1052" type="#_x0000_t202" style="position:absolute;margin-left:170.95pt;margin-top:17.15pt;width:150.6pt;height:110.6pt;z-index:251682816;visibility:visible;mso-wrap-style:square;mso-width-percent:0;mso-height-percent:200;mso-wrap-distance-left:9pt;mso-wrap-distance-top:3.6pt;mso-wrap-distance-right:9pt;mso-wrap-distance-bottom:3.6pt;mso-position-horizontal:absolute;mso-position-horizontal-relative:text;mso-position-vertical:absolute;mso-position-vertical-relative:text;mso-width-percent:0;mso-height-percent:200;mso-width-relative:margin;mso-height-relative:margin;v-text-anchor:top" o:gfxdata="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" stroked="f">
                 <v:textbox style="mso-fit-shape-to-text:t">
                   <w:txbxContent>
                     <w:p>
@@ -13221,66 +13306,6 @@
         </mc:AlternateContent>
       </w:r>
       <w:r>
-        <w:rPr>
-          <w:noProof/>
-          <w:lang w:val="en-US"/>
-        </w:rPr>
-        <w:drawing>
-          <wp:inline distT="0" distB="0" distL="0" distR="0">
-            <wp:extent cx="2286000" cy="3810000"/>
-            <wp:effectExtent l="0" t="0" r="0" b="0"/>
-            <wp:docPr id="54" name="Picture 54" descr="C:\Users\ese11\AppData\Local\Microsoft\Windows\INetCacheContent.Word\11.png"/>
-            <wp:cNvGraphicFramePr>
-              <a:graphicFrameLocks xmlns:a="http://schemas.openxmlformats.org/drawingml/2006/main" noChangeAspect="1"/>
-            </wp:cNvGraphicFramePr>
-            <a:graphic xmlns:a="http://schemas.openxmlformats.org/drawingml/2006/main">
-              <a:graphicData uri="http://schemas.openxmlformats.org/drawingml/2006/picture">
-                <pic:pic xmlns:pic="http://schemas.openxmlformats.org/drawingml/2006/picture">
-                  <pic:nvPicPr>
-                    <pic:cNvPr id="0" name="Picture 105" descr="C:\Users\ese11\AppData\Local\Microsoft\Windows\INetCacheContent.Word\11.png"/>
-                    <pic:cNvPicPr>
-                      <a:picLocks noChangeAspect="1" noChangeArrowheads="1"/>
-                    </pic:cNvPicPr>
-                  </pic:nvPicPr>
-                  <pic:blipFill>
-                    <a:blip r:embed="rId29">
-                      <a:extLst>
-                        <a:ext uri="{28A0092B-C50C-407E-A947-70E740481C1C}">
-                          <a14:useLocalDpi xmlns:a14="http://schemas.microsoft.com/office/drawing/2010/main" val="0"/>
-                        </a:ext>
-                      </a:extLst>
-                    </a:blip>
-                    <a:srcRect/>
-                    <a:stretch>
-                      <a:fillRect/>
-                    </a:stretch>
-                  </pic:blipFill>
-                  <pic:spPr bwMode="auto">
-                    <a:xfrm>
-                      <a:off x="0" y="0"/>
-                      <a:ext cx="2286000" cy="3810000"/>
-                    </a:xfrm>
-                    <a:prstGeom prst="rect">
-                      <a:avLst/>
-                    </a:prstGeom>
-                    <a:noFill/>
-                    <a:ln>
-                      <a:noFill/>
-                    </a:ln>
-                  </pic:spPr>
-                </pic:pic>
-              </a:graphicData>
-            </a:graphic>
-          </wp:inline>
-        </w:drawing>
-      </w:r>
-      <w:r>
-        <w:rPr>
-          <w:rFonts w:ascii="Cambria" w:hAnsi="Cambria"/>
-          <w:color w:val="FF0000"/>
-          <w:szCs w:val="24"/>
-          <w:lang w:val="en-US"/>
-        </w:rPr>
         <w:t xml:space="preserve"> </w:t>
       </w:r>
     </w:p>
@@ -13297,190 +13322,6 @@
         </w:rPr>
       </w:pPr>
       <w:r>
-        <w:rPr>
-          <w:rFonts w:ascii="Cambria" w:hAnsi="Cambria"/>
-          <w:noProof/>
-          <w:color w:val="FF0000"/>
-          <w:szCs w:val="24"/>
-          <w:lang w:val="en-US"/>
-        </w:rPr>
-        <mc:AlternateContent>
-          <mc:Choice Requires="wps">
-            <w:drawing>
-              <wp:anchor distT="45720" distB="45720" distL="114300" distR="114300" simplePos="0" relativeHeight="251684864" behindDoc="0" locked="0" layoutInCell="1" allowOverlap="1" wp14:anchorId="0213147D" wp14:editId="3105A374">
-                <wp:simplePos x="0" y="0"/>
-                <wp:positionH relativeFrom="column">
-                  <wp:posOffset>2432050</wp:posOffset>
-                </wp:positionH>
-                <wp:positionV relativeFrom="paragraph">
-                  <wp:posOffset>5080</wp:posOffset>
-                </wp:positionV>
-                <wp:extent cx="2360930" cy="1404620"/>
-                <wp:effectExtent l="0" t="0" r="8890" b="6985"/>
-                <wp:wrapSquare wrapText="bothSides"/>
-                <wp:docPr id="193" name="Text Box 2"/>
-                <wp:cNvGraphicFramePr>
-                  <a:graphicFrameLocks xmlns:a="http://schemas.openxmlformats.org/drawingml/2006/main"/>
-                </wp:cNvGraphicFramePr>
-                <a:graphic xmlns:a="http://schemas.openxmlformats.org/drawingml/2006/main">
-                  <a:graphicData uri="http://schemas.microsoft.com/office/word/2010/wordprocessingShape">
-                    <wps:wsp>
-                      <wps:cNvSpPr txBox="1">
-                        <a:spLocks noChangeArrowheads="1"/>
-                      </wps:cNvSpPr>
-                      <wps:spPr bwMode="auto">
-                        <a:xfrm>
-                          <a:off x="0" y="0"/>
-                          <a:ext cx="2360930" cy="1404620"/>
-                        </a:xfrm>
-                        <a:prstGeom prst="rect">
-                          <a:avLst/>
-                        </a:prstGeom>
-                        <a:solidFill>
-                          <a:srgbClr val="FFFFFF"/>
-                        </a:solidFill>
-                        <a:ln w="9525">
-                          <a:noFill/>
-                          <a:miter lim="800000"/>
-                          <a:headEnd/>
-                          <a:tailEnd/>
-                        </a:ln>
-                      </wps:spPr>
-                      <wps:txbx>
-                        <w:txbxContent>
-                          <w:p>
-                            <w:pPr>
-                              <w:rPr>
-                                <w:lang w:val="en-US"/>
-                              </w:rPr>
-                            </w:pPr>
-                            <w:r>
-                              <w:rPr>
-                                <w:lang w:val="en-US"/>
-                              </w:rPr>
-                              <w:t>Tree List</w:t>
-                            </w:r>
-                          </w:p>
-                          <w:p>
-                            <w:r>
-                              <w:rPr>
-                                <w:lang w:val="en-US"/>
-                              </w:rPr>
-                              <w:t>Inventory of all trees previously added to the database with address information.</w:t>
-                            </w:r>
-                          </w:p>
-                        </w:txbxContent>
-                      </wps:txbx>
-                      <wps:bodyPr rot="0" vert="horz" wrap="square" lIns="91440" tIns="45720" rIns="91440" bIns="45720" anchor="t" anchorCtr="0">
-                        <a:spAutoFit/>
-                      </wps:bodyPr>
-                    </wps:wsp>
-                  </a:graphicData>
-                </a:graphic>
-                <wp14:sizeRelH relativeFrom="margin">
-                  <wp14:pctWidth>40000</wp14:pctWidth>
-                </wp14:sizeRelH>
-                <wp14:sizeRelV relativeFrom="margin">
-                  <wp14:pctHeight>20000</wp14:pctHeight>
-                </wp14:sizeRelV>
-              </wp:anchor>
-            </w:drawing>
-          </mc:Choice>
-          <mc:Fallback>
-            <w:pict>
-              <v:shape w14:anchorId="0213147D" id="_x0000_s1052" type="#_x0000_t202" style="position:absolute;margin-left:191.5pt;margin-top:.4pt;width:185.9pt;height:110.6pt;z-index:251684864;visibility:visible;mso-wrap-style:square;mso-width-percent:400;mso-height-percent:200;mso-wrap-distance-left:9pt;mso-wrap-distance-top:3.6pt;mso-wrap-distance-right:9pt;mso-wrap-distance-bottom:3.6pt;mso-position-horizontal:absolute;mso-position-horizontal-relative:text;mso-position-vertical:absolute;mso-position-vertical-relative:text;mso-width-percent:400;mso-height-percent:200;mso-width-relative:margin;mso-height-relative:margin;v-text-anchor:top" o:gfxdata="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" stroked="f">
-                <v:textbox style="mso-fit-shape-to-text:t">
-                  <w:txbxContent>
-                    <w:p>
-                      <w:pPr>
-                        <w:rPr>
-                          <w:lang w:val="en-US"/>
-                        </w:rPr>
-                      </w:pPr>
-                      <w:r>
-                        <w:rPr>
-                          <w:lang w:val="en-US"/>
-                        </w:rPr>
-                        <w:t>Tree List</w:t>
-                      </w:r>
-                    </w:p>
-                    <w:p>
-                      <w:r>
-                        <w:rPr>
-                          <w:lang w:val="en-US"/>
-                        </w:rPr>
-                        <w:t>Inventory of all trees previously added to the database with address information.</w:t>
-                      </w:r>
-                    </w:p>
-                  </w:txbxContent>
-                </v:textbox>
-                <w10:wrap type="square"/>
-              </v:shape>
-            </w:pict>
-          </mc:Fallback>
-        </mc:AlternateContent>
-      </w:r>
-      <w:r>
-        <w:rPr>
-          <w:noProof/>
-          <w:lang w:val="en-US"/>
-        </w:rPr>
-        <w:drawing>
-          <wp:inline distT="0" distB="0" distL="0" distR="0">
-            <wp:extent cx="2286000" cy="3810000"/>
-            <wp:effectExtent l="0" t="0" r="0" b="0"/>
-            <wp:docPr id="55" name="Picture 55" descr="C:\Users\ese11\AppData\Local\Microsoft\Windows\INetCacheContent.Word\12.png"/>
-            <wp:cNvGraphicFramePr>
-              <a:graphicFrameLocks xmlns:a="http://schemas.openxmlformats.org/drawingml/2006/main" noChangeAspect="1"/>
-            </wp:cNvGraphicFramePr>
-            <a:graphic xmlns:a="http://schemas.openxmlformats.org/drawingml/2006/main">
-              <a:graphicData uri="http://schemas.openxmlformats.org/drawingml/2006/picture">
-                <pic:pic xmlns:pic="http://schemas.openxmlformats.org/drawingml/2006/picture">
-                  <pic:nvPicPr>
-                    <pic:cNvPr id="0" name="Picture 107" descr="C:\Users\ese11\AppData\Local\Microsoft\Windows\INetCacheContent.Word\12.png"/>
-                    <pic:cNvPicPr>
-                      <a:picLocks noChangeAspect="1" noChangeArrowheads="1"/>
-                    </pic:cNvPicPr>
-                  </pic:nvPicPr>
-                  <pic:blipFill>
-                    <a:blip r:embed="rId30">
-                      <a:extLst>
-                        <a:ext uri="{28A0092B-C50C-407E-A947-70E740481C1C}">
-                          <a14:useLocalDpi xmlns:a14="http://schemas.microsoft.com/office/drawing/2010/main" val="0"/>
-                        </a:ext>
-                      </a:extLst>
-                    </a:blip>
-                    <a:srcRect/>
-                    <a:stretch>
-                      <a:fillRect/>
-                    </a:stretch>
-                  </pic:blipFill>
-                  <pic:spPr bwMode="auto">
-                    <a:xfrm>
-                      <a:off x="0" y="0"/>
-                      <a:ext cx="2286000" cy="3810000"/>
-                    </a:xfrm>
-                    <a:prstGeom prst="rect">
-                      <a:avLst/>
-                    </a:prstGeom>
-                    <a:noFill/>
-                    <a:ln>
-                      <a:noFill/>
-                    </a:ln>
-                  </pic:spPr>
-                </pic:pic>
-              </a:graphicData>
-            </a:graphic>
-          </wp:inline>
-        </w:drawing>
-      </w:r>
-      <w:r>
-        <w:rPr>
-          <w:rFonts w:ascii="Cambria" w:hAnsi="Cambria"/>
-          <w:color w:val="FF0000"/>
-          <w:szCs w:val="24"/>
-          <w:lang w:val="en-US"/>
-        </w:rPr>
         <w:t xml:space="preserve"> </w:t>
       </w:r>
     </w:p>
@@ -13622,15 +13463,18 @@
         </mc:AlternateContent>
       </w:r>
       <w:r>
+        <w:t xml:space="preserve"> </w:t>
+      </w:r>
+      <w:r>
         <w:rPr>
           <w:noProof/>
           <w:lang w:val="en-US"/>
         </w:rPr>
         <w:drawing>
           <wp:inline distT="0" distB="0" distL="0" distR="0">
-            <wp:extent cx="2286000" cy="3810000"/>
+            <wp:extent cx="1905000" cy="3169920"/>
             <wp:effectExtent l="0" t="0" r="0" b="0"/>
-            <wp:docPr id="56" name="Picture 56" descr="C:\Users\ese11\AppData\Local\Microsoft\Windows\INetCacheContent.Word\13.png"/>
+            <wp:docPr id="205" name="Picture 205" descr="C:\Users\ese11\AppData\Local\Microsoft\Windows\INetCacheContent.Word\13.png"/>
             <wp:cNvGraphicFramePr>
               <a:graphicFrameLocks xmlns:a="http://schemas.openxmlformats.org/drawingml/2006/main" noChangeAspect="1"/>
             </wp:cNvGraphicFramePr>
@@ -13638,7 +13482,7 @@
               <a:graphicData uri="http://schemas.openxmlformats.org/drawingml/2006/picture">
                 <pic:pic xmlns:pic="http://schemas.openxmlformats.org/drawingml/2006/picture">
                   <pic:nvPicPr>
-                    <pic:cNvPr id="0" name="Picture 109" descr="C:\Users\ese11\AppData\Local\Microsoft\Windows\INetCacheContent.Word\13.png"/>
+                    <pic:cNvPr id="0" name="Picture 38" descr="C:\Users\ese11\AppData\Local\Microsoft\Windows\INetCacheContent.Word\13.png"/>
                     <pic:cNvPicPr>
                       <a:picLocks noChangeAspect="1" noChangeArrowheads="1"/>
                     </pic:cNvPicPr>
@@ -13659,7 +13503,7 @@
                   <pic:spPr bwMode="auto">
                     <a:xfrm>
                       <a:off x="0" y="0"/>
-                      <a:ext cx="2286000" cy="3810000"/>
+                      <a:ext cx="1905000" cy="3169920"/>
                     </a:xfrm>
                     <a:prstGeom prst="rect">
                       <a:avLst/>
@@ -13822,15 +13666,18 @@
         </mc:AlternateContent>
       </w:r>
       <w:r>
+        <w:t xml:space="preserve"> </w:t>
+      </w:r>
+      <w:r>
         <w:rPr>
           <w:noProof/>
           <w:lang w:val="en-US"/>
         </w:rPr>
         <w:drawing>
           <wp:inline distT="0" distB="0" distL="0" distR="0">
-            <wp:extent cx="2286000" cy="3810000"/>
+            <wp:extent cx="1905000" cy="3169920"/>
             <wp:effectExtent l="0" t="0" r="0" b="0"/>
-            <wp:docPr id="57" name="Picture 57" descr="C:\Users\ese11\AppData\Local\Microsoft\Windows\INetCacheContent.Word\14.png"/>
+            <wp:docPr id="206" name="Picture 206" descr="C:\Users\ese11\AppData\Local\Microsoft\Windows\INetCacheContent.Word\14.png"/>
             <wp:cNvGraphicFramePr>
               <a:graphicFrameLocks xmlns:a="http://schemas.openxmlformats.org/drawingml/2006/main" noChangeAspect="1"/>
             </wp:cNvGraphicFramePr>
@@ -13838,7 +13685,7 @@
               <a:graphicData uri="http://schemas.openxmlformats.org/drawingml/2006/picture">
                 <pic:pic xmlns:pic="http://schemas.openxmlformats.org/drawingml/2006/picture">
                   <pic:nvPicPr>
-                    <pic:cNvPr id="0" name="Picture 111" descr="C:\Users\ese11\AppData\Local\Microsoft\Windows\INetCacheContent.Word\14.png"/>
+                    <pic:cNvPr id="0" name="Picture 40" descr="C:\Users\ese11\AppData\Local\Microsoft\Windows\INetCacheContent.Word\14.png"/>
                     <pic:cNvPicPr>
                       <a:picLocks noChangeAspect="1" noChangeArrowheads="1"/>
                     </pic:cNvPicPr>
@@ -13859,7 +13706,7 @@
                   <pic:spPr bwMode="auto">
                     <a:xfrm>
                       <a:off x="0" y="0"/>
-                      <a:ext cx="2286000" cy="3810000"/>
+                      <a:ext cx="1905000" cy="3169920"/>
                     </a:xfrm>
                     <a:prstGeom prst="rect">
                       <a:avLst/>
@@ -13884,11 +13731,12 @@
         </w:rPr>
         <w:t xml:space="preserve"> </w:t>
       </w:r>
-      <w:bookmarkStart w:id="5" w:name="_GoBack"/>
-      <w:bookmarkEnd w:id="5"/>
     </w:p>
     <w:p>
       <w:pPr>
+        <w:tabs>
+          <w:tab w:val="left" w:pos="5850"/>
+        </w:tabs>
         <w:rPr>
           <w:rFonts w:ascii="Cambria" w:hAnsi="Cambria"/>
           <w:color w:val="FF0000"/>
@@ -13896,18 +13744,12 @@
           <w:lang w:val="en-US"/>
         </w:rPr>
       </w:pPr>
-      <w:r>
-        <w:rPr>
-          <w:rFonts w:ascii="Cambria" w:hAnsi="Cambria"/>
-          <w:color w:val="FF0000"/>
-          <w:szCs w:val="24"/>
-          <w:lang w:val="en-US"/>
-        </w:rPr>
-        <w:t>5.c. TODO Transition diagram</w:t>
-      </w:r>
     </w:p>
     <w:p>
       <w:pPr>
+        <w:tabs>
+          <w:tab w:val="left" w:pos="5850"/>
+        </w:tabs>
         <w:rPr>
           <w:rFonts w:ascii="Cambria" w:hAnsi="Cambria"/>
           <w:color w:val="FF0000"/>
@@ -13915,102 +13757,54 @@
           <w:lang w:val="en-US"/>
         </w:rPr>
       </w:pPr>
-      <w:r>
-        <w:rPr>
-          <w:rFonts w:ascii="Cambria" w:hAnsi="Cambria"/>
-          <w:color w:val="FF0000"/>
-          <w:szCs w:val="24"/>
-          <w:lang w:val="en-US"/>
-        </w:rPr>
-        <w:t>5.d. TODO: tutor</w:t>
-      </w:r>
-      <w:r>
-        <w:rPr>
-          <w:rFonts w:ascii="Cambria" w:hAnsi="Cambria"/>
-          <w:color w:val="FF0000"/>
-          <w:szCs w:val="24"/>
-          <w:lang w:val="en-US"/>
-        </w:rPr>
-        <w:t>i</w:t>
-      </w:r>
-      <w:r>
-        <w:rPr>
-          <w:rFonts w:ascii="Cambria" w:hAnsi="Cambria"/>
-          <w:color w:val="FF0000"/>
-          <w:szCs w:val="24"/>
-          <w:lang w:val="en-US"/>
-        </w:rPr>
-        <w:t>a</w:t>
-      </w:r>
-      <w:r>
-        <w:rPr>
-          <w:rFonts w:ascii="Cambria" w:hAnsi="Cambria"/>
-          <w:color w:val="FF0000"/>
-          <w:szCs w:val="24"/>
-          <w:lang w:val="en-US"/>
-        </w:rPr>
-        <w:t>l/help/ for the learners</w:t>
-      </w:r>
     </w:p>
     <w:p>
       <w:pPr>
-        <w:spacing w:after="0" w:line="240" w:lineRule="auto"/>
-        <w:rPr>
-          <w:rFonts w:ascii="Cambria" w:hAnsi="Cambria"/>
-          <w:szCs w:val="24"/>
-          <w:lang w:val="en-US"/>
-        </w:rPr>
-      </w:pPr>
-      <w:r>
-        <w:rPr>
-          <w:rFonts w:ascii="Cambria" w:hAnsi="Cambria"/>
-          <w:szCs w:val="24"/>
-          <w:lang w:val="en-US"/>
-        </w:rPr>
-        <w:lastRenderedPageBreak/>
-        <w:br w:type="page"/>
-      </w:r>
+        <w:tabs>
+          <w:tab w:val="left" w:pos="5850"/>
+        </w:tabs>
+        <w:rPr>
+          <w:rFonts w:ascii="Cambria" w:hAnsi="Cambria"/>
+          <w:color w:val="FF0000"/>
+          <w:szCs w:val="24"/>
+          <w:lang w:val="en-US"/>
+        </w:rPr>
+      </w:pPr>
     </w:p>
     <w:p>
       <w:pPr>
-        <w:pStyle w:val="Style1"/>
-        <w:rPr>
+        <w:tabs>
+          <w:tab w:val="left" w:pos="5850"/>
+        </w:tabs>
+        <w:rPr>
+          <w:rFonts w:ascii="Cambria" w:hAnsi="Cambria"/>
           <w:color w:val="FF0000"/>
-        </w:rPr>
-      </w:pPr>
-      <w:bookmarkStart w:id="6" w:name="_Toc480589186"/>
-      <w:r>
-        <w:rPr>
-          <w:color w:val="FF0000"/>
-        </w:rPr>
-        <w:lastRenderedPageBreak/>
-        <w:t>TODO: Describe the feedback that you got on your initial working prototype: how many participants you had and their demographic characteristics (but don’t include personally identifying information).  Summarize the problems you discovered and describe what you changed in your final prototype to address those problems. Feedback</w:t>
-      </w:r>
-      <w:bookmarkEnd w:id="6"/>
+          <w:szCs w:val="24"/>
+          <w:lang w:val="en-US"/>
+        </w:rPr>
+      </w:pPr>
     </w:p>
     <w:p>
       <w:pPr>
-        <w:spacing w:after="0" w:line="240" w:lineRule="auto"/>
-        <w:rPr>
-          <w:rFonts w:ascii="Cambria" w:hAnsi="Cambria"/>
-          <w:szCs w:val="24"/>
-          <w:lang w:val="en-US"/>
-        </w:rPr>
-      </w:pPr>
-      <w:r>
-        <w:rPr>
-          <w:rFonts w:ascii="Cambria" w:hAnsi="Cambria"/>
-          <w:szCs w:val="24"/>
-          <w:lang w:val="en-US"/>
-        </w:rPr>
-        <w:t>jhgkjgkjgh</w:t>
-      </w:r>
+        <w:tabs>
+          <w:tab w:val="left" w:pos="5850"/>
+        </w:tabs>
+        <w:rPr>
+          <w:rFonts w:ascii="Cambria" w:hAnsi="Cambria"/>
+          <w:color w:val="FF0000"/>
+          <w:szCs w:val="24"/>
+          <w:lang w:val="en-US"/>
+        </w:rPr>
+      </w:pPr>
     </w:p>
     <w:p>
       <w:pPr>
-        <w:spacing w:after="0" w:line="240" w:lineRule="auto"/>
-        <w:rPr>
-          <w:rFonts w:ascii="Cambria" w:hAnsi="Cambria"/>
+        <w:tabs>
+          <w:tab w:val="left" w:pos="5850"/>
+        </w:tabs>
+        <w:rPr>
+          <w:rFonts w:ascii="Cambria" w:hAnsi="Cambria"/>
+          <w:color w:val="FF0000"/>
           <w:szCs w:val="24"/>
           <w:lang w:val="en-US"/>
         </w:rPr>
@@ -14018,16 +13812,1769 @@
     </w:p>
     <w:p>
       <w:pPr>
+        <w:rPr>
+          <w:rFonts w:ascii="Cambria" w:hAnsi="Cambria"/>
+          <w:color w:val="FF0000"/>
+          <w:szCs w:val="24"/>
+          <w:lang w:val="en-US"/>
+        </w:rPr>
+      </w:pPr>
+      <w:r>
+        <w:rPr>
+          <w:rFonts w:ascii="Cambria" w:hAnsi="Cambria"/>
+          <w:color w:val="FF0000"/>
+          <w:szCs w:val="24"/>
+          <w:lang w:val="en-US"/>
+        </w:rPr>
+        <w:lastRenderedPageBreak/>
+        <w:t>5.c. TODO Transition diagram</w:t>
+      </w:r>
+    </w:p>
+    <w:p>
+      <w:pPr>
+        <w:rPr>
+          <w:rFonts w:ascii="Cambria" w:hAnsi="Cambria"/>
+          <w:color w:val="FF0000"/>
+          <w:szCs w:val="24"/>
+          <w:lang w:val="en-US"/>
+        </w:rPr>
+      </w:pPr>
+      <w:r>
+        <w:rPr>
+          <w:rFonts w:ascii="Cambria" w:hAnsi="Cambria"/>
+          <w:color w:val="FF0000"/>
+          <w:szCs w:val="24"/>
+          <w:lang w:val="en-US"/>
+        </w:rPr>
+        <w:t>5.d. TODO: tutor</w:t>
+      </w:r>
+      <w:r>
+        <w:rPr>
+          <w:rFonts w:ascii="Cambria" w:hAnsi="Cambria"/>
+          <w:color w:val="FF0000"/>
+          <w:szCs w:val="24"/>
+          <w:lang w:val="en-US"/>
+        </w:rPr>
+        <w:t>i</w:t>
+      </w:r>
+      <w:r>
+        <w:rPr>
+          <w:rFonts w:ascii="Cambria" w:hAnsi="Cambria"/>
+          <w:color w:val="FF0000"/>
+          <w:szCs w:val="24"/>
+          <w:lang w:val="en-US"/>
+        </w:rPr>
+        <w:t>a</w:t>
+      </w:r>
+      <w:r>
+        <w:rPr>
+          <w:rFonts w:ascii="Cambria" w:hAnsi="Cambria"/>
+          <w:color w:val="FF0000"/>
+          <w:szCs w:val="24"/>
+          <w:lang w:val="en-US"/>
+        </w:rPr>
+        <w:t>l/help/ for the learners</w:t>
+      </w:r>
+      <w:r>
+        <w:rPr>
+          <w:rFonts w:ascii="Cambria" w:hAnsi="Cambria"/>
+          <w:szCs w:val="24"/>
+          <w:lang w:val="en-US"/>
+        </w:rPr>
+        <w:br w:type="page"/>
+      </w:r>
+    </w:p>
+    <w:p>
+      <w:pPr>
         <w:pStyle w:val="Style1"/>
-      </w:pPr>
-      <w:bookmarkStart w:id="7" w:name="_Toc480589187"/>
+        <w:rPr>
+          <w:color w:val="FF0000"/>
+        </w:rPr>
+      </w:pPr>
+      <w:r>
+        <w:lastRenderedPageBreak/>
+        <w:t>Feedback</w:t>
+      </w:r>
+    </w:p>
+    <w:p>
+      <w:pPr>
+        <w:rPr>
+          <w:rFonts w:ascii="Cambria" w:hAnsi="Cambria"/>
+          <w:lang w:val="en-US"/>
+        </w:rPr>
+      </w:pPr>
+      <w:r>
+        <w:rPr>
+          <w:lang w:val="en-US"/>
+        </w:rPr>
+        <w:t>Our</w:t>
+      </w:r>
+      <w:r>
+        <w:rPr>
+          <w:rFonts w:ascii="Cambria" w:hAnsi="Cambria"/>
+          <w:lang w:val="en-US"/>
+        </w:rPr>
+        <w:t xml:space="preserve"> feedback plan was conducted with five participants, each one was assigned a specific set of tasks to test out different functions within the app. The tasks assigned to each participant, along with demographic data about them and their survey answers are as follows:</w:t>
+      </w:r>
+    </w:p>
+    <w:p>
+      <w:pPr>
+        <w:rPr>
+          <w:rFonts w:ascii="Cambria" w:hAnsi="Cambria"/>
+          <w:lang w:val="en-US"/>
+        </w:rPr>
+      </w:pPr>
+    </w:p>
+    <w:p>
+      <w:pPr>
+        <w:rPr>
+          <w:rFonts w:ascii="Cambria" w:hAnsi="Cambria"/>
+          <w:lang w:val="en-US"/>
+        </w:rPr>
+      </w:pPr>
+      <w:r>
+        <w:rPr>
+          <w:rFonts w:ascii="Cambria" w:hAnsi="Cambria"/>
+          <w:b/>
+          <w:lang w:val="en-US"/>
+        </w:rPr>
+        <w:t>User 1</w:t>
+      </w:r>
+      <w:r>
+        <w:rPr>
+          <w:rFonts w:ascii="Cambria" w:hAnsi="Cambria"/>
+          <w:lang w:val="en-US"/>
+        </w:rPr>
+        <w:t>:</w:t>
+      </w:r>
+    </w:p>
+    <w:p>
+      <w:pPr>
+        <w:rPr>
+          <w:rFonts w:ascii="Cambria" w:hAnsi="Cambria"/>
+          <w:u w:val="single"/>
+          <w:lang w:val="en-US"/>
+        </w:rPr>
+      </w:pPr>
+      <w:r>
+        <w:rPr>
+          <w:rFonts w:ascii="Cambria" w:hAnsi="Cambria"/>
+          <w:u w:val="single"/>
+          <w:lang w:val="en-US"/>
+        </w:rPr>
+        <w:t>Background Info</w:t>
+      </w:r>
+    </w:p>
+    <w:p>
+      <w:pPr>
+        <w:rPr>
+          <w:rFonts w:ascii="Cambria" w:hAnsi="Cambria"/>
+          <w:lang w:val="en-US"/>
+        </w:rPr>
+      </w:pPr>
+      <w:r>
+        <w:rPr>
+          <w:rFonts w:ascii="Cambria" w:hAnsi="Cambria"/>
+          <w:lang w:val="en-US"/>
+        </w:rPr>
+        <w:t>28-year old male working in IT/Computer Programming, who uses public transportation, has an Android phone with 7+ years of experience with Android and using similar apps, who does not have a disability.</w:t>
+      </w:r>
+    </w:p>
+    <w:p>
+      <w:pPr>
+        <w:rPr>
+          <w:rFonts w:ascii="Cambria" w:hAnsi="Cambria"/>
+          <w:u w:val="single"/>
+          <w:lang w:val="en-US"/>
+        </w:rPr>
+      </w:pPr>
+      <w:r>
+        <w:rPr>
+          <w:rFonts w:ascii="Cambria" w:hAnsi="Cambria"/>
+          <w:u w:val="single"/>
+          <w:lang w:val="en-US"/>
+        </w:rPr>
+        <w:t>Tasks</w:t>
+      </w:r>
+    </w:p>
+    <w:p>
+      <w:pPr>
+        <w:numPr>
+          <w:ilvl w:val="0"/>
+          <w:numId w:val="32"/>
+        </w:numPr>
+        <w:rPr>
+          <w:rFonts w:ascii="Cambria" w:hAnsi="Cambria"/>
+          <w:lang w:val="en-US"/>
+        </w:rPr>
+      </w:pPr>
+      <w:r>
+        <w:rPr>
+          <w:rFonts w:ascii="Cambria" w:hAnsi="Cambria"/>
+          <w:lang w:val="en-US"/>
+        </w:rPr>
+        <w:t>Register with email and password</w:t>
+      </w:r>
+    </w:p>
+    <w:p>
+      <w:pPr>
+        <w:numPr>
+          <w:ilvl w:val="0"/>
+          <w:numId w:val="32"/>
+        </w:numPr>
+        <w:rPr>
+          <w:rFonts w:ascii="Cambria" w:hAnsi="Cambria"/>
+          <w:lang w:val="en-US"/>
+        </w:rPr>
+      </w:pPr>
+      <w:r>
+        <w:rPr>
+          <w:rFonts w:ascii="Cambria" w:hAnsi="Cambria"/>
+          <w:lang w:val="en-US"/>
+        </w:rPr>
+        <w:t>Logout</w:t>
+      </w:r>
+    </w:p>
+    <w:p>
+      <w:pPr>
+        <w:numPr>
+          <w:ilvl w:val="0"/>
+          <w:numId w:val="32"/>
+        </w:numPr>
+        <w:rPr>
+          <w:rFonts w:ascii="Cambria" w:hAnsi="Cambria"/>
+          <w:lang w:val="en-US"/>
+        </w:rPr>
+      </w:pPr>
+      <w:r>
+        <w:rPr>
+          <w:rFonts w:ascii="Cambria" w:hAnsi="Cambria"/>
+          <w:lang w:val="en-US"/>
+        </w:rPr>
+        <w:t>Login with email and password</w:t>
+      </w:r>
+    </w:p>
+    <w:p>
+      <w:pPr>
+        <w:numPr>
+          <w:ilvl w:val="0"/>
+          <w:numId w:val="32"/>
+        </w:numPr>
+        <w:rPr>
+          <w:rFonts w:ascii="Cambria" w:hAnsi="Cambria"/>
+          <w:lang w:val="en-US"/>
+        </w:rPr>
+      </w:pPr>
+      <w:r>
+        <w:rPr>
+          <w:rFonts w:ascii="Cambria" w:hAnsi="Cambria"/>
+          <w:lang w:val="en-US"/>
+        </w:rPr>
+        <w:t xml:space="preserve">Use the app’s “LOCATE ME!” button </w:t>
+      </w:r>
+    </w:p>
+    <w:p>
+      <w:pPr>
+        <w:numPr>
+          <w:ilvl w:val="0"/>
+          <w:numId w:val="32"/>
+        </w:numPr>
+        <w:rPr>
+          <w:rFonts w:ascii="Cambria" w:hAnsi="Cambria"/>
+          <w:lang w:val="en-US"/>
+        </w:rPr>
+      </w:pPr>
+      <w:r>
+        <w:rPr>
+          <w:rFonts w:ascii="Cambria" w:hAnsi="Cambria"/>
+          <w:lang w:val="en-US"/>
+        </w:rPr>
+        <w:t>Navigate to the “Map” page</w:t>
+      </w:r>
+    </w:p>
+    <w:p>
+      <w:pPr>
+        <w:rPr>
+          <w:rFonts w:ascii="Cambria" w:hAnsi="Cambria"/>
+          <w:u w:val="single"/>
+          <w:lang w:val="en-US"/>
+        </w:rPr>
+      </w:pPr>
+      <w:r>
+        <w:rPr>
+          <w:rFonts w:ascii="Cambria" w:hAnsi="Cambria"/>
+          <w:u w:val="single"/>
+          <w:lang w:val="en-US"/>
+        </w:rPr>
+        <w:t>Survey Response</w:t>
+      </w:r>
+    </w:p>
+    <w:p>
+      <w:pPr>
+        <w:rPr>
+          <w:rFonts w:ascii="Cambria" w:hAnsi="Cambria"/>
+          <w:lang w:val="en-US"/>
+        </w:rPr>
+      </w:pPr>
+      <w:r>
+        <w:rPr>
+          <w:rFonts w:ascii="Cambria" w:hAnsi="Cambria"/>
+          <w:lang w:val="en-US"/>
+        </w:rPr>
+        <w:t>The user did not have any issues accessing the various modules, but found the app’s location tracking system to be a little inaccurate, commenting: “it showed me being like a block away.”</w:t>
+      </w:r>
+    </w:p>
+    <w:p>
+      <w:pPr>
+        <w:rPr>
+          <w:rFonts w:ascii="Cambria" w:hAnsi="Cambria"/>
+          <w:lang w:val="en-US"/>
+        </w:rPr>
+      </w:pPr>
+    </w:p>
+    <w:p>
+      <w:pPr>
+        <w:rPr>
+          <w:rFonts w:ascii="Cambria" w:hAnsi="Cambria"/>
+          <w:lang w:val="en-US"/>
+        </w:rPr>
+      </w:pPr>
+      <w:r>
+        <w:rPr>
+          <w:rFonts w:ascii="Cambria" w:hAnsi="Cambria"/>
+          <w:b/>
+          <w:lang w:val="en-US"/>
+        </w:rPr>
+        <w:t>User 2</w:t>
+      </w:r>
+      <w:r>
+        <w:rPr>
+          <w:rFonts w:ascii="Cambria" w:hAnsi="Cambria"/>
+          <w:lang w:val="en-US"/>
+        </w:rPr>
+        <w:t>:</w:t>
+      </w:r>
+    </w:p>
+    <w:p>
+      <w:pPr>
+        <w:rPr>
+          <w:rFonts w:ascii="Cambria" w:hAnsi="Cambria"/>
+          <w:u w:val="single"/>
+          <w:lang w:val="en-US"/>
+        </w:rPr>
+      </w:pPr>
+      <w:r>
+        <w:rPr>
+          <w:rFonts w:ascii="Cambria" w:hAnsi="Cambria"/>
+          <w:u w:val="single"/>
+          <w:lang w:val="en-US"/>
+        </w:rPr>
+        <w:t>Background Info</w:t>
+      </w:r>
+    </w:p>
+    <w:p>
+      <w:pPr>
+        <w:rPr>
+          <w:rFonts w:ascii="Cambria" w:hAnsi="Cambria"/>
+          <w:lang w:val="en-US"/>
+        </w:rPr>
+      </w:pPr>
+      <w:r>
+        <w:rPr>
+          <w:rFonts w:ascii="Cambria" w:hAnsi="Cambria"/>
+          <w:lang w:val="en-US"/>
+        </w:rPr>
+        <w:t xml:space="preserve">24-year old female student, who uses public transportation, has </w:t>
+      </w:r>
+      <w:proofErr w:type="gramStart"/>
+      <w:r>
+        <w:rPr>
+          <w:rFonts w:ascii="Cambria" w:hAnsi="Cambria"/>
+          <w:lang w:val="en-US"/>
+        </w:rPr>
+        <w:t>an</w:t>
+      </w:r>
+      <w:proofErr w:type="gramEnd"/>
+      <w:r>
+        <w:rPr>
+          <w:rFonts w:ascii="Cambria" w:hAnsi="Cambria"/>
+          <w:lang w:val="en-US"/>
+        </w:rPr>
+        <w:t xml:space="preserve"> phone, with less than a year’s worth of experience with Android, 4-5 years’ experience using similar apps who does not have a disability.</w:t>
+      </w:r>
+    </w:p>
+    <w:p>
+      <w:pPr>
+        <w:rPr>
+          <w:rFonts w:ascii="Cambria" w:hAnsi="Cambria"/>
+          <w:u w:val="single"/>
+          <w:lang w:val="en-US"/>
+        </w:rPr>
+      </w:pPr>
+      <w:r>
+        <w:rPr>
+          <w:rFonts w:ascii="Cambria" w:hAnsi="Cambria"/>
+          <w:u w:val="single"/>
+          <w:lang w:val="en-US"/>
+        </w:rPr>
+        <w:t>Tasks</w:t>
+      </w:r>
+    </w:p>
+    <w:p>
+      <w:pPr>
+        <w:numPr>
+          <w:ilvl w:val="0"/>
+          <w:numId w:val="33"/>
+        </w:numPr>
+        <w:rPr>
+          <w:rFonts w:ascii="Cambria" w:hAnsi="Cambria"/>
+          <w:lang w:val="en-US"/>
+        </w:rPr>
+      </w:pPr>
+      <w:r>
+        <w:rPr>
+          <w:rFonts w:ascii="Cambria" w:hAnsi="Cambria"/>
+          <w:lang w:val="en-US"/>
+        </w:rPr>
+        <w:t>Register with Gmail</w:t>
+      </w:r>
+    </w:p>
+    <w:p>
+      <w:pPr>
+        <w:numPr>
+          <w:ilvl w:val="0"/>
+          <w:numId w:val="33"/>
+        </w:numPr>
+        <w:rPr>
+          <w:rFonts w:ascii="Cambria" w:hAnsi="Cambria"/>
+          <w:lang w:val="en-US"/>
+        </w:rPr>
+      </w:pPr>
+      <w:r>
+        <w:rPr>
+          <w:rFonts w:ascii="Cambria" w:hAnsi="Cambria"/>
+          <w:lang w:val="en-US"/>
+        </w:rPr>
+        <w:lastRenderedPageBreak/>
+        <w:t>Exit/Logout</w:t>
+      </w:r>
+    </w:p>
+    <w:p>
+      <w:pPr>
+        <w:numPr>
+          <w:ilvl w:val="0"/>
+          <w:numId w:val="33"/>
+        </w:numPr>
+        <w:rPr>
+          <w:rFonts w:ascii="Cambria" w:hAnsi="Cambria"/>
+          <w:lang w:val="en-US"/>
+        </w:rPr>
+      </w:pPr>
+      <w:r>
+        <w:rPr>
+          <w:rFonts w:ascii="Cambria" w:hAnsi="Cambria"/>
+          <w:lang w:val="en-US"/>
+        </w:rPr>
+        <w:t>Login with Gmail</w:t>
+      </w:r>
+    </w:p>
+    <w:p>
+      <w:pPr>
+        <w:numPr>
+          <w:ilvl w:val="0"/>
+          <w:numId w:val="33"/>
+        </w:numPr>
+        <w:rPr>
+          <w:rFonts w:ascii="Cambria" w:hAnsi="Cambria"/>
+          <w:lang w:val="en-US"/>
+        </w:rPr>
+      </w:pPr>
+      <w:r>
+        <w:rPr>
+          <w:rFonts w:ascii="Cambria" w:hAnsi="Cambria"/>
+          <w:lang w:val="en-US"/>
+        </w:rPr>
+        <w:t>Recover password during the login process</w:t>
+      </w:r>
+    </w:p>
+    <w:p>
+      <w:pPr>
+        <w:rPr>
+          <w:rFonts w:ascii="Cambria" w:hAnsi="Cambria"/>
+          <w:u w:val="single"/>
+          <w:lang w:val="en-US"/>
+        </w:rPr>
+      </w:pPr>
+      <w:r>
+        <w:rPr>
+          <w:rFonts w:ascii="Cambria" w:hAnsi="Cambria"/>
+          <w:u w:val="single"/>
+          <w:lang w:val="en-US"/>
+        </w:rPr>
+        <w:t>Survey Response</w:t>
+      </w:r>
+    </w:p>
+    <w:p>
+      <w:pPr>
+        <w:rPr>
+          <w:rFonts w:ascii="Cambria" w:hAnsi="Cambria"/>
+          <w:lang w:val="en-US"/>
+        </w:rPr>
+      </w:pPr>
+      <w:r>
+        <w:rPr>
+          <w:rFonts w:ascii="Cambria" w:hAnsi="Cambria"/>
+          <w:lang w:val="en-US"/>
+        </w:rPr>
+        <w:t>The user had difficulty finding the menu from the welcome page, but spoke positively about the color and design, recommends decreasing the number of list pages, commenting: “</w:t>
+      </w:r>
+      <w:r>
+        <w:rPr>
+          <w:rFonts w:ascii="Cambria" w:hAnsi="Cambria"/>
+        </w:rPr>
+        <w:t>I feel like I'm click through a million lists, anyway to shorten that?</w:t>
+      </w:r>
+      <w:r>
+        <w:rPr>
+          <w:rFonts w:ascii="Cambria" w:hAnsi="Cambria"/>
+          <w:lang w:val="en-US"/>
+        </w:rPr>
+        <w:t>”</w:t>
+      </w:r>
+    </w:p>
+    <w:p>
+      <w:pPr>
+        <w:rPr>
+          <w:rFonts w:ascii="Cambria" w:hAnsi="Cambria"/>
+          <w:lang w:val="en-US"/>
+        </w:rPr>
+      </w:pPr>
+    </w:p>
+    <w:p>
+      <w:pPr>
+        <w:rPr>
+          <w:rFonts w:ascii="Cambria" w:hAnsi="Cambria"/>
+          <w:lang w:val="en-US"/>
+        </w:rPr>
+      </w:pPr>
+      <w:r>
+        <w:rPr>
+          <w:rFonts w:ascii="Cambria" w:hAnsi="Cambria"/>
+          <w:b/>
+          <w:lang w:val="en-US"/>
+        </w:rPr>
+        <w:t>User 3</w:t>
+      </w:r>
+      <w:r>
+        <w:rPr>
+          <w:rFonts w:ascii="Cambria" w:hAnsi="Cambria"/>
+          <w:lang w:val="en-US"/>
+        </w:rPr>
+        <w:t>:</w:t>
+      </w:r>
+    </w:p>
+    <w:p>
+      <w:pPr>
+        <w:rPr>
+          <w:rFonts w:ascii="Cambria" w:hAnsi="Cambria"/>
+          <w:u w:val="single"/>
+          <w:lang w:val="en-US"/>
+        </w:rPr>
+      </w:pPr>
+      <w:r>
+        <w:rPr>
+          <w:rFonts w:ascii="Cambria" w:hAnsi="Cambria"/>
+          <w:u w:val="single"/>
+          <w:lang w:val="en-US"/>
+        </w:rPr>
+        <w:t>Background Info</w:t>
+      </w:r>
+    </w:p>
+    <w:p>
+      <w:pPr>
+        <w:rPr>
+          <w:rFonts w:ascii="Cambria" w:hAnsi="Cambria"/>
+          <w:lang w:val="en-US"/>
+        </w:rPr>
+      </w:pPr>
+      <w:r>
+        <w:rPr>
+          <w:rFonts w:ascii="Cambria" w:hAnsi="Cambria"/>
+          <w:lang w:val="en-US"/>
+        </w:rPr>
+        <w:t>27-year old female, who works in IT/Computer Programming, who carpools, has an Apple phone, 0 – 1 years of experience with Android, 0 – 1 years of experience using similar apps, and does not have a disability.</w:t>
+      </w:r>
+    </w:p>
+    <w:p>
+      <w:pPr>
+        <w:rPr>
+          <w:rFonts w:ascii="Cambria" w:hAnsi="Cambria"/>
+          <w:u w:val="single"/>
+          <w:lang w:val="en-US"/>
+        </w:rPr>
+      </w:pPr>
+      <w:r>
+        <w:rPr>
+          <w:rFonts w:ascii="Cambria" w:hAnsi="Cambria"/>
+          <w:u w:val="single"/>
+          <w:lang w:val="en-US"/>
+        </w:rPr>
+        <w:t>Tasks</w:t>
+      </w:r>
+    </w:p>
+    <w:p>
+      <w:pPr>
+        <w:numPr>
+          <w:ilvl w:val="0"/>
+          <w:numId w:val="34"/>
+        </w:numPr>
+        <w:rPr>
+          <w:rFonts w:ascii="Cambria" w:hAnsi="Cambria"/>
+          <w:lang w:val="en-US"/>
+        </w:rPr>
+      </w:pPr>
+      <w:r>
+        <w:rPr>
+          <w:rFonts w:ascii="Cambria" w:hAnsi="Cambria"/>
+          <w:lang w:val="en-US"/>
+        </w:rPr>
+        <w:t>Navigate to the list of trees in the area and pick a tree</w:t>
+      </w:r>
+    </w:p>
+    <w:p>
+      <w:pPr>
+        <w:numPr>
+          <w:ilvl w:val="0"/>
+          <w:numId w:val="34"/>
+        </w:numPr>
+        <w:rPr>
+          <w:rFonts w:ascii="Cambria" w:hAnsi="Cambria"/>
+          <w:lang w:val="en-US"/>
+        </w:rPr>
+      </w:pPr>
+      <w:r>
+        <w:rPr>
+          <w:rFonts w:ascii="Cambria" w:hAnsi="Cambria"/>
+          <w:lang w:val="en-US"/>
+        </w:rPr>
+        <w:t>Navigate to its map page</w:t>
+      </w:r>
+    </w:p>
+    <w:p>
+      <w:pPr>
+        <w:numPr>
+          <w:ilvl w:val="0"/>
+          <w:numId w:val="34"/>
+        </w:numPr>
+        <w:rPr>
+          <w:rFonts w:ascii="Cambria" w:hAnsi="Cambria"/>
+          <w:lang w:val="en-US"/>
+        </w:rPr>
+      </w:pPr>
+      <w:r>
+        <w:rPr>
+          <w:rFonts w:ascii="Cambria" w:hAnsi="Cambria"/>
+          <w:lang w:val="en-US"/>
+        </w:rPr>
+        <w:t>Navigate to its pics page and view pictures</w:t>
+      </w:r>
+    </w:p>
+    <w:p>
+      <w:pPr>
+        <w:numPr>
+          <w:ilvl w:val="0"/>
+          <w:numId w:val="34"/>
+        </w:numPr>
+        <w:rPr>
+          <w:rFonts w:ascii="Cambria" w:hAnsi="Cambria"/>
+          <w:lang w:val="en-US"/>
+        </w:rPr>
+      </w:pPr>
+      <w:r>
+        <w:rPr>
+          <w:rFonts w:ascii="Cambria" w:hAnsi="Cambria"/>
+          <w:lang w:val="en-US"/>
+        </w:rPr>
+        <w:t>View a tree’s history</w:t>
+      </w:r>
+    </w:p>
+    <w:p>
+      <w:pPr>
+        <w:rPr>
+          <w:rFonts w:ascii="Cambria" w:hAnsi="Cambria"/>
+          <w:lang w:val="en-US"/>
+        </w:rPr>
+      </w:pPr>
+      <w:r>
+        <w:rPr>
+          <w:rFonts w:ascii="Cambria" w:hAnsi="Cambria"/>
+          <w:u w:val="single"/>
+          <w:lang w:val="en-US"/>
+        </w:rPr>
+        <w:t>Survey Response</w:t>
+      </w:r>
+    </w:p>
+    <w:p>
+      <w:pPr>
+        <w:rPr>
+          <w:rFonts w:ascii="Cambria" w:hAnsi="Cambria"/>
+          <w:lang w:val="en-US"/>
+        </w:rPr>
+      </w:pPr>
+      <w:r>
+        <w:rPr>
+          <w:rFonts w:ascii="Cambria" w:hAnsi="Cambria"/>
+          <w:lang w:val="en-US"/>
+        </w:rPr>
+        <w:t>This user had difficulty registering and accessing tree history, additionally she had issues uploading pictures and modifying tree history.</w:t>
+      </w:r>
+    </w:p>
+    <w:p>
+      <w:pPr>
+        <w:rPr>
+          <w:rFonts w:ascii="Cambria" w:hAnsi="Cambria"/>
+          <w:lang w:val="en-US"/>
+        </w:rPr>
+      </w:pPr>
+    </w:p>
+    <w:p>
+      <w:pPr>
+        <w:rPr>
+          <w:rFonts w:ascii="Cambria" w:hAnsi="Cambria"/>
+          <w:lang w:val="en-US"/>
+        </w:rPr>
+      </w:pPr>
+      <w:r>
+        <w:rPr>
+          <w:rFonts w:ascii="Cambria" w:hAnsi="Cambria"/>
+          <w:b/>
+          <w:lang w:val="en-US"/>
+        </w:rPr>
+        <w:t>User 4</w:t>
+      </w:r>
+      <w:r>
+        <w:rPr>
+          <w:rFonts w:ascii="Cambria" w:hAnsi="Cambria"/>
+          <w:lang w:val="en-US"/>
+        </w:rPr>
+        <w:t>:</w:t>
+      </w:r>
+    </w:p>
+    <w:p>
+      <w:pPr>
+        <w:rPr>
+          <w:rFonts w:ascii="Cambria" w:hAnsi="Cambria"/>
+          <w:u w:val="single"/>
+          <w:lang w:val="en-US"/>
+        </w:rPr>
+      </w:pPr>
+      <w:r>
+        <w:rPr>
+          <w:rFonts w:ascii="Cambria" w:hAnsi="Cambria"/>
+          <w:u w:val="single"/>
+          <w:lang w:val="en-US"/>
+        </w:rPr>
+        <w:t>Background Info</w:t>
+      </w:r>
+    </w:p>
+    <w:p>
+      <w:pPr>
+        <w:rPr>
+          <w:rFonts w:ascii="Cambria" w:hAnsi="Cambria"/>
+          <w:lang w:val="en-US"/>
+        </w:rPr>
+      </w:pPr>
+      <w:r>
+        <w:rPr>
+          <w:rFonts w:ascii="Cambria" w:hAnsi="Cambria"/>
+          <w:lang w:val="en-US"/>
+        </w:rPr>
+        <w:t>29-year old male, works in retail sales, carpools as his primary mode of transportation, has an Apple phone, has 1 – 2 years of experience using Android, 4 – 5 years of experience using similar apps, and</w:t>
+      </w:r>
+      <w:r>
+        <w:rPr>
+          <w:rFonts w:ascii="Cambria" w:hAnsi="Cambria"/>
+          <w:lang w:val="en-US"/>
+        </w:rPr>
+        <w:t xml:space="preserve"> does not have any disabilities</w:t>
+      </w:r>
+    </w:p>
+    <w:p>
+      <w:pPr>
+        <w:rPr>
+          <w:rFonts w:ascii="Cambria" w:hAnsi="Cambria"/>
+          <w:lang w:val="en-US"/>
+        </w:rPr>
+      </w:pPr>
+    </w:p>
+    <w:p>
+      <w:pPr>
+        <w:rPr>
+          <w:rFonts w:ascii="Cambria" w:hAnsi="Cambria"/>
+          <w:u w:val="single"/>
+          <w:lang w:val="en-US"/>
+        </w:rPr>
+      </w:pPr>
+      <w:r>
+        <w:rPr>
+          <w:rFonts w:ascii="Cambria" w:hAnsi="Cambria"/>
+          <w:u w:val="single"/>
+          <w:lang w:val="en-US"/>
+        </w:rPr>
+        <w:lastRenderedPageBreak/>
+        <w:t>Tasks</w:t>
+      </w:r>
+    </w:p>
+    <w:p>
+      <w:pPr>
+        <w:numPr>
+          <w:ilvl w:val="0"/>
+          <w:numId w:val="35"/>
+        </w:numPr>
+        <w:rPr>
+          <w:rFonts w:ascii="Cambria" w:hAnsi="Cambria"/>
+          <w:lang w:val="en-US"/>
+        </w:rPr>
+      </w:pPr>
+      <w:r>
+        <w:rPr>
+          <w:rFonts w:ascii="Cambria" w:hAnsi="Cambria"/>
+          <w:lang w:val="en-US"/>
+        </w:rPr>
+        <w:t>Navigate to the list of trees in the area and pick a tree</w:t>
+      </w:r>
+    </w:p>
+    <w:p>
+      <w:pPr>
+        <w:numPr>
+          <w:ilvl w:val="0"/>
+          <w:numId w:val="35"/>
+        </w:numPr>
+        <w:rPr>
+          <w:rFonts w:ascii="Cambria" w:hAnsi="Cambria"/>
+          <w:lang w:val="en-US"/>
+        </w:rPr>
+      </w:pPr>
+      <w:r>
+        <w:rPr>
+          <w:rFonts w:ascii="Cambria" w:hAnsi="Cambria"/>
+          <w:lang w:val="en-US"/>
+        </w:rPr>
+        <w:t>Add and save a new picture</w:t>
+      </w:r>
+    </w:p>
+    <w:p>
+      <w:pPr>
+        <w:numPr>
+          <w:ilvl w:val="0"/>
+          <w:numId w:val="35"/>
+        </w:numPr>
+        <w:rPr>
+          <w:rFonts w:ascii="Cambria" w:hAnsi="Cambria"/>
+          <w:lang w:val="en-US"/>
+        </w:rPr>
+      </w:pPr>
+      <w:r>
+        <w:rPr>
+          <w:rFonts w:ascii="Cambria" w:hAnsi="Cambria"/>
+          <w:lang w:val="en-US"/>
+        </w:rPr>
+        <w:t>Edit the tree’s content</w:t>
+      </w:r>
+    </w:p>
+    <w:p>
+      <w:pPr>
+        <w:numPr>
+          <w:ilvl w:val="0"/>
+          <w:numId w:val="35"/>
+        </w:numPr>
+        <w:rPr>
+          <w:rFonts w:ascii="Cambria" w:hAnsi="Cambria"/>
+          <w:lang w:val="en-US"/>
+        </w:rPr>
+      </w:pPr>
+      <w:r>
+        <w:rPr>
+          <w:rFonts w:ascii="Cambria" w:hAnsi="Cambria"/>
+          <w:lang w:val="en-US"/>
+        </w:rPr>
+        <w:t>Delete a tree entry</w:t>
+      </w:r>
+    </w:p>
+    <w:p>
+      <w:pPr>
+        <w:numPr>
+          <w:ilvl w:val="0"/>
+          <w:numId w:val="35"/>
+        </w:numPr>
+        <w:rPr>
+          <w:rFonts w:ascii="Cambria" w:hAnsi="Cambria"/>
+          <w:lang w:val="en-US"/>
+        </w:rPr>
+      </w:pPr>
+      <w:r>
+        <w:rPr>
+          <w:rFonts w:ascii="Cambria" w:hAnsi="Cambria"/>
+          <w:lang w:val="en-US"/>
+        </w:rPr>
+        <w:t>Navigate to ‘make a photo’ from ‘Welcome’ page and take a photo</w:t>
+      </w:r>
+    </w:p>
+    <w:p>
+      <w:pPr>
+        <w:rPr>
+          <w:rFonts w:ascii="Cambria" w:hAnsi="Cambria"/>
+          <w:u w:val="single"/>
+          <w:lang w:val="en-US"/>
+        </w:rPr>
+      </w:pPr>
+      <w:r>
+        <w:rPr>
+          <w:rFonts w:ascii="Cambria" w:hAnsi="Cambria"/>
+          <w:u w:val="single"/>
+          <w:lang w:val="en-US"/>
+        </w:rPr>
+        <w:t>Survey Response</w:t>
+      </w:r>
+    </w:p>
+    <w:p>
+      <w:pPr>
+        <w:rPr>
+          <w:rFonts w:ascii="Cambria" w:hAnsi="Cambria"/>
+          <w:lang w:val="en-US"/>
+        </w:rPr>
+      </w:pPr>
+      <w:r>
+        <w:rPr>
+          <w:rFonts w:ascii="Cambria" w:hAnsi="Cambria"/>
+          <w:lang w:val="en-US"/>
+        </w:rPr>
+        <w:t>The user had no difficulty navigating to the different sections, but found the location services to be inaccurate, off by several houses and even blocks at times.</w:t>
+      </w:r>
+    </w:p>
+    <w:p>
+      <w:pPr>
+        <w:rPr>
+          <w:rFonts w:ascii="Cambria" w:hAnsi="Cambria"/>
+          <w:lang w:val="en-US"/>
+        </w:rPr>
+      </w:pPr>
+    </w:p>
+    <w:p>
+      <w:pPr>
+        <w:rPr>
+          <w:rFonts w:ascii="Cambria" w:hAnsi="Cambria"/>
+          <w:lang w:val="en-US"/>
+        </w:rPr>
+      </w:pPr>
+      <w:r>
+        <w:rPr>
+          <w:rFonts w:ascii="Cambria" w:hAnsi="Cambria"/>
+          <w:b/>
+          <w:lang w:val="en-US"/>
+        </w:rPr>
+        <w:t>User 5</w:t>
+      </w:r>
+      <w:r>
+        <w:rPr>
+          <w:rFonts w:ascii="Cambria" w:hAnsi="Cambria"/>
+          <w:lang w:val="en-US"/>
+        </w:rPr>
+        <w:t>:</w:t>
+      </w:r>
+    </w:p>
+    <w:p>
+      <w:pPr>
+        <w:rPr>
+          <w:rFonts w:ascii="Cambria" w:hAnsi="Cambria"/>
+          <w:u w:val="single"/>
+          <w:lang w:val="en-US"/>
+        </w:rPr>
+      </w:pPr>
+      <w:r>
+        <w:rPr>
+          <w:rFonts w:ascii="Cambria" w:hAnsi="Cambria"/>
+          <w:u w:val="single"/>
+          <w:lang w:val="en-US"/>
+        </w:rPr>
+        <w:t>Background Info</w:t>
+      </w:r>
+    </w:p>
+    <w:p>
+      <w:pPr>
+        <w:rPr>
+          <w:rFonts w:ascii="Cambria" w:hAnsi="Cambria"/>
+          <w:lang w:val="en-US"/>
+        </w:rPr>
+      </w:pPr>
+      <w:r>
+        <w:rPr>
+          <w:rFonts w:ascii="Cambria" w:hAnsi="Cambria"/>
+          <w:lang w:val="en-US"/>
+        </w:rPr>
+        <w:t>18-year old user who preferred not to pick a gender, did not enter info for occupation/mode of transportation, has an Apple phone, 0 – 1 years of experience with Android, 3 – 4 years of experience with similar apps, and does not have a disability.</w:t>
+      </w:r>
+    </w:p>
+    <w:p>
+      <w:pPr>
+        <w:rPr>
+          <w:rFonts w:ascii="Cambria" w:hAnsi="Cambria"/>
+          <w:u w:val="single"/>
+          <w:lang w:val="en-US"/>
+        </w:rPr>
+      </w:pPr>
+      <w:r>
+        <w:rPr>
+          <w:rFonts w:ascii="Cambria" w:hAnsi="Cambria"/>
+          <w:u w:val="single"/>
+          <w:lang w:val="en-US"/>
+        </w:rPr>
+        <w:t>Tasks</w:t>
+      </w:r>
+    </w:p>
+    <w:p>
+      <w:pPr>
+        <w:numPr>
+          <w:ilvl w:val="0"/>
+          <w:numId w:val="37"/>
+        </w:numPr>
+        <w:rPr>
+          <w:rFonts w:ascii="Cambria" w:hAnsi="Cambria"/>
+          <w:lang w:val="en-US"/>
+        </w:rPr>
+      </w:pPr>
+      <w:r>
+        <w:rPr>
+          <w:rFonts w:ascii="Cambria" w:hAnsi="Cambria"/>
+          <w:lang w:val="en-US"/>
+        </w:rPr>
+        <w:t>Navigate to ‘new tree’</w:t>
+      </w:r>
+    </w:p>
+    <w:p>
+      <w:pPr>
+        <w:numPr>
+          <w:ilvl w:val="0"/>
+          <w:numId w:val="37"/>
+        </w:numPr>
+        <w:rPr>
+          <w:rFonts w:ascii="Cambria" w:hAnsi="Cambria"/>
+          <w:lang w:val="en-US"/>
+        </w:rPr>
+      </w:pPr>
+      <w:r>
+        <w:rPr>
+          <w:rFonts w:ascii="Cambria" w:hAnsi="Cambria"/>
+          <w:lang w:val="en-US"/>
+        </w:rPr>
+        <w:t>Click ‘locate’ to get the user/tree’s current position</w:t>
+      </w:r>
+    </w:p>
+    <w:p>
+      <w:pPr>
+        <w:numPr>
+          <w:ilvl w:val="0"/>
+          <w:numId w:val="37"/>
+        </w:numPr>
+        <w:rPr>
+          <w:rFonts w:ascii="Cambria" w:hAnsi="Cambria"/>
+          <w:lang w:val="en-US"/>
+        </w:rPr>
+      </w:pPr>
+      <w:r>
+        <w:rPr>
+          <w:rFonts w:ascii="Cambria" w:hAnsi="Cambria"/>
+          <w:lang w:val="en-US"/>
+        </w:rPr>
+        <w:t>Fill out new tree info</w:t>
+      </w:r>
+    </w:p>
+    <w:p>
+      <w:pPr>
+        <w:numPr>
+          <w:ilvl w:val="0"/>
+          <w:numId w:val="37"/>
+        </w:numPr>
+        <w:rPr>
+          <w:rFonts w:ascii="Cambria" w:hAnsi="Cambria"/>
+          <w:lang w:val="en-US"/>
+        </w:rPr>
+      </w:pPr>
+      <w:r>
+        <w:rPr>
+          <w:rFonts w:ascii="Cambria" w:hAnsi="Cambria"/>
+          <w:lang w:val="en-US"/>
+        </w:rPr>
+        <w:t>Add a pit image and comment</w:t>
+      </w:r>
+    </w:p>
+    <w:p>
+      <w:pPr>
+        <w:numPr>
+          <w:ilvl w:val="0"/>
+          <w:numId w:val="37"/>
+        </w:numPr>
+        <w:rPr>
+          <w:rFonts w:ascii="Cambria" w:hAnsi="Cambria"/>
+          <w:lang w:val="en-US"/>
+        </w:rPr>
+      </w:pPr>
+      <w:r>
+        <w:rPr>
+          <w:rFonts w:ascii="Cambria" w:hAnsi="Cambria"/>
+          <w:lang w:val="en-US"/>
+        </w:rPr>
+        <w:t>Add tree health information, press ‘next’</w:t>
+      </w:r>
+    </w:p>
+    <w:p>
+      <w:pPr>
+        <w:numPr>
+          <w:ilvl w:val="0"/>
+          <w:numId w:val="37"/>
+        </w:numPr>
+        <w:rPr>
+          <w:rFonts w:ascii="Cambria" w:hAnsi="Cambria"/>
+          <w:lang w:val="en-US"/>
+        </w:rPr>
+      </w:pPr>
+      <w:r>
+        <w:rPr>
+          <w:rFonts w:ascii="Cambria" w:hAnsi="Cambria"/>
+          <w:lang w:val="en-US"/>
+        </w:rPr>
+        <w:t>Upload a picture before saving/pick tree icon, save to database, delete info</w:t>
+      </w:r>
+    </w:p>
+    <w:p>
+      <w:pPr>
+        <w:rPr>
+          <w:rFonts w:ascii="Cambria" w:hAnsi="Cambria"/>
+          <w:u w:val="single"/>
+          <w:lang w:val="en-US"/>
+        </w:rPr>
+      </w:pPr>
+      <w:r>
+        <w:rPr>
+          <w:rFonts w:ascii="Cambria" w:hAnsi="Cambria"/>
+          <w:u w:val="single"/>
+          <w:lang w:val="en-US"/>
+        </w:rPr>
+        <w:t>Survey Response</w:t>
+      </w:r>
+    </w:p>
+    <w:p>
+      <w:pPr>
+        <w:rPr>
+          <w:rFonts w:ascii="Cambria" w:hAnsi="Cambria"/>
+          <w:lang w:val="en-US"/>
+        </w:rPr>
+      </w:pPr>
+      <w:r>
+        <w:rPr>
+          <w:rFonts w:ascii="Cambria" w:hAnsi="Cambria"/>
+          <w:lang w:val="en-US"/>
+        </w:rPr>
+        <w:t xml:space="preserve">The user had issues adding a new tree, but otherwise </w:t>
+      </w:r>
+      <w:proofErr w:type="gramStart"/>
+      <w:r>
+        <w:rPr>
+          <w:rFonts w:ascii="Cambria" w:hAnsi="Cambria"/>
+          <w:lang w:val="en-US"/>
+        </w:rPr>
+        <w:t>was able to</w:t>
+      </w:r>
+      <w:proofErr w:type="gramEnd"/>
+      <w:r>
+        <w:rPr>
+          <w:rFonts w:ascii="Cambria" w:hAnsi="Cambria"/>
+          <w:lang w:val="en-US"/>
+        </w:rPr>
+        <w:t xml:space="preserve"> navigate and register with ease.</w:t>
+      </w:r>
+    </w:p>
+    <w:p>
+      <w:pPr>
+        <w:rPr>
+          <w:rFonts w:ascii="Cambria" w:hAnsi="Cambria"/>
+          <w:lang w:val="en-US"/>
+        </w:rPr>
+      </w:pPr>
+    </w:p>
+    <w:p>
+      <w:pPr>
+        <w:rPr>
+          <w:rFonts w:ascii="Cambria" w:hAnsi="Cambria"/>
+          <w:lang w:val="en-US"/>
+        </w:rPr>
+      </w:pPr>
+    </w:p>
+    <w:p>
+      <w:pPr>
+        <w:rPr>
+          <w:rFonts w:ascii="Cambria" w:hAnsi="Cambria"/>
+          <w:b/>
+          <w:lang w:val="en-US"/>
+        </w:rPr>
+      </w:pPr>
+      <w:r>
+        <w:rPr>
+          <w:rFonts w:ascii="Cambria" w:hAnsi="Cambria"/>
+          <w:b/>
+          <w:lang w:val="en-US"/>
+        </w:rPr>
+        <w:lastRenderedPageBreak/>
+        <w:t>Survey Results</w:t>
+      </w:r>
+    </w:p>
+    <w:p>
+      <w:pPr>
+        <w:rPr>
+          <w:rFonts w:ascii="Cambria" w:hAnsi="Cambria"/>
+          <w:lang w:val="en-US"/>
+        </w:rPr>
+      </w:pPr>
+      <w:r>
+        <w:rPr>
+          <w:rFonts w:ascii="Cambria" w:hAnsi="Cambria"/>
+          <w:lang w:val="en-US"/>
+        </w:rPr>
+        <w:t>The following results were gathered and created using Google Forms:</w:t>
+      </w:r>
+    </w:p>
+    <w:p>
+      <w:pPr>
+        <w:rPr>
+          <w:rFonts w:ascii="Cambria" w:hAnsi="Cambria"/>
+          <w:lang w:val="en-US"/>
+        </w:rPr>
+      </w:pPr>
+      <w:r>
+        <w:rPr>
+          <w:rFonts w:ascii="Cambria" w:hAnsi="Cambria"/>
+          <w:noProof/>
+          <w:lang w:val="en-US"/>
+        </w:rPr>
+        <w:drawing>
+          <wp:inline distT="0" distB="0" distL="0" distR="0">
+            <wp:extent cx="6065520" cy="6385560"/>
+            <wp:effectExtent l="0" t="0" r="0" b="0"/>
+            <wp:docPr id="27" name="Picture 27"/>
+            <wp:cNvGraphicFramePr>
+              <a:graphicFrameLocks xmlns:a="http://schemas.openxmlformats.org/drawingml/2006/main" noChangeAspect="1"/>
+            </wp:cNvGraphicFramePr>
+            <a:graphic xmlns:a="http://schemas.openxmlformats.org/drawingml/2006/main">
+              <a:graphicData uri="http://schemas.openxmlformats.org/drawingml/2006/picture">
+                <pic:pic xmlns:pic="http://schemas.openxmlformats.org/drawingml/2006/picture">
+                  <pic:nvPicPr>
+                    <pic:cNvPr id="0" name="Picture 2"/>
+                    <pic:cNvPicPr>
+                      <a:picLocks noChangeAspect="1" noChangeArrowheads="1"/>
+                    </pic:cNvPicPr>
+                  </pic:nvPicPr>
+                  <pic:blipFill>
+                    <a:blip r:embed="rId33">
+                      <a:extLst>
+                        <a:ext uri="{28A0092B-C50C-407E-A947-70E740481C1C}">
+                          <a14:useLocalDpi xmlns:a14="http://schemas.microsoft.com/office/drawing/2010/main" val="0"/>
+                        </a:ext>
+                      </a:extLst>
+                    </a:blip>
+                    <a:srcRect/>
+                    <a:stretch>
+                      <a:fillRect/>
+                    </a:stretch>
+                  </pic:blipFill>
+                  <pic:spPr bwMode="auto">
+                    <a:xfrm>
+                      <a:off x="0" y="0"/>
+                      <a:ext cx="6065520" cy="6385560"/>
+                    </a:xfrm>
+                    <a:prstGeom prst="rect">
+                      <a:avLst/>
+                    </a:prstGeom>
+                    <a:noFill/>
+                    <a:ln>
+                      <a:noFill/>
+                    </a:ln>
+                  </pic:spPr>
+                </pic:pic>
+              </a:graphicData>
+            </a:graphic>
+          </wp:inline>
+        </w:drawing>
+      </w:r>
+    </w:p>
+    <w:p>
+      <w:r>
+        <w:rPr>
+          <w:rFonts w:ascii="Cambria" w:hAnsi="Cambria"/>
+          <w:noProof/>
+          <w:lang w:val="en-US"/>
+        </w:rPr>
+        <w:lastRenderedPageBreak/>
+        <w:drawing>
+          <wp:inline distT="0" distB="0" distL="0" distR="0" wp14:anchorId="383D2BA3" wp14:editId="1DBFCC48">
+            <wp:extent cx="6035040" cy="6591300"/>
+            <wp:effectExtent l="0" t="0" r="3810" b="3810"/>
+            <wp:docPr id="30" name="Picture 30"/>
+            <wp:cNvGraphicFramePr>
+              <a:graphicFrameLocks xmlns:a="http://schemas.openxmlformats.org/drawingml/2006/main" noChangeAspect="1"/>
+            </wp:cNvGraphicFramePr>
+            <a:graphic xmlns:a="http://schemas.openxmlformats.org/drawingml/2006/main">
+              <a:graphicData uri="http://schemas.openxmlformats.org/drawingml/2006/picture">
+                <pic:pic xmlns:pic="http://schemas.openxmlformats.org/drawingml/2006/picture">
+                  <pic:nvPicPr>
+                    <pic:cNvPr id="0" name="Picture 5"/>
+                    <pic:cNvPicPr>
+                      <a:picLocks noChangeAspect="1" noChangeArrowheads="1"/>
+                    </pic:cNvPicPr>
+                  </pic:nvPicPr>
+                  <pic:blipFill>
+                    <a:blip r:embed="rId34">
+                      <a:extLst>
+                        <a:ext uri="{28A0092B-C50C-407E-A947-70E740481C1C}">
+                          <a14:useLocalDpi xmlns:a14="http://schemas.microsoft.com/office/drawing/2010/main" val="0"/>
+                        </a:ext>
+                      </a:extLst>
+                    </a:blip>
+                    <a:srcRect/>
+                    <a:stretch>
+                      <a:fillRect/>
+                    </a:stretch>
+                  </pic:blipFill>
+                  <pic:spPr bwMode="auto">
+                    <a:xfrm>
+                      <a:off x="0" y="0"/>
+                      <a:ext cx="6035040" cy="6591300"/>
+                    </a:xfrm>
+                    <a:prstGeom prst="rect">
+                      <a:avLst/>
+                    </a:prstGeom>
+                    <a:noFill/>
+                    <a:ln>
+                      <a:noFill/>
+                    </a:ln>
+                  </pic:spPr>
+                </pic:pic>
+              </a:graphicData>
+            </a:graphic>
+          </wp:inline>
+        </w:drawing>
+      </w:r>
+      <w:bookmarkStart w:id="5" w:name="_GoBack"/>
+      <w:r>
+        <w:rPr>
+          <w:noProof/>
+          <w:lang w:val="en-US"/>
+        </w:rPr>
+        <w:lastRenderedPageBreak/>
+        <w:drawing>
+          <wp:inline distT="0" distB="0" distL="0" distR="0" wp14:anchorId="7A9715F6" wp14:editId="11326FA9">
+            <wp:extent cx="6035040" cy="6865620"/>
+            <wp:effectExtent l="0" t="0" r="3810" b="0"/>
+            <wp:docPr id="32" name="Picture 32"/>
+            <wp:cNvGraphicFramePr>
+              <a:graphicFrameLocks xmlns:a="http://schemas.openxmlformats.org/drawingml/2006/main" noChangeAspect="1"/>
+            </wp:cNvGraphicFramePr>
+            <a:graphic xmlns:a="http://schemas.openxmlformats.org/drawingml/2006/main">
+              <a:graphicData uri="http://schemas.openxmlformats.org/drawingml/2006/picture">
+                <pic:pic xmlns:pic="http://schemas.openxmlformats.org/drawingml/2006/picture">
+                  <pic:nvPicPr>
+                    <pic:cNvPr id="0" name="Picture 7"/>
+                    <pic:cNvPicPr>
+                      <a:picLocks noChangeAspect="1" noChangeArrowheads="1"/>
+                    </pic:cNvPicPr>
+                  </pic:nvPicPr>
+                  <pic:blipFill>
+                    <a:blip r:embed="rId35">
+                      <a:extLst>
+                        <a:ext uri="{28A0092B-C50C-407E-A947-70E740481C1C}">
+                          <a14:useLocalDpi xmlns:a14="http://schemas.microsoft.com/office/drawing/2010/main" val="0"/>
+                        </a:ext>
+                      </a:extLst>
+                    </a:blip>
+                    <a:srcRect/>
+                    <a:stretch>
+                      <a:fillRect/>
+                    </a:stretch>
+                  </pic:blipFill>
+                  <pic:spPr bwMode="auto">
+                    <a:xfrm>
+                      <a:off x="0" y="0"/>
+                      <a:ext cx="6035040" cy="6865620"/>
+                    </a:xfrm>
+                    <a:prstGeom prst="rect">
+                      <a:avLst/>
+                    </a:prstGeom>
+                    <a:noFill/>
+                    <a:ln>
+                      <a:noFill/>
+                    </a:ln>
+                  </pic:spPr>
+                </pic:pic>
+              </a:graphicData>
+            </a:graphic>
+          </wp:inline>
+        </w:drawing>
+      </w:r>
+      <w:bookmarkEnd w:id="5"/>
+      <w:r>
+        <w:rPr>
+          <w:rFonts w:ascii="Cambria" w:hAnsi="Cambria"/>
+          <w:noProof/>
+          <w:lang w:val="en-US"/>
+        </w:rPr>
+        <w:lastRenderedPageBreak/>
+        <w:drawing>
+          <wp:inline distT="0" distB="0" distL="0" distR="0">
+            <wp:extent cx="6012180" cy="2872740"/>
+            <wp:effectExtent l="0" t="0" r="7620" b="3810"/>
+            <wp:docPr id="29" name="Picture 29"/>
+            <wp:cNvGraphicFramePr>
+              <a:graphicFrameLocks xmlns:a="http://schemas.openxmlformats.org/drawingml/2006/main" noChangeAspect="1"/>
+            </wp:cNvGraphicFramePr>
+            <a:graphic xmlns:a="http://schemas.openxmlformats.org/drawingml/2006/main">
+              <a:graphicData uri="http://schemas.openxmlformats.org/drawingml/2006/picture">
+                <pic:pic xmlns:pic="http://schemas.openxmlformats.org/drawingml/2006/picture">
+                  <pic:nvPicPr>
+                    <pic:cNvPr id="0" name="Picture 4"/>
+                    <pic:cNvPicPr>
+                      <a:picLocks noChangeAspect="1" noChangeArrowheads="1"/>
+                    </pic:cNvPicPr>
+                  </pic:nvPicPr>
+                  <pic:blipFill>
+                    <a:blip r:embed="rId36">
+                      <a:extLst>
+                        <a:ext uri="{28A0092B-C50C-407E-A947-70E740481C1C}">
+                          <a14:useLocalDpi xmlns:a14="http://schemas.microsoft.com/office/drawing/2010/main" val="0"/>
+                        </a:ext>
+                      </a:extLst>
+                    </a:blip>
+                    <a:srcRect/>
+                    <a:stretch>
+                      <a:fillRect/>
+                    </a:stretch>
+                  </pic:blipFill>
+                  <pic:spPr bwMode="auto">
+                    <a:xfrm>
+                      <a:off x="0" y="0"/>
+                      <a:ext cx="6012180" cy="2872740"/>
+                    </a:xfrm>
+                    <a:prstGeom prst="rect">
+                      <a:avLst/>
+                    </a:prstGeom>
+                    <a:noFill/>
+                    <a:ln>
+                      <a:noFill/>
+                    </a:ln>
+                  </pic:spPr>
+                </pic:pic>
+              </a:graphicData>
+            </a:graphic>
+          </wp:inline>
+        </w:drawing>
+      </w:r>
+    </w:p>
+    <w:p>
+      <w:r>
+        <w:rPr>
+          <w:noProof/>
+          <w:lang w:val="en-US"/>
+        </w:rPr>
+        <w:drawing>
+          <wp:inline distT="0" distB="0" distL="0" distR="0">
+            <wp:extent cx="5989320" cy="4076700"/>
+            <wp:effectExtent l="0" t="0" r="0" b="0"/>
+            <wp:docPr id="34" name="Picture 34"/>
+            <wp:cNvGraphicFramePr>
+              <a:graphicFrameLocks xmlns:a="http://schemas.openxmlformats.org/drawingml/2006/main" noChangeAspect="1"/>
+            </wp:cNvGraphicFramePr>
+            <a:graphic xmlns:a="http://schemas.openxmlformats.org/drawingml/2006/main">
+              <a:graphicData uri="http://schemas.openxmlformats.org/drawingml/2006/picture">
+                <pic:pic xmlns:pic="http://schemas.openxmlformats.org/drawingml/2006/picture">
+                  <pic:nvPicPr>
+                    <pic:cNvPr id="0" name="Picture 9"/>
+                    <pic:cNvPicPr>
+                      <a:picLocks noChangeAspect="1" noChangeArrowheads="1"/>
+                    </pic:cNvPicPr>
+                  </pic:nvPicPr>
+                  <pic:blipFill>
+                    <a:blip r:embed="rId37">
+                      <a:extLst>
+                        <a:ext uri="{28A0092B-C50C-407E-A947-70E740481C1C}">
+                          <a14:useLocalDpi xmlns:a14="http://schemas.microsoft.com/office/drawing/2010/main" val="0"/>
+                        </a:ext>
+                      </a:extLst>
+                    </a:blip>
+                    <a:srcRect/>
+                    <a:stretch>
+                      <a:fillRect/>
+                    </a:stretch>
+                  </pic:blipFill>
+                  <pic:spPr bwMode="auto">
+                    <a:xfrm>
+                      <a:off x="0" y="0"/>
+                      <a:ext cx="5989320" cy="4076700"/>
+                    </a:xfrm>
+                    <a:prstGeom prst="rect">
+                      <a:avLst/>
+                    </a:prstGeom>
+                    <a:noFill/>
+                    <a:ln>
+                      <a:noFill/>
+                    </a:ln>
+                  </pic:spPr>
+                </pic:pic>
+              </a:graphicData>
+            </a:graphic>
+          </wp:inline>
+        </w:drawing>
+      </w:r>
+    </w:p>
+    <w:p>
+      <w:r>
+        <w:rPr>
+          <w:noProof/>
+          <w:lang w:val="en-US"/>
+        </w:rPr>
+        <w:lastRenderedPageBreak/>
+        <w:drawing>
+          <wp:inline distT="0" distB="0" distL="0" distR="0">
+            <wp:extent cx="6057900" cy="7094220"/>
+            <wp:effectExtent l="0" t="0" r="0" b="0"/>
+            <wp:docPr id="35" name="Picture 35"/>
+            <wp:cNvGraphicFramePr>
+              <a:graphicFrameLocks xmlns:a="http://schemas.openxmlformats.org/drawingml/2006/main" noChangeAspect="1"/>
+            </wp:cNvGraphicFramePr>
+            <a:graphic xmlns:a="http://schemas.openxmlformats.org/drawingml/2006/main">
+              <a:graphicData uri="http://schemas.openxmlformats.org/drawingml/2006/picture">
+                <pic:pic xmlns:pic="http://schemas.openxmlformats.org/drawingml/2006/picture">
+                  <pic:nvPicPr>
+                    <pic:cNvPr id="0" name="Picture 10"/>
+                    <pic:cNvPicPr>
+                      <a:picLocks noChangeAspect="1" noChangeArrowheads="1"/>
+                    </pic:cNvPicPr>
+                  </pic:nvPicPr>
+                  <pic:blipFill>
+                    <a:blip r:embed="rId38">
+                      <a:extLst>
+                        <a:ext uri="{28A0092B-C50C-407E-A947-70E740481C1C}">
+                          <a14:useLocalDpi xmlns:a14="http://schemas.microsoft.com/office/drawing/2010/main" val="0"/>
+                        </a:ext>
+                      </a:extLst>
+                    </a:blip>
+                    <a:srcRect/>
+                    <a:stretch>
+                      <a:fillRect/>
+                    </a:stretch>
+                  </pic:blipFill>
+                  <pic:spPr bwMode="auto">
+                    <a:xfrm>
+                      <a:off x="0" y="0"/>
+                      <a:ext cx="6057900" cy="7094220"/>
+                    </a:xfrm>
+                    <a:prstGeom prst="rect">
+                      <a:avLst/>
+                    </a:prstGeom>
+                    <a:noFill/>
+                    <a:ln>
+                      <a:noFill/>
+                    </a:ln>
+                  </pic:spPr>
+                </pic:pic>
+              </a:graphicData>
+            </a:graphic>
+          </wp:inline>
+        </w:drawing>
+      </w:r>
+      <w:r>
+        <w:rPr>
+          <w:noProof/>
+          <w:lang w:val="en-US"/>
+        </w:rPr>
+        <w:lastRenderedPageBreak/>
+        <w:drawing>
+          <wp:inline distT="0" distB="0" distL="0" distR="0">
+            <wp:extent cx="6042660" cy="6934200"/>
+            <wp:effectExtent l="0" t="0" r="0" b="0"/>
+            <wp:docPr id="36" name="Picture 36"/>
+            <wp:cNvGraphicFramePr>
+              <a:graphicFrameLocks xmlns:a="http://schemas.openxmlformats.org/drawingml/2006/main" noChangeAspect="1"/>
+            </wp:cNvGraphicFramePr>
+            <a:graphic xmlns:a="http://schemas.openxmlformats.org/drawingml/2006/main">
+              <a:graphicData uri="http://schemas.openxmlformats.org/drawingml/2006/picture">
+                <pic:pic xmlns:pic="http://schemas.openxmlformats.org/drawingml/2006/picture">
+                  <pic:nvPicPr>
+                    <pic:cNvPr id="0" name="Picture 11"/>
+                    <pic:cNvPicPr>
+                      <a:picLocks noChangeAspect="1" noChangeArrowheads="1"/>
+                    </pic:cNvPicPr>
+                  </pic:nvPicPr>
+                  <pic:blipFill>
+                    <a:blip r:embed="rId39">
+                      <a:extLst>
+                        <a:ext uri="{28A0092B-C50C-407E-A947-70E740481C1C}">
+                          <a14:useLocalDpi xmlns:a14="http://schemas.microsoft.com/office/drawing/2010/main" val="0"/>
+                        </a:ext>
+                      </a:extLst>
+                    </a:blip>
+                    <a:srcRect/>
+                    <a:stretch>
+                      <a:fillRect/>
+                    </a:stretch>
+                  </pic:blipFill>
+                  <pic:spPr bwMode="auto">
+                    <a:xfrm>
+                      <a:off x="0" y="0"/>
+                      <a:ext cx="6042660" cy="6934200"/>
+                    </a:xfrm>
+                    <a:prstGeom prst="rect">
+                      <a:avLst/>
+                    </a:prstGeom>
+                    <a:noFill/>
+                    <a:ln>
+                      <a:noFill/>
+                    </a:ln>
+                  </pic:spPr>
+                </pic:pic>
+              </a:graphicData>
+            </a:graphic>
+          </wp:inline>
+        </w:drawing>
+      </w:r>
+      <w:r>
+        <w:rPr>
+          <w:noProof/>
+          <w:lang w:val="en-US"/>
+        </w:rPr>
+        <w:lastRenderedPageBreak/>
+        <w:drawing>
+          <wp:inline distT="0" distB="0" distL="0" distR="0">
+            <wp:extent cx="6019800" cy="7162800"/>
+            <wp:effectExtent l="0" t="0" r="0" b="0"/>
+            <wp:docPr id="37" name="Picture 37"/>
+            <wp:cNvGraphicFramePr>
+              <a:graphicFrameLocks xmlns:a="http://schemas.openxmlformats.org/drawingml/2006/main" noChangeAspect="1"/>
+            </wp:cNvGraphicFramePr>
+            <a:graphic xmlns:a="http://schemas.openxmlformats.org/drawingml/2006/main">
+              <a:graphicData uri="http://schemas.openxmlformats.org/drawingml/2006/picture">
+                <pic:pic xmlns:pic="http://schemas.openxmlformats.org/drawingml/2006/picture">
+                  <pic:nvPicPr>
+                    <pic:cNvPr id="0" name="Picture 12"/>
+                    <pic:cNvPicPr>
+                      <a:picLocks noChangeAspect="1" noChangeArrowheads="1"/>
+                    </pic:cNvPicPr>
+                  </pic:nvPicPr>
+                  <pic:blipFill>
+                    <a:blip r:embed="rId40">
+                      <a:extLst>
+                        <a:ext uri="{28A0092B-C50C-407E-A947-70E740481C1C}">
+                          <a14:useLocalDpi xmlns:a14="http://schemas.microsoft.com/office/drawing/2010/main" val="0"/>
+                        </a:ext>
+                      </a:extLst>
+                    </a:blip>
+                    <a:srcRect/>
+                    <a:stretch>
+                      <a:fillRect/>
+                    </a:stretch>
+                  </pic:blipFill>
+                  <pic:spPr bwMode="auto">
+                    <a:xfrm>
+                      <a:off x="0" y="0"/>
+                      <a:ext cx="6019800" cy="7162800"/>
+                    </a:xfrm>
+                    <a:prstGeom prst="rect">
+                      <a:avLst/>
+                    </a:prstGeom>
+                    <a:noFill/>
+                    <a:ln>
+                      <a:noFill/>
+                    </a:ln>
+                  </pic:spPr>
+                </pic:pic>
+              </a:graphicData>
+            </a:graphic>
+          </wp:inline>
+        </w:drawing>
+      </w:r>
+      <w:r>
+        <w:rPr>
+          <w:noProof/>
+          <w:lang w:val="en-US"/>
+        </w:rPr>
+        <w:lastRenderedPageBreak/>
+        <w:drawing>
+          <wp:inline distT="0" distB="0" distL="0" distR="0">
+            <wp:extent cx="5989320" cy="5402580"/>
+            <wp:effectExtent l="0" t="0" r="0" b="7620"/>
+            <wp:docPr id="38" name="Picture 38"/>
+            <wp:cNvGraphicFramePr>
+              <a:graphicFrameLocks xmlns:a="http://schemas.openxmlformats.org/drawingml/2006/main" noChangeAspect="1"/>
+            </wp:cNvGraphicFramePr>
+            <a:graphic xmlns:a="http://schemas.openxmlformats.org/drawingml/2006/main">
+              <a:graphicData uri="http://schemas.openxmlformats.org/drawingml/2006/picture">
+                <pic:pic xmlns:pic="http://schemas.openxmlformats.org/drawingml/2006/picture">
+                  <pic:nvPicPr>
+                    <pic:cNvPr id="0" name="Picture 13"/>
+                    <pic:cNvPicPr>
+                      <a:picLocks noChangeAspect="1" noChangeArrowheads="1"/>
+                    </pic:cNvPicPr>
+                  </pic:nvPicPr>
+                  <pic:blipFill>
+                    <a:blip r:embed="rId41">
+                      <a:extLst>
+                        <a:ext uri="{28A0092B-C50C-407E-A947-70E740481C1C}">
+                          <a14:useLocalDpi xmlns:a14="http://schemas.microsoft.com/office/drawing/2010/main" val="0"/>
+                        </a:ext>
+                      </a:extLst>
+                    </a:blip>
+                    <a:srcRect/>
+                    <a:stretch>
+                      <a:fillRect/>
+                    </a:stretch>
+                  </pic:blipFill>
+                  <pic:spPr bwMode="auto">
+                    <a:xfrm>
+                      <a:off x="0" y="0"/>
+                      <a:ext cx="5989320" cy="5402580"/>
+                    </a:xfrm>
+                    <a:prstGeom prst="rect">
+                      <a:avLst/>
+                    </a:prstGeom>
+                    <a:noFill/>
+                    <a:ln>
+                      <a:noFill/>
+                    </a:ln>
+                  </pic:spPr>
+                </pic:pic>
+              </a:graphicData>
+            </a:graphic>
+          </wp:inline>
+        </w:drawing>
+      </w:r>
+    </w:p>
+    <w:p>
+      <w:pPr>
+        <w:rPr>
+          <w:rFonts w:ascii="Cambria" w:hAnsi="Cambria"/>
+          <w:lang w:val="en-US"/>
+        </w:rPr>
+      </w:pPr>
+    </w:p>
+    <w:p>
+      <w:pPr>
+        <w:pStyle w:val="Style1"/>
+      </w:pPr>
+      <w:bookmarkStart w:id="6" w:name="_Toc480589187"/>
       <w:r>
         <w:t xml:space="preserve">Open </w:t>
       </w:r>
       <w:r>
         <w:t>issues</w:t>
       </w:r>
-      <w:bookmarkEnd w:id="7"/>
+      <w:bookmarkEnd w:id="6"/>
       <w:r>
         <w:t xml:space="preserve"> </w:t>
       </w:r>
@@ -14093,28 +15640,46 @@
     </w:p>
     <w:p>
       <w:pPr>
-        <w:spacing w:after="0" w:line="240" w:lineRule="auto"/>
-        <w:rPr>
-          <w:lang w:val="en-US"/>
-        </w:rPr>
-      </w:pPr>
-      <w:r>
-        <w:rPr>
-          <w:lang w:val="en-US"/>
-        </w:rPr>
-        <w:br w:type="page"/>
+        <w:pStyle w:val="ListParagraph"/>
+        <w:numPr>
+          <w:ilvl w:val="0"/>
+          <w:numId w:val="31"/>
+        </w:numPr>
+        <w:rPr>
+          <w:lang w:val="en-US"/>
+        </w:rPr>
+      </w:pPr>
+      <w:r>
+        <w:rPr>
+          <w:lang w:val="en-US"/>
+        </w:rPr>
+        <w:t>Uploading images</w:t>
       </w:r>
     </w:p>
     <w:p>
       <w:pPr>
+        <w:spacing w:after="0" w:line="240" w:lineRule="auto"/>
+        <w:rPr>
+          <w:lang w:val="en-US"/>
+        </w:rPr>
+      </w:pPr>
+      <w:r>
+        <w:rPr>
+          <w:lang w:val="en-US"/>
+        </w:rPr>
+        <w:br w:type="page"/>
+      </w:r>
+    </w:p>
+    <w:p>
+      <w:pPr>
         <w:pStyle w:val="Style1"/>
       </w:pPr>
-      <w:bookmarkStart w:id="8" w:name="_Toc480589188"/>
+      <w:bookmarkStart w:id="7" w:name="_Toc480589188"/>
       <w:r>
         <w:lastRenderedPageBreak/>
         <w:t>Future of the project</w:t>
       </w:r>
-      <w:bookmarkEnd w:id="8"/>
+      <w:bookmarkEnd w:id="7"/>
       <w:r>
         <w:t xml:space="preserve"> (</w:t>
       </w:r>
@@ -14161,17 +15726,39 @@
           <w:lang w:val="en-US"/>
         </w:rPr>
       </w:pPr>
-      <w:r>
-        <w:rPr>
-          <w:lang w:val="en-US"/>
-        </w:rPr>
-        <w:t xml:space="preserve">At the moment, the project must be completed, tested and sent to the customer. </w:t>
-      </w:r>
-      <w:r>
-        <w:rPr>
-          <w:lang w:val="en-US"/>
-        </w:rPr>
-        <w:t xml:space="preserve">All bugs should be fixed. All functionality should be implemented according to the specification. </w:t>
+      <w:proofErr w:type="gramStart"/>
+      <w:r>
+        <w:rPr>
+          <w:lang w:val="en-US"/>
+        </w:rPr>
+        <w:t>At the moment</w:t>
+      </w:r>
+      <w:proofErr w:type="gramEnd"/>
+      <w:r>
+        <w:rPr>
+          <w:lang w:val="en-US"/>
+        </w:rPr>
+        <w:t xml:space="preserve">, the project must be completed, tested and sent to the customer. </w:t>
+      </w:r>
+      <w:r>
+        <w:rPr>
+          <w:lang w:val="en-US"/>
+        </w:rPr>
+        <w:t xml:space="preserve">All bugs should be fixed. All functionality should be implemented </w:t>
+      </w:r>
+      <w:proofErr w:type="gramStart"/>
+      <w:r>
+        <w:rPr>
+          <w:lang w:val="en-US"/>
+        </w:rPr>
+        <w:t>according to</w:t>
+      </w:r>
+      <w:proofErr w:type="gramEnd"/>
+      <w:r>
+        <w:rPr>
+          <w:lang w:val="en-US"/>
+        </w:rPr>
+        <w:t xml:space="preserve"> the specification. </w:t>
       </w:r>
     </w:p>
     <w:p>
@@ -14195,6 +15782,7 @@
           <w:lang w:val="en-US"/>
         </w:rPr>
       </w:pPr>
+      <w:proofErr w:type="spellStart"/>
       <w:r>
         <w:rPr>
           <w:lang w:val="en-US"/>
@@ -14211,7 +15799,14 @@
         <w:rPr>
           <w:lang w:val="en-US"/>
         </w:rPr>
-        <w:t>eeLOG application can be used by any organization or person who needs to make tree inventory, such as small town municipalities, departments of parks and recreation, landscape companies</w:t>
+        <w:t>eeLOG</w:t>
+      </w:r>
+      <w:proofErr w:type="spellEnd"/>
+      <w:r>
+        <w:rPr>
+          <w:lang w:val="en-US"/>
+        </w:rPr>
+        <w:t xml:space="preserve"> application can be used by any organization or person who needs to make tree inventory, such as small town municipalities, departments of parks and recreation, landscape companies</w:t>
       </w:r>
       <w:r>
         <w:rPr>
@@ -14223,7 +15818,14 @@
         <w:rPr>
           <w:lang w:val="en-US"/>
         </w:rPr>
-        <w:t xml:space="preserve">, golf clubs, medical centers and rehabilitations, </w:t>
+        <w:t xml:space="preserve">, golf clubs, medical centers and </w:t>
+      </w:r>
+      <w:proofErr w:type="gramStart"/>
+      <w:r>
+        <w:rPr>
+          <w:lang w:val="en-US"/>
+        </w:rPr>
+        <w:t xml:space="preserve">rehabilitations, </w:t>
       </w:r>
       <w:r>
         <w:rPr>
@@ -14235,7 +15837,14 @@
         <w:rPr>
           <w:lang w:val="en-US"/>
         </w:rPr>
-        <w:t>large estates to maintain landscape etc.</w:t>
+        <w:t>large</w:t>
+      </w:r>
+      <w:proofErr w:type="gramEnd"/>
+      <w:r>
+        <w:rPr>
+          <w:lang w:val="en-US"/>
+        </w:rPr>
+        <w:t xml:space="preserve"> estates to maintain landscape etc.</w:t>
       </w:r>
     </w:p>
     <w:p>
@@ -14244,11 +15853,19 @@
           <w:lang w:val="en-US"/>
         </w:rPr>
       </w:pPr>
-      <w:r>
-        <w:rPr>
-          <w:lang w:val="en-US"/>
-        </w:rPr>
-        <w:t>TreeLOG application can be improved in several directions, separately or all functionality together listed below:</w:t>
+      <w:proofErr w:type="spellStart"/>
+      <w:r>
+        <w:rPr>
+          <w:lang w:val="en-US"/>
+        </w:rPr>
+        <w:t>TreeLOG</w:t>
+      </w:r>
+      <w:proofErr w:type="spellEnd"/>
+      <w:r>
+        <w:rPr>
+          <w:lang w:val="en-US"/>
+        </w:rPr>
+        <w:t xml:space="preserve"> application can be improved in several directions, separately or all functionality together listed below:</w:t>
       </w:r>
     </w:p>
     <w:p>
@@ -14323,8 +15940,16 @@
         <w:rPr>
           <w:lang w:val="en-US"/>
         </w:rPr>
-        <w:t>Integration with binominal nomenclature  (</w:t>
-      </w:r>
+        <w:t xml:space="preserve">Integration with binominal </w:t>
+      </w:r>
+      <w:proofErr w:type="gramStart"/>
+      <w:r>
+        <w:rPr>
+          <w:lang w:val="en-US"/>
+        </w:rPr>
+        <w:t>nomenclature  (</w:t>
+      </w:r>
+      <w:proofErr w:type="gramEnd"/>
       <w:r>
         <w:rPr>
           <w:lang w:val="en-US"/>
@@ -14373,7 +15998,21 @@
         <w:rPr>
           <w:lang w:val="en-US"/>
         </w:rPr>
-        <w:t>Export data to *.cvs file for client's needs analysis</w:t>
+        <w:t>Export data to *.</w:t>
+      </w:r>
+      <w:proofErr w:type="spellStart"/>
+      <w:r>
+        <w:rPr>
+          <w:lang w:val="en-US"/>
+        </w:rPr>
+        <w:t>cvs</w:t>
+      </w:r>
+      <w:proofErr w:type="spellEnd"/>
+      <w:r>
+        <w:rPr>
+          <w:lang w:val="en-US"/>
+        </w:rPr>
+        <w:t xml:space="preserve"> file for client's needs analysis</w:t>
       </w:r>
     </w:p>
     <w:p>
@@ -14392,7 +16031,21 @@
         <w:rPr>
           <w:lang w:val="en-US"/>
         </w:rPr>
-        <w:t>Build iOS version of TreeLOG application</w:t>
+        <w:t xml:space="preserve">Build iOS version of </w:t>
+      </w:r>
+      <w:proofErr w:type="spellStart"/>
+      <w:r>
+        <w:rPr>
+          <w:lang w:val="en-US"/>
+        </w:rPr>
+        <w:t>TreeLOG</w:t>
+      </w:r>
+      <w:proofErr w:type="spellEnd"/>
+      <w:r>
+        <w:rPr>
+          <w:lang w:val="en-US"/>
+        </w:rPr>
+        <w:t xml:space="preserve"> application</w:t>
       </w:r>
     </w:p>
     <w:p>
@@ -14439,7 +16092,35 @@
         <w:rPr>
           <w:lang w:val="en-US"/>
         </w:rPr>
-        <w:t>long term perspective the TreeLOG can be customized depending on client's needs. Let's assume that we have Department of NYC Parks and Recreations as a client.  There are several regulations which could be integrated into the application, for example:</w:t>
+        <w:t xml:space="preserve">long term </w:t>
+      </w:r>
+      <w:proofErr w:type="gramStart"/>
+      <w:r>
+        <w:rPr>
+          <w:lang w:val="en-US"/>
+        </w:rPr>
+        <w:t>perspective</w:t>
+      </w:r>
+      <w:proofErr w:type="gramEnd"/>
+      <w:r>
+        <w:rPr>
+          <w:lang w:val="en-US"/>
+        </w:rPr>
+        <w:t xml:space="preserve"> the </w:t>
+      </w:r>
+      <w:proofErr w:type="spellStart"/>
+      <w:r>
+        <w:rPr>
+          <w:lang w:val="en-US"/>
+        </w:rPr>
+        <w:t>TreeLOG</w:t>
+      </w:r>
+      <w:proofErr w:type="spellEnd"/>
+      <w:r>
+        <w:rPr>
+          <w:lang w:val="en-US"/>
+        </w:rPr>
+        <w:t xml:space="preserve"> can be customized depending on client's needs. Let's assume that we have Department of NYC Parks and Recreations as a client.  There are several regulations which could be integrated into the application, for example:</w:t>
       </w:r>
     </w:p>
     <w:p>
@@ -14506,7 +16187,21 @@
           <w:lang w:val="en-US"/>
         </w:rPr>
         <w:lastRenderedPageBreak/>
-        <w:t>Approximated costs or a particular contractor's cost of the different types of maintains could be added into the application.  Integration with obtained inventory with prioritized suggestions will improve budget management.</w:t>
+        <w:t xml:space="preserve">Approximated costs or a </w:t>
+      </w:r>
+      <w:proofErr w:type="gramStart"/>
+      <w:r>
+        <w:rPr>
+          <w:lang w:val="en-US"/>
+        </w:rPr>
+        <w:t>particular contractor's</w:t>
+      </w:r>
+      <w:proofErr w:type="gramEnd"/>
+      <w:r>
+        <w:rPr>
+          <w:lang w:val="en-US"/>
+        </w:rPr>
+        <w:t xml:space="preserve"> cost of the different types of maintains could be added into the application.  Integration with obtained inventory with prioritized suggestions will improve budget management.</w:t>
       </w:r>
     </w:p>
     <w:p>
@@ -14591,8 +16286,16 @@
         <w:rPr>
           <w:lang w:val="en-US"/>
         </w:rPr>
-        <w:t>Distribution of the application in AppStore</w:t>
-      </w:r>
+        <w:t xml:space="preserve">Distribution of the application in </w:t>
+      </w:r>
+      <w:proofErr w:type="spellStart"/>
+      <w:r>
+        <w:rPr>
+          <w:lang w:val="en-US"/>
+        </w:rPr>
+        <w:t>AppStore</w:t>
+      </w:r>
+      <w:proofErr w:type="spellEnd"/>
       <w:r>
         <w:rPr>
           <w:lang w:val="en-US"/>
@@ -14687,7 +16390,21 @@
         <w:rPr>
           <w:lang w:val="en-US"/>
         </w:rPr>
-        <w:t xml:space="preserve">PPC Adwords advertisement campaigns </w:t>
+        <w:t xml:space="preserve">PPC </w:t>
+      </w:r>
+      <w:proofErr w:type="spellStart"/>
+      <w:r>
+        <w:rPr>
+          <w:lang w:val="en-US"/>
+        </w:rPr>
+        <w:t>Adwords</w:t>
+      </w:r>
+      <w:proofErr w:type="spellEnd"/>
+      <w:r>
+        <w:rPr>
+          <w:lang w:val="en-US"/>
+        </w:rPr>
+        <w:t xml:space="preserve"> advertisement campaigns </w:t>
       </w:r>
     </w:p>
     <w:p>
@@ -14732,7 +16449,21 @@
         <w:rPr>
           <w:lang w:val="en-US"/>
         </w:rPr>
-        <w:t xml:space="preserve">of application presentation for 12 months to attend all events in the promoting area related to environmental issues,  communities and municipalities budget </w:t>
+        <w:t xml:space="preserve">of application presentation for 12 months to attend all events in the promoting area related to environmental </w:t>
+      </w:r>
+      <w:proofErr w:type="gramStart"/>
+      <w:r>
+        <w:rPr>
+          <w:lang w:val="en-US"/>
+        </w:rPr>
+        <w:t>issues,  communities</w:t>
+      </w:r>
+      <w:proofErr w:type="gramEnd"/>
+      <w:r>
+        <w:rPr>
+          <w:lang w:val="en-US"/>
+        </w:rPr>
+        <w:t xml:space="preserve"> and municipalities budget </w:t>
       </w:r>
       <w:r>
         <w:rPr>
@@ -14752,7 +16483,7 @@
       <w:pPr>
         <w:pStyle w:val="Style1"/>
       </w:pPr>
-      <w:bookmarkStart w:id="9" w:name="_Toc480589189"/>
+      <w:bookmarkStart w:id="8" w:name="_Toc480589189"/>
       <w:r>
         <w:t>Achievement</w:t>
       </w:r>
@@ -14763,11 +16494,78 @@
         <w:t xml:space="preserve"> </w:t>
       </w:r>
       <w:r>
-        <w:t>in CfC 2017</w:t>
+        <w:t xml:space="preserve">in </w:t>
+      </w:r>
+      <w:proofErr w:type="spellStart"/>
+      <w:r>
+        <w:t>CfC</w:t>
+      </w:r>
+      <w:proofErr w:type="spellEnd"/>
+      <w:r>
+        <w:t xml:space="preserve"> 2017</w:t>
       </w:r>
       <w:r>
         <w:t xml:space="preserve"> (</w:t>
       </w:r>
+      <w:r>
+        <w:rPr>
+          <w:color w:val="FF0000"/>
+          <w:u w:val="single"/>
+        </w:rPr>
+        <w:t>draft</w:t>
+      </w:r>
+      <w:r>
+        <w:t>)</w:t>
+      </w:r>
+      <w:bookmarkEnd w:id="8"/>
+    </w:p>
+    <w:p>
+      <w:pPr>
+        <w:rPr>
+          <w:lang w:val="en-US"/>
+        </w:rPr>
+      </w:pPr>
+      <w:r>
+        <w:t>After the presentation of the idea of the project in the first round, our team became one of the thirteen finalists among thirty participants.</w:t>
+      </w:r>
+    </w:p>
+    <w:p>
+      <w:pPr>
+        <w:spacing w:after="0" w:line="240" w:lineRule="auto"/>
+        <w:rPr>
+          <w:lang w:val="en-US"/>
+        </w:rPr>
+      </w:pPr>
+      <w:r>
+        <w:rPr>
+          <w:lang w:val="en-US"/>
+        </w:rPr>
+        <w:br w:type="page"/>
+      </w:r>
+    </w:p>
+    <w:p>
+      <w:pPr>
+        <w:rPr>
+          <w:lang w:val="en-US"/>
+        </w:rPr>
+      </w:pPr>
+    </w:p>
+    <w:p>
+      <w:pPr>
+        <w:pStyle w:val="Style1"/>
+      </w:pPr>
+      <w:bookmarkStart w:id="9" w:name="_Toc480589190"/>
+      <w:proofErr w:type="gramStart"/>
+      <w:r>
+        <w:t>References</w:t>
+      </w:r>
+      <w:r>
+        <w:t xml:space="preserve">  </w:t>
+      </w:r>
+      <w:r>
+        <w:t>(</w:t>
+      </w:r>
+      <w:proofErr w:type="gramEnd"/>
       <w:r>
         <w:rPr>
           <w:color w:val="FF0000"/>
@@ -14783,121 +16581,64 @@
     <w:p>
       <w:pPr>
         <w:rPr>
-          <w:lang w:val="en-US"/>
-        </w:rPr>
-      </w:pPr>
-      <w:r>
-        <w:t>After the presentation of the idea of the project in the first round, our team became one of the thirteen finalists among thirty participants.</w:t>
+          <w:rFonts w:ascii="Cambria" w:hAnsi="Cambria"/>
+          <w:szCs w:val="24"/>
+          <w:lang w:val="en-US"/>
+        </w:rPr>
+      </w:pPr>
+      <w:r>
+        <w:rPr>
+          <w:rFonts w:ascii="Cambria" w:hAnsi="Cambria"/>
+          <w:szCs w:val="24"/>
+          <w:lang w:val="en-US"/>
+        </w:rPr>
+        <w:t xml:space="preserve">3. </w:t>
+      </w:r>
+      <w:r>
+        <w:rPr>
+          <w:rFonts w:ascii="Cambria" w:hAnsi="Cambria"/>
+          <w:szCs w:val="24"/>
+          <w:lang w:val="en-US"/>
+        </w:rPr>
+        <w:t>https://en.wikipedia.org/wiki/Click-through_rate</w:t>
       </w:r>
     </w:p>
     <w:p>
       <w:pPr>
-        <w:spacing w:after="0" w:line="240" w:lineRule="auto"/>
-        <w:rPr>
-          <w:lang w:val="en-US"/>
-        </w:rPr>
-      </w:pPr>
-      <w:r>
-        <w:rPr>
-          <w:lang w:val="en-US"/>
-        </w:rPr>
-        <w:br w:type="page"/>
+        <w:rPr>
+          <w:rFonts w:ascii="Cambria" w:hAnsi="Cambria"/>
+          <w:szCs w:val="24"/>
+          <w:lang w:val="en-US"/>
+        </w:rPr>
+      </w:pPr>
+      <w:r>
+        <w:rPr>
+          <w:rFonts w:ascii="Cambria" w:hAnsi="Cambria"/>
+          <w:szCs w:val="24"/>
+          <w:lang w:val="en-US"/>
+        </w:rPr>
+        <w:t xml:space="preserve">4. </w:t>
+      </w:r>
+      <w:r>
+        <w:rPr>
+          <w:rFonts w:ascii="Cambria" w:hAnsi="Cambria"/>
+          <w:szCs w:val="24"/>
+          <w:lang w:val="en-US"/>
+        </w:rPr>
+        <w:t>https://www.nycgovparks.org/pagefiles/53/Tree-Planting-Standards.pdf</w:t>
       </w:r>
     </w:p>
     <w:p>
       <w:pPr>
         <w:rPr>
+          <w:rFonts w:ascii="Cambria" w:hAnsi="Cambria"/>
+          <w:szCs w:val="24"/>
           <w:lang w:val="en-US"/>
         </w:rPr>
       </w:pPr>
     </w:p>
     <w:p>
       <w:pPr>
-        <w:pStyle w:val="Style1"/>
-      </w:pPr>
-      <w:bookmarkStart w:id="10" w:name="_Toc480589190"/>
-      <w:r>
-        <w:t>References</w:t>
-      </w:r>
-      <w:r>
-        <w:t xml:space="preserve">  </w:t>
-      </w:r>
-      <w:r>
-        <w:t>(</w:t>
-      </w:r>
-      <w:r>
-        <w:rPr>
-          <w:color w:val="FF0000"/>
-          <w:u w:val="single"/>
-        </w:rPr>
-        <w:t>draft</w:t>
-      </w:r>
-      <w:r>
-        <w:t>)</w:t>
-      </w:r>
-      <w:bookmarkEnd w:id="10"/>
-    </w:p>
-    <w:p>
-      <w:pPr>
-        <w:rPr>
-          <w:rFonts w:ascii="Cambria" w:hAnsi="Cambria"/>
-          <w:szCs w:val="24"/>
-          <w:lang w:val="en-US"/>
-        </w:rPr>
-      </w:pPr>
-      <w:r>
-        <w:rPr>
-          <w:rFonts w:ascii="Cambria" w:hAnsi="Cambria"/>
-          <w:szCs w:val="24"/>
-          <w:lang w:val="en-US"/>
-        </w:rPr>
-        <w:t xml:space="preserve">3. </w:t>
-      </w:r>
-      <w:r>
-        <w:rPr>
-          <w:rFonts w:ascii="Cambria" w:hAnsi="Cambria"/>
-          <w:szCs w:val="24"/>
-          <w:lang w:val="en-US"/>
-        </w:rPr>
-        <w:t>https://en.wikipedia.org/wiki/Click-through_rate</w:t>
-      </w:r>
-    </w:p>
-    <w:p>
-      <w:pPr>
-        <w:rPr>
-          <w:rFonts w:ascii="Cambria" w:hAnsi="Cambria"/>
-          <w:szCs w:val="24"/>
-          <w:lang w:val="en-US"/>
-        </w:rPr>
-      </w:pPr>
-      <w:r>
-        <w:rPr>
-          <w:rFonts w:ascii="Cambria" w:hAnsi="Cambria"/>
-          <w:szCs w:val="24"/>
-          <w:lang w:val="en-US"/>
-        </w:rPr>
-        <w:t xml:space="preserve">4. </w:t>
-      </w:r>
-      <w:r>
-        <w:rPr>
-          <w:rFonts w:ascii="Cambria" w:hAnsi="Cambria"/>
-          <w:szCs w:val="24"/>
-          <w:lang w:val="en-US"/>
-        </w:rPr>
-        <w:t>https://www.nycgovparks.org/pagefiles/53/Tree-Planting-Standards.pdf</w:t>
-      </w:r>
-    </w:p>
-    <w:p>
-      <w:pPr>
-        <w:rPr>
-          <w:rFonts w:ascii="Cambria" w:hAnsi="Cambria"/>
-          <w:szCs w:val="24"/>
-          <w:lang w:val="en-US"/>
-        </w:rPr>
-      </w:pPr>
-    </w:p>
-    <w:p>
-      <w:pPr>
         <w:rPr>
           <w:rFonts w:ascii="Cambria" w:hAnsi="Cambria"/>
           <w:szCs w:val="24"/>
@@ -14906,8 +16647,8 @@
       </w:pPr>
     </w:p>
     <w:sectPr>
-      <w:headerReference w:type="default" r:id="rId33"/>
-      <w:footerReference w:type="default" r:id="rId34"/>
+      <w:headerReference w:type="default" r:id="rId42"/>
+      <w:footerReference w:type="default" r:id="rId43"/>
       <w:pgSz w:w="11906" w:h="16838"/>
       <w:pgMar w:top="993" w:right="850" w:bottom="850" w:left="1417" w:header="708" w:footer="708" w:gutter="0"/>
       <w:pgNumType w:start="1"/>
@@ -15083,7 +16824,6 @@
         <w:docPartUnique/>
       </w:docPartObj>
     </w:sdtPr>
-    <w:sdtEndPr/>
     <w:sdtContent>
       <w:p>
         <w:pPr>
@@ -15103,7 +16843,7 @@
           <w:rPr>
             <w:noProof/>
           </w:rPr>
-          <w:t>29</w:t>
+          <w:t>32</w:t>
         </w:r>
         <w:r>
           <w:rPr>
@@ -15122,12 +16862,21 @@
         <w:lang w:val="en-US"/>
       </w:rPr>
     </w:pPr>
+    <w:proofErr w:type="spellStart"/>
     <w:r>
       <w:rPr>
         <w:color w:val="7F7F7F" w:themeColor="text1" w:themeTint="80"/>
         <w:lang w:val="en-US"/>
       </w:rPr>
-      <w:t>TreeLOG Tree Map Mobile Application</w:t>
+      <w:t>TreeLOG</w:t>
+    </w:r>
+    <w:proofErr w:type="spellEnd"/>
+    <w:r>
+      <w:rPr>
+        <w:color w:val="7F7F7F" w:themeColor="text1" w:themeTint="80"/>
+        <w:lang w:val="en-US"/>
+      </w:rPr>
+      <w:t xml:space="preserve"> Tree Map Mobile Application</w:t>
     </w:r>
   </w:p>
 </w:hdr>
@@ -15249,6 +16998,232 @@
     </w:lvl>
   </w:abstractNum>
   <w:abstractNum w:abstractNumId="1" w15:restartNumberingAfterBreak="0">
+    <w:nsid w:val="06F33997"/>
+    <w:multiLevelType w:val="multilevel"/>
+    <w:tmpl w:val="4C76BFBC"/>
+    <w:lvl w:ilvl="0">
+      <w:start w:val="1"/>
+      <w:numFmt w:val="decimal"/>
+      <w:lvlText w:val="%1."/>
+      <w:lvlJc w:val="left"/>
+      <w:pPr>
+        <w:tabs>
+          <w:tab w:val="num" w:pos="720"/>
+        </w:tabs>
+        <w:ind w:left="720" w:hanging="360"/>
+      </w:pPr>
+    </w:lvl>
+    <w:lvl w:ilvl="1" w:tentative="1">
+      <w:start w:val="1"/>
+      <w:numFmt w:val="decimal"/>
+      <w:lvlText w:val="%2."/>
+      <w:lvlJc w:val="left"/>
+      <w:pPr>
+        <w:tabs>
+          <w:tab w:val="num" w:pos="1440"/>
+        </w:tabs>
+        <w:ind w:left="1440" w:hanging="360"/>
+      </w:pPr>
+    </w:lvl>
+    <w:lvl w:ilvl="2" w:tentative="1">
+      <w:start w:val="1"/>
+      <w:numFmt w:val="decimal"/>
+      <w:lvlText w:val="%3."/>
+      <w:lvlJc w:val="left"/>
+      <w:pPr>
+        <w:tabs>
+          <w:tab w:val="num" w:pos="2160"/>
+        </w:tabs>
+        <w:ind w:left="2160" w:hanging="360"/>
+      </w:pPr>
+    </w:lvl>
+    <w:lvl w:ilvl="3" w:tentative="1">
+      <w:start w:val="1"/>
+      <w:numFmt w:val="decimal"/>
+      <w:lvlText w:val="%4."/>
+      <w:lvlJc w:val="left"/>
+      <w:pPr>
+        <w:tabs>
+          <w:tab w:val="num" w:pos="2880"/>
+        </w:tabs>
+        <w:ind w:left="2880" w:hanging="360"/>
+      </w:pPr>
+    </w:lvl>
+    <w:lvl w:ilvl="4" w:tentative="1">
+      <w:start w:val="1"/>
+      <w:numFmt w:val="decimal"/>
+      <w:lvlText w:val="%5."/>
+      <w:lvlJc w:val="left"/>
+      <w:pPr>
+        <w:tabs>
+          <w:tab w:val="num" w:pos="3600"/>
+        </w:tabs>
+        <w:ind w:left="3600" w:hanging="360"/>
+      </w:pPr>
+    </w:lvl>
+    <w:lvl w:ilvl="5" w:tentative="1">
+      <w:start w:val="1"/>
+      <w:numFmt w:val="decimal"/>
+      <w:lvlText w:val="%6."/>
+      <w:lvlJc w:val="left"/>
+      <w:pPr>
+        <w:tabs>
+          <w:tab w:val="num" w:pos="4320"/>
+        </w:tabs>
+        <w:ind w:left="4320" w:hanging="360"/>
+      </w:pPr>
+    </w:lvl>
+    <w:lvl w:ilvl="6" w:tentative="1">
+      <w:start w:val="1"/>
+      <w:numFmt w:val="decimal"/>
+      <w:lvlText w:val="%7."/>
+      <w:lvlJc w:val="left"/>
+      <w:pPr>
+        <w:tabs>
+          <w:tab w:val="num" w:pos="5040"/>
+        </w:tabs>
+        <w:ind w:left="5040" w:hanging="360"/>
+      </w:pPr>
+    </w:lvl>
+    <w:lvl w:ilvl="7" w:tentative="1">
+      <w:start w:val="1"/>
+      <w:numFmt w:val="decimal"/>
+      <w:lvlText w:val="%8."/>
+      <w:lvlJc w:val="left"/>
+      <w:pPr>
+        <w:tabs>
+          <w:tab w:val="num" w:pos="5760"/>
+        </w:tabs>
+        <w:ind w:left="5760" w:hanging="360"/>
+      </w:pPr>
+    </w:lvl>
+    <w:lvl w:ilvl="8" w:tentative="1">
+      <w:start w:val="1"/>
+      <w:numFmt w:val="decimal"/>
+      <w:lvlText w:val="%9."/>
+      <w:lvlJc w:val="left"/>
+      <w:pPr>
+        <w:tabs>
+          <w:tab w:val="num" w:pos="6480"/>
+        </w:tabs>
+        <w:ind w:left="6480" w:hanging="360"/>
+      </w:pPr>
+    </w:lvl>
+  </w:abstractNum>
+  <w:abstractNum w:abstractNumId="2" w15:restartNumberingAfterBreak="0">
+    <w:nsid w:val="08A55C4C"/>
+    <w:multiLevelType w:val="multilevel"/>
+    <w:tmpl w:val="46547976"/>
+    <w:lvl w:ilvl="0">
+      <w:start w:val="1"/>
+      <w:numFmt w:val="decimal"/>
+      <w:lvlText w:val="%1."/>
+      <w:lvlJc w:val="left"/>
+      <w:pPr>
+        <w:tabs>
+          <w:tab w:val="num" w:pos="720"/>
+        </w:tabs>
+        <w:ind w:left="720" w:hanging="360"/>
+      </w:pPr>
+    </w:lvl>
+    <w:lvl w:ilvl="1" w:tentative="1">
+      <w:start w:val="1"/>
+      <w:numFmt w:val="decimal"/>
+      <w:lvlText w:val="%2."/>
+      <w:lvlJc w:val="left"/>
+      <w:pPr>
+        <w:tabs>
+          <w:tab w:val="num" w:pos="1440"/>
+        </w:tabs>
+        <w:ind w:left="1440" w:hanging="360"/>
+      </w:pPr>
+    </w:lvl>
+    <w:lvl w:ilvl="2" w:tentative="1">
+      <w:start w:val="1"/>
+      <w:numFmt w:val="decimal"/>
+      <w:lvlText w:val="%3."/>
+      <w:lvlJc w:val="left"/>
+      <w:pPr>
+        <w:tabs>
+          <w:tab w:val="num" w:pos="2160"/>
+        </w:tabs>
+        <w:ind w:left="2160" w:hanging="360"/>
+      </w:pPr>
+    </w:lvl>
+    <w:lvl w:ilvl="3" w:tentative="1">
+      <w:start w:val="1"/>
+      <w:numFmt w:val="decimal"/>
+      <w:lvlText w:val="%4."/>
+      <w:lvlJc w:val="left"/>
+      <w:pPr>
+        <w:tabs>
+          <w:tab w:val="num" w:pos="2880"/>
+        </w:tabs>
+        <w:ind w:left="2880" w:hanging="360"/>
+      </w:pPr>
+    </w:lvl>
+    <w:lvl w:ilvl="4" w:tentative="1">
+      <w:start w:val="1"/>
+      <w:numFmt w:val="decimal"/>
+      <w:lvlText w:val="%5."/>
+      <w:lvlJc w:val="left"/>
+      <w:pPr>
+        <w:tabs>
+          <w:tab w:val="num" w:pos="3600"/>
+        </w:tabs>
+        <w:ind w:left="3600" w:hanging="360"/>
+      </w:pPr>
+    </w:lvl>
+    <w:lvl w:ilvl="5" w:tentative="1">
+      <w:start w:val="1"/>
+      <w:numFmt w:val="decimal"/>
+      <w:lvlText w:val="%6."/>
+      <w:lvlJc w:val="left"/>
+      <w:pPr>
+        <w:tabs>
+          <w:tab w:val="num" w:pos="4320"/>
+        </w:tabs>
+        <w:ind w:left="4320" w:hanging="360"/>
+      </w:pPr>
+    </w:lvl>
+    <w:lvl w:ilvl="6" w:tentative="1">
+      <w:start w:val="1"/>
+      <w:numFmt w:val="decimal"/>
+      <w:lvlText w:val="%7."/>
+      <w:lvlJc w:val="left"/>
+      <w:pPr>
+        <w:tabs>
+          <w:tab w:val="num" w:pos="5040"/>
+        </w:tabs>
+        <w:ind w:left="5040" w:hanging="360"/>
+      </w:pPr>
+    </w:lvl>
+    <w:lvl w:ilvl="7" w:tentative="1">
+      <w:start w:val="1"/>
+      <w:numFmt w:val="decimal"/>
+      <w:lvlText w:val="%8."/>
+      <w:lvlJc w:val="left"/>
+      <w:pPr>
+        <w:tabs>
+          <w:tab w:val="num" w:pos="5760"/>
+        </w:tabs>
+        <w:ind w:left="5760" w:hanging="360"/>
+      </w:pPr>
+    </w:lvl>
+    <w:lvl w:ilvl="8" w:tentative="1">
+      <w:start w:val="1"/>
+      <w:numFmt w:val="decimal"/>
+      <w:lvlText w:val="%9."/>
+      <w:lvlJc w:val="left"/>
+      <w:pPr>
+        <w:tabs>
+          <w:tab w:val="num" w:pos="6480"/>
+        </w:tabs>
+        <w:ind w:left="6480" w:hanging="360"/>
+      </w:pPr>
+    </w:lvl>
+  </w:abstractNum>
+  <w:abstractNum w:abstractNumId="3" w15:restartNumberingAfterBreak="0">
     <w:nsid w:val="12AA3047"/>
     <w:multiLevelType w:val="hybridMultilevel"/>
     <w:tmpl w:val="EFB6AF44"/>
@@ -15337,7 +17312,7 @@
       </w:pPr>
     </w:lvl>
   </w:abstractNum>
-  <w:abstractNum w:abstractNumId="2" w15:restartNumberingAfterBreak="0">
+  <w:abstractNum w:abstractNumId="4" w15:restartNumberingAfterBreak="0">
     <w:nsid w:val="27BA499C"/>
     <w:multiLevelType w:val="hybridMultilevel"/>
     <w:tmpl w:val="76121E70"/>
@@ -15450,7 +17425,7 @@
       </w:rPr>
     </w:lvl>
   </w:abstractNum>
-  <w:abstractNum w:abstractNumId="3" w15:restartNumberingAfterBreak="0">
+  <w:abstractNum w:abstractNumId="5" w15:restartNumberingAfterBreak="0">
     <w:nsid w:val="29357ECB"/>
     <w:multiLevelType w:val="hybridMultilevel"/>
     <w:tmpl w:val="2B548FE0"/>
@@ -15563,7 +17538,7 @@
       </w:rPr>
     </w:lvl>
   </w:abstractNum>
-  <w:abstractNum w:abstractNumId="4" w15:restartNumberingAfterBreak="0">
+  <w:abstractNum w:abstractNumId="6" w15:restartNumberingAfterBreak="0">
     <w:nsid w:val="2AE302C4"/>
     <w:multiLevelType w:val="hybridMultilevel"/>
     <w:tmpl w:val="6DE2E8C4"/>
@@ -15676,7 +17651,7 @@
       </w:rPr>
     </w:lvl>
   </w:abstractNum>
-  <w:abstractNum w:abstractNumId="5" w15:restartNumberingAfterBreak="0">
+  <w:abstractNum w:abstractNumId="7" w15:restartNumberingAfterBreak="0">
     <w:nsid w:val="30881E76"/>
     <w:multiLevelType w:val="hybridMultilevel"/>
     <w:tmpl w:val="821625AC"/>
@@ -15789,7 +17764,7 @@
       </w:rPr>
     </w:lvl>
   </w:abstractNum>
-  <w:abstractNum w:abstractNumId="6" w15:restartNumberingAfterBreak="0">
+  <w:abstractNum w:abstractNumId="8" w15:restartNumberingAfterBreak="0">
     <w:nsid w:val="317B78BC"/>
     <w:multiLevelType w:val="hybridMultilevel"/>
     <w:tmpl w:val="30AA584E"/>
@@ -15902,7 +17877,7 @@
       </w:rPr>
     </w:lvl>
   </w:abstractNum>
-  <w:abstractNum w:abstractNumId="7" w15:restartNumberingAfterBreak="0">
+  <w:abstractNum w:abstractNumId="9" w15:restartNumberingAfterBreak="0">
     <w:nsid w:val="36023402"/>
     <w:multiLevelType w:val="hybridMultilevel"/>
     <w:tmpl w:val="E0C4637E"/>
@@ -16015,7 +17990,7 @@
       </w:rPr>
     </w:lvl>
   </w:abstractNum>
-  <w:abstractNum w:abstractNumId="8" w15:restartNumberingAfterBreak="0">
+  <w:abstractNum w:abstractNumId="10" w15:restartNumberingAfterBreak="0">
     <w:nsid w:val="39F94AFA"/>
     <w:multiLevelType w:val="hybridMultilevel"/>
     <w:tmpl w:val="25BABBBC"/>
@@ -16127,7 +18102,7 @@
       </w:rPr>
     </w:lvl>
   </w:abstractNum>
-  <w:abstractNum w:abstractNumId="9" w15:restartNumberingAfterBreak="0">
+  <w:abstractNum w:abstractNumId="11" w15:restartNumberingAfterBreak="0">
     <w:nsid w:val="3C5B3762"/>
     <w:multiLevelType w:val="hybridMultilevel"/>
     <w:tmpl w:val="B2A278D6"/>
@@ -16240,7 +18215,120 @@
       </w:rPr>
     </w:lvl>
   </w:abstractNum>
-  <w:abstractNum w:abstractNumId="10" w15:restartNumberingAfterBreak="0">
+  <w:abstractNum w:abstractNumId="12" w15:restartNumberingAfterBreak="0">
+    <w:nsid w:val="3CE02D77"/>
+    <w:multiLevelType w:val="multilevel"/>
+    <w:tmpl w:val="DCD2041A"/>
+    <w:lvl w:ilvl="0">
+      <w:start w:val="1"/>
+      <w:numFmt w:val="decimal"/>
+      <w:lvlText w:val="%1."/>
+      <w:lvlJc w:val="left"/>
+      <w:pPr>
+        <w:tabs>
+          <w:tab w:val="num" w:pos="720"/>
+        </w:tabs>
+        <w:ind w:left="720" w:hanging="360"/>
+      </w:pPr>
+    </w:lvl>
+    <w:lvl w:ilvl="1" w:tentative="1">
+      <w:start w:val="1"/>
+      <w:numFmt w:val="decimal"/>
+      <w:lvlText w:val="%2."/>
+      <w:lvlJc w:val="left"/>
+      <w:pPr>
+        <w:tabs>
+          <w:tab w:val="num" w:pos="1440"/>
+        </w:tabs>
+        <w:ind w:left="1440" w:hanging="360"/>
+      </w:pPr>
+    </w:lvl>
+    <w:lvl w:ilvl="2" w:tentative="1">
+      <w:start w:val="1"/>
+      <w:numFmt w:val="decimal"/>
+      <w:lvlText w:val="%3."/>
+      <w:lvlJc w:val="left"/>
+      <w:pPr>
+        <w:tabs>
+          <w:tab w:val="num" w:pos="2160"/>
+        </w:tabs>
+        <w:ind w:left="2160" w:hanging="360"/>
+      </w:pPr>
+    </w:lvl>
+    <w:lvl w:ilvl="3" w:tentative="1">
+      <w:start w:val="1"/>
+      <w:numFmt w:val="decimal"/>
+      <w:lvlText w:val="%4."/>
+      <w:lvlJc w:val="left"/>
+      <w:pPr>
+        <w:tabs>
+          <w:tab w:val="num" w:pos="2880"/>
+        </w:tabs>
+        <w:ind w:left="2880" w:hanging="360"/>
+      </w:pPr>
+    </w:lvl>
+    <w:lvl w:ilvl="4" w:tentative="1">
+      <w:start w:val="1"/>
+      <w:numFmt w:val="decimal"/>
+      <w:lvlText w:val="%5."/>
+      <w:lvlJc w:val="left"/>
+      <w:pPr>
+        <w:tabs>
+          <w:tab w:val="num" w:pos="3600"/>
+        </w:tabs>
+        <w:ind w:left="3600" w:hanging="360"/>
+      </w:pPr>
+    </w:lvl>
+    <w:lvl w:ilvl="5" w:tentative="1">
+      <w:start w:val="1"/>
+      <w:numFmt w:val="decimal"/>
+      <w:lvlText w:val="%6."/>
+      <w:lvlJc w:val="left"/>
+      <w:pPr>
+        <w:tabs>
+          <w:tab w:val="num" w:pos="4320"/>
+        </w:tabs>
+        <w:ind w:left="4320" w:hanging="360"/>
+      </w:pPr>
+    </w:lvl>
+    <w:lvl w:ilvl="6" w:tentative="1">
+      <w:start w:val="1"/>
+      <w:numFmt w:val="decimal"/>
+      <w:lvlText w:val="%7."/>
+      <w:lvlJc w:val="left"/>
+      <w:pPr>
+        <w:tabs>
+          <w:tab w:val="num" w:pos="5040"/>
+        </w:tabs>
+        <w:ind w:left="5040" w:hanging="360"/>
+      </w:pPr>
+    </w:lvl>
+    <w:lvl w:ilvl="7" w:tentative="1">
+      <w:start w:val="1"/>
+      <w:numFmt w:val="decimal"/>
+      <w:lvlText w:val="%8."/>
+      <w:lvlJc w:val="left"/>
+      <w:pPr>
+        <w:tabs>
+          <w:tab w:val="num" w:pos="5760"/>
+        </w:tabs>
+        <w:ind w:left="5760" w:hanging="360"/>
+      </w:pPr>
+    </w:lvl>
+    <w:lvl w:ilvl="8" w:tentative="1">
+      <w:start w:val="1"/>
+      <w:numFmt w:val="decimal"/>
+      <w:lvlText w:val="%9."/>
+      <w:lvlJc w:val="left"/>
+      <w:pPr>
+        <w:tabs>
+          <w:tab w:val="num" w:pos="6480"/>
+        </w:tabs>
+        <w:ind w:left="6480" w:hanging="360"/>
+      </w:pPr>
+    </w:lvl>
+  </w:abstractNum>
+  <w:abstractNum w:abstractNumId="13" w15:restartNumberingAfterBreak="0">
     <w:nsid w:val="3D7A2920"/>
     <w:multiLevelType w:val="hybridMultilevel"/>
     <w:tmpl w:val="DAF8085A"/>
@@ -16353,7 +18441,7 @@
       </w:rPr>
     </w:lvl>
   </w:abstractNum>
-  <w:abstractNum w:abstractNumId="11" w15:restartNumberingAfterBreak="0">
+  <w:abstractNum w:abstractNumId="14" w15:restartNumberingAfterBreak="0">
     <w:nsid w:val="3E835959"/>
     <w:multiLevelType w:val="hybridMultilevel"/>
     <w:tmpl w:val="07F0C25A"/>
@@ -16466,7 +18554,7 @@
       </w:rPr>
     </w:lvl>
   </w:abstractNum>
-  <w:abstractNum w:abstractNumId="12" w15:restartNumberingAfterBreak="0">
+  <w:abstractNum w:abstractNumId="15" w15:restartNumberingAfterBreak="0">
     <w:nsid w:val="3EC130FF"/>
     <w:multiLevelType w:val="hybridMultilevel"/>
     <w:tmpl w:val="A91643E0"/>
@@ -16579,7 +18667,7 @@
       </w:rPr>
     </w:lvl>
   </w:abstractNum>
-  <w:abstractNum w:abstractNumId="13" w15:restartNumberingAfterBreak="0">
+  <w:abstractNum w:abstractNumId="16" w15:restartNumberingAfterBreak="0">
     <w:nsid w:val="4317130E"/>
     <w:multiLevelType w:val="hybridMultilevel"/>
     <w:tmpl w:val="44B68C6C"/>
@@ -16692,7 +18780,7 @@
       </w:rPr>
     </w:lvl>
   </w:abstractNum>
-  <w:abstractNum w:abstractNumId="14" w15:restartNumberingAfterBreak="0">
+  <w:abstractNum w:abstractNumId="17" w15:restartNumberingAfterBreak="0">
     <w:nsid w:val="4A862F9E"/>
     <w:multiLevelType w:val="hybridMultilevel"/>
     <w:tmpl w:val="17C8C0DA"/>
@@ -16805,7 +18893,7 @@
       </w:rPr>
     </w:lvl>
   </w:abstractNum>
-  <w:abstractNum w:abstractNumId="15" w15:restartNumberingAfterBreak="0">
+  <w:abstractNum w:abstractNumId="18" w15:restartNumberingAfterBreak="0">
     <w:nsid w:val="4E2B05D1"/>
     <w:multiLevelType w:val="hybridMultilevel"/>
     <w:tmpl w:val="ABC8CAF4"/>
@@ -16918,7 +19006,7 @@
       </w:rPr>
     </w:lvl>
   </w:abstractNum>
-  <w:abstractNum w:abstractNumId="16" w15:restartNumberingAfterBreak="0">
+  <w:abstractNum w:abstractNumId="19" w15:restartNumberingAfterBreak="0">
     <w:nsid w:val="4FA40855"/>
     <w:multiLevelType w:val="hybridMultilevel"/>
     <w:tmpl w:val="A112DEC6"/>
@@ -17031,7 +19119,120 @@
       </w:rPr>
     </w:lvl>
   </w:abstractNum>
-  <w:abstractNum w:abstractNumId="17" w15:restartNumberingAfterBreak="0">
+  <w:abstractNum w:abstractNumId="20" w15:restartNumberingAfterBreak="0">
+    <w:nsid w:val="524B59CE"/>
+    <w:multiLevelType w:val="multilevel"/>
+    <w:tmpl w:val="FE709240"/>
+    <w:lvl w:ilvl="0">
+      <w:start w:val="1"/>
+      <w:numFmt w:val="decimal"/>
+      <w:lvlText w:val="%1."/>
+      <w:lvlJc w:val="left"/>
+      <w:pPr>
+        <w:tabs>
+          <w:tab w:val="num" w:pos="720"/>
+        </w:tabs>
+        <w:ind w:left="720" w:hanging="360"/>
+      </w:pPr>
+    </w:lvl>
+    <w:lvl w:ilvl="1" w:tentative="1">
+      <w:start w:val="1"/>
+      <w:numFmt w:val="decimal"/>
+      <w:lvlText w:val="%2."/>
+      <w:lvlJc w:val="left"/>
+      <w:pPr>
+        <w:tabs>
+          <w:tab w:val="num" w:pos="1440"/>
+        </w:tabs>
+        <w:ind w:left="1440" w:hanging="360"/>
+      </w:pPr>
+    </w:lvl>
+    <w:lvl w:ilvl="2" w:tentative="1">
+      <w:start w:val="1"/>
+      <w:numFmt w:val="decimal"/>
+      <w:lvlText w:val="%3."/>
+      <w:lvlJc w:val="left"/>
+      <w:pPr>
+        <w:tabs>
+          <w:tab w:val="num" w:pos="2160"/>
+        </w:tabs>
+        <w:ind w:left="2160" w:hanging="360"/>
+      </w:pPr>
+    </w:lvl>
+    <w:lvl w:ilvl="3" w:tentative="1">
+      <w:start w:val="1"/>
+      <w:numFmt w:val="decimal"/>
+      <w:lvlText w:val="%4."/>
+      <w:lvlJc w:val="left"/>
+      <w:pPr>
+        <w:tabs>
+          <w:tab w:val="num" w:pos="2880"/>
+        </w:tabs>
+        <w:ind w:left="2880" w:hanging="360"/>
+      </w:pPr>
+    </w:lvl>
+    <w:lvl w:ilvl="4" w:tentative="1">
+      <w:start w:val="1"/>
+      <w:numFmt w:val="decimal"/>
+      <w:lvlText w:val="%5."/>
+      <w:lvlJc w:val="left"/>
+      <w:pPr>
+        <w:tabs>
+          <w:tab w:val="num" w:pos="3600"/>
+        </w:tabs>
+        <w:ind w:left="3600" w:hanging="360"/>
+      </w:pPr>
+    </w:lvl>
+    <w:lvl w:ilvl="5" w:tentative="1">
+      <w:start w:val="1"/>
+      <w:numFmt w:val="decimal"/>
+      <w:lvlText w:val="%6."/>
+      <w:lvlJc w:val="left"/>
+      <w:pPr>
+        <w:tabs>
+          <w:tab w:val="num" w:pos="4320"/>
+        </w:tabs>
+        <w:ind w:left="4320" w:hanging="360"/>
+      </w:pPr>
+    </w:lvl>
+    <w:lvl w:ilvl="6" w:tentative="1">
+      <w:start w:val="1"/>
+      <w:numFmt w:val="decimal"/>
+      <w:lvlText w:val="%7."/>
+      <w:lvlJc w:val="left"/>
+      <w:pPr>
+        <w:tabs>
+          <w:tab w:val="num" w:pos="5040"/>
+        </w:tabs>
+        <w:ind w:left="5040" w:hanging="360"/>
+      </w:pPr>
+    </w:lvl>
+    <w:lvl w:ilvl="7" w:tentative="1">
+      <w:start w:val="1"/>
+      <w:numFmt w:val="decimal"/>
+      <w:lvlText w:val="%8."/>
+      <w:lvlJc w:val="left"/>
+      <w:pPr>
+        <w:tabs>
+          <w:tab w:val="num" w:pos="5760"/>
+        </w:tabs>
+        <w:ind w:left="5760" w:hanging="360"/>
+      </w:pPr>
+    </w:lvl>
+    <w:lvl w:ilvl="8" w:tentative="1">
+      <w:start w:val="1"/>
+      <w:numFmt w:val="decimal"/>
+      <w:lvlText w:val="%9."/>
+      <w:lvlJc w:val="left"/>
+      <w:pPr>
+        <w:tabs>
+          <w:tab w:val="num" w:pos="6480"/>
+        </w:tabs>
+        <w:ind w:left="6480" w:hanging="360"/>
+      </w:pPr>
+    </w:lvl>
+  </w:abstractNum>
+  <w:abstractNum w:abstractNumId="21" w15:restartNumberingAfterBreak="0">
     <w:nsid w:val="538A126D"/>
     <w:multiLevelType w:val="hybridMultilevel"/>
     <w:tmpl w:val="5D388028"/>
@@ -17149,7 +19350,7 @@
       </w:pPr>
     </w:lvl>
   </w:abstractNum>
-  <w:abstractNum w:abstractNumId="18" w15:restartNumberingAfterBreak="0">
+  <w:abstractNum w:abstractNumId="22" w15:restartNumberingAfterBreak="0">
     <w:nsid w:val="54FB61C0"/>
     <w:multiLevelType w:val="hybridMultilevel"/>
     <w:tmpl w:val="B33221F2"/>
@@ -17262,7 +19463,7 @@
       </w:rPr>
     </w:lvl>
   </w:abstractNum>
-  <w:abstractNum w:abstractNumId="19" w15:restartNumberingAfterBreak="0">
+  <w:abstractNum w:abstractNumId="23" w15:restartNumberingAfterBreak="0">
     <w:nsid w:val="57615AD9"/>
     <w:multiLevelType w:val="hybridMultilevel"/>
     <w:tmpl w:val="1890C2BC"/>
@@ -17375,7 +19576,7 @@
       </w:rPr>
     </w:lvl>
   </w:abstractNum>
-  <w:abstractNum w:abstractNumId="20" w15:restartNumberingAfterBreak="0">
+  <w:abstractNum w:abstractNumId="24" w15:restartNumberingAfterBreak="0">
     <w:nsid w:val="578C6EA9"/>
     <w:multiLevelType w:val="hybridMultilevel"/>
     <w:tmpl w:val="17A6B8EA"/>
@@ -17488,7 +19689,120 @@
       </w:rPr>
     </w:lvl>
   </w:abstractNum>
-  <w:abstractNum w:abstractNumId="21" w15:restartNumberingAfterBreak="0">
+  <w:abstractNum w:abstractNumId="25" w15:restartNumberingAfterBreak="0">
+    <w:nsid w:val="57D71083"/>
+    <w:multiLevelType w:val="multilevel"/>
+    <w:tmpl w:val="3D5A35C0"/>
+    <w:lvl w:ilvl="0">
+      <w:start w:val="1"/>
+      <w:numFmt w:val="decimal"/>
+      <w:lvlText w:val="%1."/>
+      <w:lvlJc w:val="left"/>
+      <w:pPr>
+        <w:tabs>
+          <w:tab w:val="num" w:pos="720"/>
+        </w:tabs>
+        <w:ind w:left="720" w:hanging="360"/>
+      </w:pPr>
+    </w:lvl>
+    <w:lvl w:ilvl="1" w:tentative="1">
+      <w:start w:val="1"/>
+      <w:numFmt w:val="decimal"/>
+      <w:lvlText w:val="%2."/>
+      <w:lvlJc w:val="left"/>
+      <w:pPr>
+        <w:tabs>
+          <w:tab w:val="num" w:pos="1440"/>
+        </w:tabs>
+        <w:ind w:left="1440" w:hanging="360"/>
+      </w:pPr>
+    </w:lvl>
+    <w:lvl w:ilvl="2" w:tentative="1">
+      <w:start w:val="1"/>
+      <w:numFmt w:val="decimal"/>
+      <w:lvlText w:val="%3."/>
+      <w:lvlJc w:val="left"/>
+      <w:pPr>
+        <w:tabs>
+          <w:tab w:val="num" w:pos="2160"/>
+        </w:tabs>
+        <w:ind w:left="2160" w:hanging="360"/>
+      </w:pPr>
+    </w:lvl>
+    <w:lvl w:ilvl="3" w:tentative="1">
+      <w:start w:val="1"/>
+      <w:numFmt w:val="decimal"/>
+      <w:lvlText w:val="%4."/>
+      <w:lvlJc w:val="left"/>
+      <w:pPr>
+        <w:tabs>
+          <w:tab w:val="num" w:pos="2880"/>
+        </w:tabs>
+        <w:ind w:left="2880" w:hanging="360"/>
+      </w:pPr>
+    </w:lvl>
+    <w:lvl w:ilvl="4" w:tentative="1">
+      <w:start w:val="1"/>
+      <w:numFmt w:val="decimal"/>
+      <w:lvlText w:val="%5."/>
+      <w:lvlJc w:val="left"/>
+      <w:pPr>
+        <w:tabs>
+          <w:tab w:val="num" w:pos="3600"/>
+        </w:tabs>
+        <w:ind w:left="3600" w:hanging="360"/>
+      </w:pPr>
+    </w:lvl>
+    <w:lvl w:ilvl="5" w:tentative="1">
+      <w:start w:val="1"/>
+      <w:numFmt w:val="decimal"/>
+      <w:lvlText w:val="%6."/>
+      <w:lvlJc w:val="left"/>
+      <w:pPr>
+        <w:tabs>
+          <w:tab w:val="num" w:pos="4320"/>
+        </w:tabs>
+        <w:ind w:left="4320" w:hanging="360"/>
+      </w:pPr>
+    </w:lvl>
+    <w:lvl w:ilvl="6" w:tentative="1">
+      <w:start w:val="1"/>
+      <w:numFmt w:val="decimal"/>
+      <w:lvlText w:val="%7."/>
+      <w:lvlJc w:val="left"/>
+      <w:pPr>
+        <w:tabs>
+          <w:tab w:val="num" w:pos="5040"/>
+        </w:tabs>
+        <w:ind w:left="5040" w:hanging="360"/>
+      </w:pPr>
+    </w:lvl>
+    <w:lvl w:ilvl="7" w:tentative="1">
+      <w:start w:val="1"/>
+      <w:numFmt w:val="decimal"/>
+      <w:lvlText w:val="%8."/>
+      <w:lvlJc w:val="left"/>
+      <w:pPr>
+        <w:tabs>
+          <w:tab w:val="num" w:pos="5760"/>
+        </w:tabs>
+        <w:ind w:left="5760" w:hanging="360"/>
+      </w:pPr>
+    </w:lvl>
+    <w:lvl w:ilvl="8" w:tentative="1">
+      <w:start w:val="1"/>
+      <w:numFmt w:val="decimal"/>
+      <w:lvlText w:val="%9."/>
+      <w:lvlJc w:val="left"/>
+      <w:pPr>
+        <w:tabs>
+          <w:tab w:val="num" w:pos="6480"/>
+        </w:tabs>
+        <w:ind w:left="6480" w:hanging="360"/>
+      </w:pPr>
+    </w:lvl>
+  </w:abstractNum>
+  <w:abstractNum w:abstractNumId="26" w15:restartNumberingAfterBreak="0">
     <w:nsid w:val="5D043461"/>
     <w:multiLevelType w:val="hybridMultilevel"/>
     <w:tmpl w:val="61F0CD3C"/>
@@ -17601,7 +19915,7 @@
       </w:rPr>
     </w:lvl>
   </w:abstractNum>
-  <w:abstractNum w:abstractNumId="22" w15:restartNumberingAfterBreak="0">
+  <w:abstractNum w:abstractNumId="27" w15:restartNumberingAfterBreak="0">
     <w:nsid w:val="5D3C0329"/>
     <w:multiLevelType w:val="hybridMultilevel"/>
     <w:tmpl w:val="72EA1096"/>
@@ -17714,7 +20028,7 @@
       </w:rPr>
     </w:lvl>
   </w:abstractNum>
-  <w:abstractNum w:abstractNumId="23" w15:restartNumberingAfterBreak="0">
+  <w:abstractNum w:abstractNumId="28" w15:restartNumberingAfterBreak="0">
     <w:nsid w:val="639508C5"/>
     <w:multiLevelType w:val="hybridMultilevel"/>
     <w:tmpl w:val="354E7CCE"/>
@@ -17827,7 +20141,7 @@
       </w:rPr>
     </w:lvl>
   </w:abstractNum>
-  <w:abstractNum w:abstractNumId="24" w15:restartNumberingAfterBreak="0">
+  <w:abstractNum w:abstractNumId="29" w15:restartNumberingAfterBreak="0">
     <w:nsid w:val="648C154B"/>
     <w:multiLevelType w:val="hybridMultilevel"/>
     <w:tmpl w:val="1EF8776E"/>
@@ -17940,7 +20254,120 @@
       </w:rPr>
     </w:lvl>
   </w:abstractNum>
-  <w:abstractNum w:abstractNumId="25" w15:restartNumberingAfterBreak="0">
+  <w:abstractNum w:abstractNumId="30" w15:restartNumberingAfterBreak="0">
+    <w:nsid w:val="6C7172BF"/>
+    <w:multiLevelType w:val="multilevel"/>
+    <w:tmpl w:val="BE86B5BE"/>
+    <w:lvl w:ilvl="0">
+      <w:start w:val="1"/>
+      <w:numFmt w:val="decimal"/>
+      <w:lvlText w:val="%1."/>
+      <w:lvlJc w:val="left"/>
+      <w:pPr>
+        <w:tabs>
+          <w:tab w:val="num" w:pos="720"/>
+        </w:tabs>
+        <w:ind w:left="720" w:hanging="360"/>
+      </w:pPr>
+    </w:lvl>
+    <w:lvl w:ilvl="1" w:tentative="1">
+      <w:start w:val="1"/>
+      <w:numFmt w:val="decimal"/>
+      <w:lvlText w:val="%2."/>
+      <w:lvlJc w:val="left"/>
+      <w:pPr>
+        <w:tabs>
+          <w:tab w:val="num" w:pos="1440"/>
+        </w:tabs>
+        <w:ind w:left="1440" w:hanging="360"/>
+      </w:pPr>
+    </w:lvl>
+    <w:lvl w:ilvl="2" w:tentative="1">
+      <w:start w:val="1"/>
+      <w:numFmt w:val="decimal"/>
+      <w:lvlText w:val="%3."/>
+      <w:lvlJc w:val="left"/>
+      <w:pPr>
+        <w:tabs>
+          <w:tab w:val="num" w:pos="2160"/>
+        </w:tabs>
+        <w:ind w:left="2160" w:hanging="360"/>
+      </w:pPr>
+    </w:lvl>
+    <w:lvl w:ilvl="3" w:tentative="1">
+      <w:start w:val="1"/>
+      <w:numFmt w:val="decimal"/>
+      <w:lvlText w:val="%4."/>
+      <w:lvlJc w:val="left"/>
+      <w:pPr>
+        <w:tabs>
+          <w:tab w:val="num" w:pos="2880"/>
+        </w:tabs>
+        <w:ind w:left="2880" w:hanging="360"/>
+      </w:pPr>
+    </w:lvl>
+    <w:lvl w:ilvl="4" w:tentative="1">
+      <w:start w:val="1"/>
+      <w:numFmt w:val="decimal"/>
+      <w:lvlText w:val="%5."/>
+      <w:lvlJc w:val="left"/>
+      <w:pPr>
+        <w:tabs>
+          <w:tab w:val="num" w:pos="3600"/>
+        </w:tabs>
+        <w:ind w:left="3600" w:hanging="360"/>
+      </w:pPr>
+    </w:lvl>
+    <w:lvl w:ilvl="5" w:tentative="1">
+      <w:start w:val="1"/>
+      <w:numFmt w:val="decimal"/>
+      <w:lvlText w:val="%6."/>
+      <w:lvlJc w:val="left"/>
+      <w:pPr>
+        <w:tabs>
+          <w:tab w:val="num" w:pos="4320"/>
+        </w:tabs>
+        <w:ind w:left="4320" w:hanging="360"/>
+      </w:pPr>
+    </w:lvl>
+    <w:lvl w:ilvl="6" w:tentative="1">
+      <w:start w:val="1"/>
+      <w:numFmt w:val="decimal"/>
+      <w:lvlText w:val="%7."/>
+      <w:lvlJc w:val="left"/>
+      <w:pPr>
+        <w:tabs>
+          <w:tab w:val="num" w:pos="5040"/>
+        </w:tabs>
+        <w:ind w:left="5040" w:hanging="360"/>
+      </w:pPr>
+    </w:lvl>
+    <w:lvl w:ilvl="7" w:tentative="1">
+      <w:start w:val="1"/>
+      <w:numFmt w:val="decimal"/>
+      <w:lvlText w:val="%8."/>
+      <w:lvlJc w:val="left"/>
+      <w:pPr>
+        <w:tabs>
+          <w:tab w:val="num" w:pos="5760"/>
+        </w:tabs>
+        <w:ind w:left="5760" w:hanging="360"/>
+      </w:pPr>
+    </w:lvl>
+    <w:lvl w:ilvl="8" w:tentative="1">
+      <w:start w:val="1"/>
+      <w:numFmt w:val="decimal"/>
+      <w:lvlText w:val="%9."/>
+      <w:lvlJc w:val="left"/>
+      <w:pPr>
+        <w:tabs>
+          <w:tab w:val="num" w:pos="6480"/>
+        </w:tabs>
+        <w:ind w:left="6480" w:hanging="360"/>
+      </w:pPr>
+    </w:lvl>
+  </w:abstractNum>
+  <w:abstractNum w:abstractNumId="31" w15:restartNumberingAfterBreak="0">
     <w:nsid w:val="6E2F4330"/>
     <w:multiLevelType w:val="hybridMultilevel"/>
     <w:tmpl w:val="A0CC5C5C"/>
@@ -18053,7 +20480,7 @@
       </w:rPr>
     </w:lvl>
   </w:abstractNum>
-  <w:abstractNum w:abstractNumId="26" w15:restartNumberingAfterBreak="0">
+  <w:abstractNum w:abstractNumId="32" w15:restartNumberingAfterBreak="0">
     <w:nsid w:val="765316BE"/>
     <w:multiLevelType w:val="hybridMultilevel"/>
     <w:tmpl w:val="332451EE"/>
@@ -18166,7 +20593,7 @@
       </w:rPr>
     </w:lvl>
   </w:abstractNum>
-  <w:abstractNum w:abstractNumId="27" w15:restartNumberingAfterBreak="0">
+  <w:abstractNum w:abstractNumId="33" w15:restartNumberingAfterBreak="0">
     <w:nsid w:val="77FB3B9E"/>
     <w:multiLevelType w:val="hybridMultilevel"/>
     <w:tmpl w:val="CF2454CE"/>
@@ -18279,7 +20706,7 @@
       </w:rPr>
     </w:lvl>
   </w:abstractNum>
-  <w:abstractNum w:abstractNumId="28" w15:restartNumberingAfterBreak="0">
+  <w:abstractNum w:abstractNumId="34" w15:restartNumberingAfterBreak="0">
     <w:nsid w:val="784B29E3"/>
     <w:multiLevelType w:val="hybridMultilevel"/>
     <w:tmpl w:val="F148EFC2"/>
@@ -18392,7 +20819,7 @@
       </w:rPr>
     </w:lvl>
   </w:abstractNum>
-  <w:abstractNum w:abstractNumId="29" w15:restartNumberingAfterBreak="0">
+  <w:abstractNum w:abstractNumId="35" w15:restartNumberingAfterBreak="0">
     <w:nsid w:val="7AC477DC"/>
     <w:multiLevelType w:val="hybridMultilevel"/>
     <w:tmpl w:val="0F42B228"/>
@@ -18505,7 +20932,7 @@
       </w:rPr>
     </w:lvl>
   </w:abstractNum>
-  <w:abstractNum w:abstractNumId="30" w15:restartNumberingAfterBreak="0">
+  <w:abstractNum w:abstractNumId="36" w15:restartNumberingAfterBreak="0">
     <w:nsid w:val="7E1F3BCC"/>
     <w:multiLevelType w:val="hybridMultilevel"/>
     <w:tmpl w:val="92845540"/>
@@ -18619,97 +21046,157 @@
     </w:lvl>
   </w:abstractNum>
   <w:num w:numId="1">
-    <w:abstractNumId w:val="17"/>
+    <w:abstractNumId w:val="21"/>
   </w:num>
   <w:num w:numId="2">
-    <w:abstractNumId w:val="1"/>
+    <w:abstractNumId w:val="3"/>
   </w:num>
   <w:num w:numId="3">
-    <w:abstractNumId w:val="12"/>
+    <w:abstractNumId w:val="15"/>
   </w:num>
   <w:num w:numId="4">
-    <w:abstractNumId w:val="8"/>
+    <w:abstractNumId w:val="10"/>
   </w:num>
   <w:num w:numId="5">
     <w:abstractNumId w:val="0"/>
   </w:num>
   <w:num w:numId="6">
+    <w:abstractNumId w:val="16"/>
+  </w:num>
+  <w:num w:numId="7">
+    <w:abstractNumId w:val="5"/>
+  </w:num>
+  <w:num w:numId="8">
+    <w:abstractNumId w:val="6"/>
+  </w:num>
+  <w:num w:numId="9">
+    <w:abstractNumId w:val="26"/>
+  </w:num>
+  <w:num w:numId="10">
+    <w:abstractNumId w:val="28"/>
+  </w:num>
+  <w:num w:numId="11">
+    <w:abstractNumId w:val="32"/>
+  </w:num>
+  <w:num w:numId="12">
+    <w:abstractNumId w:val="4"/>
+  </w:num>
+  <w:num w:numId="13">
+    <w:abstractNumId w:val="8"/>
+  </w:num>
+  <w:num w:numId="14">
+    <w:abstractNumId w:val="18"/>
+  </w:num>
+  <w:num w:numId="15">
     <w:abstractNumId w:val="13"/>
   </w:num>
-  <w:num w:numId="7">
-    <w:abstractNumId w:val="3"/>
+  <w:num w:numId="16">
+    <w:abstractNumId w:val="33"/>
   </w:num>
-  <w:num w:numId="8">
-    <w:abstractNumId w:val="4"/>
+  <w:num w:numId="17">
+    <w:abstractNumId w:val="31"/>
   </w:num>
-  <w:num w:numId="9">
-    <w:abstractNumId w:val="21"/>
+  <w:num w:numId="18">
+    <w:abstractNumId w:val="35"/>
   </w:num>
-  <w:num w:numId="10">
+  <w:num w:numId="19">
+    <w:abstractNumId w:val="11"/>
+  </w:num>
+  <w:num w:numId="20">
+    <w:abstractNumId w:val="34"/>
+  </w:num>
+  <w:num w:numId="21">
+    <w:abstractNumId w:val="14"/>
+  </w:num>
+  <w:num w:numId="22">
     <w:abstractNumId w:val="23"/>
   </w:num>
-  <w:num w:numId="11">
-    <w:abstractNumId w:val="26"/>
-  </w:num>
-  <w:num w:numId="12">
-    <w:abstractNumId w:val="2"/>
-  </w:num>
-  <w:num w:numId="13">
-    <w:abstractNumId w:val="6"/>
-  </w:num>
-  <w:num w:numId="14">
-    <w:abstractNumId w:val="15"/>
-  </w:num>
-  <w:num w:numId="15">
-    <w:abstractNumId w:val="10"/>
-  </w:num>
-  <w:num w:numId="16">
+  <w:num w:numId="23">
     <w:abstractNumId w:val="27"/>
   </w:num>
-  <w:num w:numId="17">
-    <w:abstractNumId w:val="25"/>
-  </w:num>
-  <w:num w:numId="18">
+  <w:num w:numId="24">
     <w:abstractNumId w:val="29"/>
   </w:num>
-  <w:num w:numId="19">
+  <w:num w:numId="25">
+    <w:abstractNumId w:val="24"/>
+  </w:num>
+  <w:num w:numId="26">
+    <w:abstractNumId w:val="7"/>
+  </w:num>
+  <w:num w:numId="27">
+    <w:abstractNumId w:val="17"/>
+  </w:num>
+  <w:num w:numId="28">
+    <w:abstractNumId w:val="19"/>
+  </w:num>
+  <w:num w:numId="29">
     <w:abstractNumId w:val="9"/>
   </w:num>
-  <w:num w:numId="20">
-    <w:abstractNumId w:val="28"/>
+  <w:num w:numId="30">
+    <w:abstractNumId w:val="36"/>
   </w:num>
-  <w:num w:numId="21">
-    <w:abstractNumId w:val="11"/>
-  </w:num>
-  <w:num w:numId="22">
-    <w:abstractNumId w:val="19"/>
-  </w:num>
-  <w:num w:numId="23">
+  <w:num w:numId="31">
     <w:abstractNumId w:val="22"/>
   </w:num>
-  <w:num w:numId="24">
-    <w:abstractNumId w:val="24"/>
+  <w:num w:numId="32">
+    <w:abstractNumId w:val="30"/>
+    <w:lvlOverride w:ilvl="0">
+      <w:lvl w:ilvl="0">
+        <w:numFmt w:val="lowerLetter"/>
+        <w:lvlText w:val="%1."/>
+        <w:lvlJc w:val="left"/>
+      </w:lvl>
+    </w:lvlOverride>
   </w:num>
-  <w:num w:numId="25">
+  <w:num w:numId="33">
+    <w:abstractNumId w:val="25"/>
+    <w:lvlOverride w:ilvl="0">
+      <w:lvl w:ilvl="0">
+        <w:numFmt w:val="lowerLetter"/>
+        <w:lvlText w:val="%1."/>
+        <w:lvlJc w:val="left"/>
+      </w:lvl>
+    </w:lvlOverride>
+  </w:num>
+  <w:num w:numId="34">
+    <w:abstractNumId w:val="12"/>
+    <w:lvlOverride w:ilvl="0">
+      <w:lvl w:ilvl="0">
+        <w:numFmt w:val="lowerLetter"/>
+        <w:lvlText w:val="%1."/>
+        <w:lvlJc w:val="left"/>
+      </w:lvl>
+    </w:lvlOverride>
+  </w:num>
+  <w:num w:numId="35">
     <w:abstractNumId w:val="20"/>
+    <w:lvlOverride w:ilvl="0">
+      <w:lvl w:ilvl="0">
+        <w:numFmt w:val="lowerLetter"/>
+        <w:lvlText w:val="%1."/>
+        <w:lvlJc w:val="left"/>
+      </w:lvl>
+    </w:lvlOverride>
   </w:num>
-  <w:num w:numId="26">
-    <w:abstractNumId w:val="5"/>
+  <w:num w:numId="36">
+    <w:abstractNumId w:val="2"/>
+    <w:lvlOverride w:ilvl="0">
+      <w:lvl w:ilvl="0">
+        <w:numFmt w:val="lowerLetter"/>
+        <w:lvlText w:val="%1."/>
+        <w:lvlJc w:val="left"/>
+      </w:lvl>
+    </w:lvlOverride>
   </w:num>
-  <w:num w:numId="27">
-    <w:abstractNumId w:val="14"/>
-  </w:num>
-  <w:num w:numId="28">
-    <w:abstractNumId w:val="16"/>
-  </w:num>
-  <w:num w:numId="29">
-    <w:abstractNumId w:val="7"/>
-  </w:num>
-  <w:num w:numId="30">
-    <w:abstractNumId w:val="30"/>
-  </w:num>
-  <w:num w:numId="31">
-    <w:abstractNumId w:val="18"/>
+  <w:num w:numId="37">
+    <w:abstractNumId w:val="1"/>
+    <w:lvlOverride w:ilvl="0">
+      <w:lvl w:ilvl="0">
+        <w:numFmt w:val="lowerLetter"/>
+        <w:lvlText w:val="%1."/>
+        <w:lvlJc w:val="left"/>
+      </w:lvl>
+    </w:lvlOverride>
   </w:num>
 </w:numbering>
 </file>
@@ -20055,7 +22542,7 @@
 </file>
 
 <file path=customXml/itemProps2.xml><?xml version="1.0" encoding="utf-8"?>
-<ds:datastoreItem xmlns:ds="http://schemas.openxmlformats.org/officeDocument/2006/customXml" ds:itemID="{3CB05D14-CE85-4535-84B4-15BC11911EF7}">
+<ds:datastoreItem xmlns:ds="http://schemas.openxmlformats.org/officeDocument/2006/customXml" ds:itemID="{0B99CE7B-0682-41E4-85DE-105D828B3A92}">
   <ds:schemaRefs>
     <ds:schemaRef ds:uri="http://schemas.openxmlformats.org/officeDocument/2006/bibliography"/>
   </ds:schemaRefs>
